--- a/docs/WOA7015_AML_G3_ProjectReport_v2.docx
+++ b/docs/WOA7015_AML_G3_ProjectReport_v2.docx
@@ -488,18 +488,8 @@
                 <w:sz w:val="24"/>
                 <w:szCs w:val="24"/>
               </w:rPr>
-              <w:t xml:space="preserve">Darkhan </w:t>
-            </w:r>
-            <w:proofErr w:type="spellStart"/>
-            <w:r>
-              <w:rPr>
-                <w:rFonts w:ascii="Times New Roman" w:eastAsia="Times New Roman" w:hAnsi="Times New Roman" w:cs="Times New Roman"/>
-                <w:sz w:val="24"/>
-                <w:szCs w:val="24"/>
-              </w:rPr>
-              <w:t>Baibulat</w:t>
-            </w:r>
-            <w:proofErr w:type="spellEnd"/>
+              <w:t>Darkhan Baibulat</w:t>
+            </w:r>
           </w:p>
         </w:tc>
         <w:tc>
@@ -690,27 +680,13 @@
     </w:p>
     <w:sdt>
       <w:sdtPr>
-        <w:rPr>
-          <w:rFonts w:asciiTheme="minorHAnsi" w:eastAsia="SimSun" w:hAnsiTheme="minorHAnsi" w:cstheme="minorBidi"/>
-          <w:color w:val="auto"/>
-          <w:sz w:val="22"/>
-          <w:szCs w:val="22"/>
-        </w:rPr>
-        <w:id w:val="941455080"/>
+        <w:id w:val="211734999"/>
         <w:docPartObj>
           <w:docPartGallery w:val="Table of Contents"/>
           <w:docPartUnique/>
         </w:docPartObj>
       </w:sdtPr>
       <w:sdtContent>
-        <w:p>
-          <w:pPr>
-            <w:pStyle w:val="TOCHeading"/>
-          </w:pPr>
-          <w:r>
-            <w:t>Table of Contents</w:t>
-          </w:r>
-        </w:p>
         <w:p>
           <w:pPr>
             <w:pStyle w:val="TOC1"/>
@@ -729,14 +705,14 @@
           <w:r>
             <w:fldChar w:fldCharType="separate"/>
           </w:r>
-          <w:hyperlink w:anchor="_Toc125641472" w:history="1">
+          <w:hyperlink w:anchor="_Toc125642170" w:history="1">
             <w:r>
               <w:rPr>
                 <w:rStyle w:val="Hyperlink"/>
                 <w:noProof/>
                 <w:lang w:eastAsia="zh-CN"/>
               </w:rPr>
-              <w:t>2</w:t>
+              <w:t>1</w:t>
             </w:r>
             <w:r>
               <w:rPr>
@@ -773,7 +749,7 @@
                 <w:noProof/>
                 <w:webHidden/>
               </w:rPr>
-              <w:instrText xml:space="preserve"> PAGEREF _Toc125641472 \h </w:instrText>
+              <w:instrText xml:space="preserve"> PAGEREF _Toc125642170 \h </w:instrText>
             </w:r>
             <w:r>
               <w:rPr>
@@ -813,13 +789,13 @@
               <w:lang w:eastAsia="zh-CN"/>
             </w:rPr>
           </w:pPr>
-          <w:hyperlink w:anchor="_Toc125641473" w:history="1">
+          <w:hyperlink w:anchor="_Toc125642171" w:history="1">
             <w:r>
               <w:rPr>
                 <w:rStyle w:val="Hyperlink"/>
                 <w:noProof/>
               </w:rPr>
-              <w:t>3</w:t>
+              <w:t>2</w:t>
             </w:r>
             <w:r>
               <w:rPr>
@@ -834,7 +810,7 @@
                 <w:rStyle w:val="Hyperlink"/>
                 <w:noProof/>
               </w:rPr>
-              <w:t>Introduction – Chong CH</w:t>
+              <w:t>Introduction</w:t>
             </w:r>
             <w:r>
               <w:rPr>
@@ -855,7 +831,7 @@
                 <w:noProof/>
                 <w:webHidden/>
               </w:rPr>
-              <w:instrText xml:space="preserve"> PAGEREF _Toc125641473 \h </w:instrText>
+              <w:instrText xml:space="preserve"> PAGEREF _Toc125642171 \h </w:instrText>
             </w:r>
             <w:r>
               <w:rPr>
@@ -899,13 +875,13 @@
               <w:lang w:eastAsia="zh-CN"/>
             </w:rPr>
           </w:pPr>
-          <w:hyperlink w:anchor="_Toc125641474" w:history="1">
+          <w:hyperlink w:anchor="_Toc125642172" w:history="1">
             <w:r>
               <w:rPr>
                 <w:rStyle w:val="Hyperlink"/>
                 <w:noProof/>
               </w:rPr>
-              <w:t>3.1</w:t>
+              <w:t>2.1</w:t>
             </w:r>
             <w:r>
               <w:rPr>
@@ -941,7 +917,7 @@
                 <w:noProof/>
                 <w:webHidden/>
               </w:rPr>
-              <w:instrText xml:space="preserve"> PAGEREF _Toc125641474 \h </w:instrText>
+              <w:instrText xml:space="preserve"> PAGEREF _Toc125642172 \h </w:instrText>
             </w:r>
             <w:r>
               <w:rPr>
@@ -985,13 +961,13 @@
               <w:lang w:eastAsia="zh-CN"/>
             </w:rPr>
           </w:pPr>
-          <w:hyperlink w:anchor="_Toc125641475" w:history="1">
+          <w:hyperlink w:anchor="_Toc125642173" w:history="1">
             <w:r>
               <w:rPr>
                 <w:rStyle w:val="Hyperlink"/>
                 <w:noProof/>
               </w:rPr>
-              <w:t>3.2</w:t>
+              <w:t>2.2</w:t>
             </w:r>
             <w:r>
               <w:rPr>
@@ -1006,7 +982,7 @@
                 <w:rStyle w:val="Hyperlink"/>
                 <w:noProof/>
               </w:rPr>
-              <w:t>Background – Chong CH</w:t>
+              <w:t>Background</w:t>
             </w:r>
             <w:r>
               <w:rPr>
@@ -1027,7 +1003,7 @@
                 <w:noProof/>
                 <w:webHidden/>
               </w:rPr>
-              <w:instrText xml:space="preserve"> PAGEREF _Toc125641475 \h </w:instrText>
+              <w:instrText xml:space="preserve"> PAGEREF _Toc125642173 \h </w:instrText>
             </w:r>
             <w:r>
               <w:rPr>
@@ -1071,13 +1047,13 @@
               <w:lang w:eastAsia="zh-CN"/>
             </w:rPr>
           </w:pPr>
-          <w:hyperlink w:anchor="_Toc125641476" w:history="1">
+          <w:hyperlink w:anchor="_Toc125642174" w:history="1">
             <w:r>
               <w:rPr>
                 <w:rStyle w:val="Hyperlink"/>
                 <w:noProof/>
               </w:rPr>
-              <w:t>3.3</w:t>
+              <w:t>2.3</w:t>
             </w:r>
             <w:r>
               <w:rPr>
@@ -1092,7 +1068,7 @@
                 <w:rStyle w:val="Hyperlink"/>
                 <w:noProof/>
               </w:rPr>
-              <w:t>Team Overview – Chong CH</w:t>
+              <w:t>Team Overview</w:t>
             </w:r>
             <w:r>
               <w:rPr>
@@ -1113,7 +1089,7 @@
                 <w:noProof/>
                 <w:webHidden/>
               </w:rPr>
-              <w:instrText xml:space="preserve"> PAGEREF _Toc125641476 \h </w:instrText>
+              <w:instrText xml:space="preserve"> PAGEREF _Toc125642174 \h </w:instrText>
             </w:r>
             <w:r>
               <w:rPr>
@@ -1153,13 +1129,13 @@
               <w:lang w:eastAsia="zh-CN"/>
             </w:rPr>
           </w:pPr>
-          <w:hyperlink w:anchor="_Toc125641477" w:history="1">
+          <w:hyperlink w:anchor="_Toc125642175" w:history="1">
             <w:r>
               <w:rPr>
                 <w:rStyle w:val="Hyperlink"/>
                 <w:noProof/>
               </w:rPr>
-              <w:t>4</w:t>
+              <w:t>3</w:t>
             </w:r>
             <w:r>
               <w:rPr>
@@ -1174,7 +1150,7 @@
                 <w:rStyle w:val="Hyperlink"/>
                 <w:noProof/>
               </w:rPr>
-              <w:t>Methods</w:t>
+              <w:t>Methodology</w:t>
             </w:r>
             <w:r>
               <w:rPr>
@@ -1195,7 +1171,7 @@
                 <w:noProof/>
                 <w:webHidden/>
               </w:rPr>
-              <w:instrText xml:space="preserve"> PAGEREF _Toc125641477 \h </w:instrText>
+              <w:instrText xml:space="preserve"> PAGEREF _Toc125642175 \h </w:instrText>
             </w:r>
             <w:r>
               <w:rPr>
@@ -1239,13 +1215,13 @@
               <w:lang w:eastAsia="zh-CN"/>
             </w:rPr>
           </w:pPr>
-          <w:hyperlink w:anchor="_Toc125641478" w:history="1">
+          <w:hyperlink w:anchor="_Toc125642176" w:history="1">
             <w:r>
               <w:rPr>
                 <w:rStyle w:val="Hyperlink"/>
                 <w:noProof/>
               </w:rPr>
-              <w:t>4.1</w:t>
+              <w:t>3.1</w:t>
             </w:r>
             <w:r>
               <w:rPr>
@@ -1281,7 +1257,7 @@
                 <w:noProof/>
                 <w:webHidden/>
               </w:rPr>
-              <w:instrText xml:space="preserve"> PAGEREF _Toc125641478 \h </w:instrText>
+              <w:instrText xml:space="preserve"> PAGEREF _Toc125642176 \h </w:instrText>
             </w:r>
             <w:r>
               <w:rPr>
@@ -1325,13 +1301,13 @@
               <w:lang w:eastAsia="zh-CN"/>
             </w:rPr>
           </w:pPr>
-          <w:hyperlink w:anchor="_Toc125641479" w:history="1">
+          <w:hyperlink w:anchor="_Toc125642177" w:history="1">
             <w:r>
               <w:rPr>
                 <w:rStyle w:val="Hyperlink"/>
                 <w:noProof/>
               </w:rPr>
-              <w:t>4.1.1</w:t>
+              <w:t>3.1.1</w:t>
             </w:r>
             <w:r>
               <w:rPr>
@@ -1346,7 +1322,7 @@
                 <w:rStyle w:val="Hyperlink"/>
                 <w:noProof/>
               </w:rPr>
-              <w:t>Characteristics – Darkhan</w:t>
+              <w:t>Characteristics</w:t>
             </w:r>
             <w:r>
               <w:rPr>
@@ -1367,7 +1343,7 @@
                 <w:noProof/>
                 <w:webHidden/>
               </w:rPr>
-              <w:instrText xml:space="preserve"> PAGEREF _Toc125641479 \h </w:instrText>
+              <w:instrText xml:space="preserve"> PAGEREF _Toc125642177 \h </w:instrText>
             </w:r>
             <w:r>
               <w:rPr>
@@ -1411,13 +1387,13 @@
               <w:lang w:eastAsia="zh-CN"/>
             </w:rPr>
           </w:pPr>
-          <w:hyperlink w:anchor="_Toc125641480" w:history="1">
+          <w:hyperlink w:anchor="_Toc125642178" w:history="1">
             <w:r>
               <w:rPr>
                 <w:rStyle w:val="Hyperlink"/>
                 <w:noProof/>
               </w:rPr>
-              <w:t>4.1.2</w:t>
+              <w:t>3.1.2</w:t>
             </w:r>
             <w:r>
               <w:rPr>
@@ -1432,7 +1408,7 @@
                 <w:rStyle w:val="Hyperlink"/>
                 <w:noProof/>
               </w:rPr>
-              <w:t>Preprocessing – Chong CH</w:t>
+              <w:t>Preprocessing</w:t>
             </w:r>
             <w:r>
               <w:rPr>
@@ -1453,7 +1429,7 @@
                 <w:noProof/>
                 <w:webHidden/>
               </w:rPr>
-              <w:instrText xml:space="preserve"> PAGEREF _Toc125641480 \h </w:instrText>
+              <w:instrText xml:space="preserve"> PAGEREF _Toc125642178 \h </w:instrText>
             </w:r>
             <w:r>
               <w:rPr>
@@ -1497,13 +1473,13 @@
               <w:lang w:eastAsia="zh-CN"/>
             </w:rPr>
           </w:pPr>
-          <w:hyperlink w:anchor="_Toc125641481" w:history="1">
+          <w:hyperlink w:anchor="_Toc125642179" w:history="1">
             <w:r>
               <w:rPr>
                 <w:rStyle w:val="Hyperlink"/>
                 <w:noProof/>
               </w:rPr>
-              <w:t>4.2</w:t>
+              <w:t>3.2</w:t>
             </w:r>
             <w:r>
               <w:rPr>
@@ -1518,7 +1494,7 @@
                 <w:rStyle w:val="Hyperlink"/>
                 <w:noProof/>
               </w:rPr>
-              <w:t>Baseline Model or Benchmark – Xue Ying</w:t>
+              <w:t>Baseline Model or Benchmark</w:t>
             </w:r>
             <w:r>
               <w:rPr>
@@ -1539,7 +1515,7 @@
                 <w:noProof/>
                 <w:webHidden/>
               </w:rPr>
-              <w:instrText xml:space="preserve"> PAGEREF _Toc125641481 \h </w:instrText>
+              <w:instrText xml:space="preserve"> PAGEREF _Toc125642179 \h </w:instrText>
             </w:r>
             <w:r>
               <w:rPr>
@@ -1583,13 +1559,13 @@
               <w:lang w:eastAsia="zh-CN"/>
             </w:rPr>
           </w:pPr>
-          <w:hyperlink w:anchor="_Toc125641482" w:history="1">
+          <w:hyperlink w:anchor="_Toc125642180" w:history="1">
             <w:r>
               <w:rPr>
                 <w:rStyle w:val="Hyperlink"/>
                 <w:noProof/>
               </w:rPr>
-              <w:t>4.3</w:t>
+              <w:t>3.3</w:t>
             </w:r>
             <w:r>
               <w:rPr>
@@ -1604,7 +1580,7 @@
                 <w:rStyle w:val="Hyperlink"/>
                 <w:noProof/>
               </w:rPr>
-              <w:t>Machine Learning Model – Xue Ying</w:t>
+              <w:t>Machine Learning Model</w:t>
             </w:r>
             <w:r>
               <w:rPr>
@@ -1625,7 +1601,7 @@
                 <w:noProof/>
                 <w:webHidden/>
               </w:rPr>
-              <w:instrText xml:space="preserve"> PAGEREF _Toc125641482 \h </w:instrText>
+              <w:instrText xml:space="preserve"> PAGEREF _Toc125642180 \h </w:instrText>
             </w:r>
             <w:r>
               <w:rPr>
@@ -1669,13 +1645,13 @@
               <w:lang w:eastAsia="zh-CN"/>
             </w:rPr>
           </w:pPr>
-          <w:hyperlink w:anchor="_Toc125641483" w:history="1">
+          <w:hyperlink w:anchor="_Toc125642181" w:history="1">
             <w:r>
               <w:rPr>
                 <w:rStyle w:val="Hyperlink"/>
                 <w:noProof/>
               </w:rPr>
-              <w:t>4.3.1</w:t>
+              <w:t>3.3.1</w:t>
             </w:r>
             <w:r>
               <w:rPr>
@@ -1698,7 +1674,7 @@
                 <w:rStyle w:val="Hyperlink"/>
                 <w:noProof/>
               </w:rPr>
-              <w:t>gression – Xue Ying</w:t>
+              <w:t>gression</w:t>
             </w:r>
             <w:r>
               <w:rPr>
@@ -1719,7 +1695,7 @@
                 <w:noProof/>
                 <w:webHidden/>
               </w:rPr>
-              <w:instrText xml:space="preserve"> PAGEREF _Toc125641483 \h </w:instrText>
+              <w:instrText xml:space="preserve"> PAGEREF _Toc125642181 \h </w:instrText>
             </w:r>
             <w:r>
               <w:rPr>
@@ -1763,13 +1739,13 @@
               <w:lang w:eastAsia="zh-CN"/>
             </w:rPr>
           </w:pPr>
-          <w:hyperlink w:anchor="_Toc125641484" w:history="1">
+          <w:hyperlink w:anchor="_Toc125642182" w:history="1">
             <w:r>
               <w:rPr>
                 <w:rStyle w:val="Hyperlink"/>
                 <w:noProof/>
               </w:rPr>
-              <w:t>4.3.2</w:t>
+              <w:t>3.3.2</w:t>
             </w:r>
             <w:r>
               <w:rPr>
@@ -1784,7 +1760,7 @@
                 <w:rStyle w:val="Hyperlink"/>
                 <w:noProof/>
               </w:rPr>
-              <w:t>Support Vector Machine for Regression – Xue Ying</w:t>
+              <w:t>Support Vector Machine for Regression</w:t>
             </w:r>
             <w:r>
               <w:rPr>
@@ -1805,7 +1781,7 @@
                 <w:noProof/>
                 <w:webHidden/>
               </w:rPr>
-              <w:instrText xml:space="preserve"> PAGEREF _Toc125641484 \h </w:instrText>
+              <w:instrText xml:space="preserve"> PAGEREF _Toc125642182 \h </w:instrText>
             </w:r>
             <w:r>
               <w:rPr>
@@ -1849,13 +1825,13 @@
               <w:lang w:eastAsia="zh-CN"/>
             </w:rPr>
           </w:pPr>
-          <w:hyperlink w:anchor="_Toc125641485" w:history="1">
+          <w:hyperlink w:anchor="_Toc125642183" w:history="1">
             <w:r>
               <w:rPr>
                 <w:rStyle w:val="Hyperlink"/>
                 <w:noProof/>
               </w:rPr>
-              <w:t>4.4</w:t>
+              <w:t>3.4</w:t>
             </w:r>
             <w:r>
               <w:rPr>
@@ -1870,7 +1846,7 @@
                 <w:rStyle w:val="Hyperlink"/>
                 <w:noProof/>
               </w:rPr>
-              <w:t>Performance Metrics – Chong CH</w:t>
+              <w:t>Performance Metrics</w:t>
             </w:r>
             <w:r>
               <w:rPr>
@@ -1891,7 +1867,7 @@
                 <w:noProof/>
                 <w:webHidden/>
               </w:rPr>
-              <w:instrText xml:space="preserve"> PAGEREF _Toc125641485 \h </w:instrText>
+              <w:instrText xml:space="preserve"> PAGEREF _Toc125642183 \h </w:instrText>
             </w:r>
             <w:r>
               <w:rPr>
@@ -1931,13 +1907,13 @@
               <w:lang w:eastAsia="zh-CN"/>
             </w:rPr>
           </w:pPr>
-          <w:hyperlink w:anchor="_Toc125641486" w:history="1">
+          <w:hyperlink w:anchor="_Toc125642184" w:history="1">
             <w:r>
               <w:rPr>
                 <w:rStyle w:val="Hyperlink"/>
                 <w:noProof/>
               </w:rPr>
-              <w:t>5</w:t>
+              <w:t>4</w:t>
             </w:r>
             <w:r>
               <w:rPr>
@@ -1952,7 +1928,7 @@
                 <w:rStyle w:val="Hyperlink"/>
                 <w:noProof/>
               </w:rPr>
-              <w:t>Experiment Setup and Implementation – Chong CH</w:t>
+              <w:t>Experiment Setup and Implementation</w:t>
             </w:r>
             <w:r>
               <w:rPr>
@@ -1973,7 +1949,7 @@
                 <w:noProof/>
                 <w:webHidden/>
               </w:rPr>
-              <w:instrText xml:space="preserve"> PAGEREF _Toc125641486 \h </w:instrText>
+              <w:instrText xml:space="preserve"> PAGEREF _Toc125642184 \h </w:instrText>
             </w:r>
             <w:r>
               <w:rPr>
@@ -2013,13 +1989,13 @@
               <w:lang w:eastAsia="zh-CN"/>
             </w:rPr>
           </w:pPr>
-          <w:hyperlink w:anchor="_Toc125641487" w:history="1">
+          <w:hyperlink w:anchor="_Toc125642185" w:history="1">
             <w:r>
               <w:rPr>
                 <w:rStyle w:val="Hyperlink"/>
                 <w:noProof/>
               </w:rPr>
-              <w:t>6</w:t>
+              <w:t>5</w:t>
             </w:r>
             <w:r>
               <w:rPr>
@@ -2034,21 +2010,7 @@
                 <w:rStyle w:val="Hyperlink"/>
                 <w:noProof/>
               </w:rPr>
-              <w:t>Resu</w:t>
-            </w:r>
-            <w:r>
-              <w:rPr>
-                <w:rStyle w:val="Hyperlink"/>
-                <w:noProof/>
-              </w:rPr>
-              <w:t>l</w:t>
-            </w:r>
-            <w:r>
-              <w:rPr>
-                <w:rStyle w:val="Hyperlink"/>
-                <w:noProof/>
-              </w:rPr>
-              <w:t>ts and Discussion – Chong CH</w:t>
+              <w:t>Results</w:t>
             </w:r>
             <w:r>
               <w:rPr>
@@ -2069,7 +2031,7 @@
                 <w:noProof/>
                 <w:webHidden/>
               </w:rPr>
-              <w:instrText xml:space="preserve"> PAGEREF _Toc125641487 \h </w:instrText>
+              <w:instrText xml:space="preserve"> PAGEREF _Toc125642185 \h </w:instrText>
             </w:r>
             <w:r>
               <w:rPr>
@@ -2109,13 +2071,13 @@
               <w:lang w:eastAsia="zh-CN"/>
             </w:rPr>
           </w:pPr>
-          <w:hyperlink w:anchor="_Toc125641488" w:history="1">
+          <w:hyperlink w:anchor="_Toc125642186" w:history="1">
             <w:r>
               <w:rPr>
                 <w:rStyle w:val="Hyperlink"/>
                 <w:noProof/>
               </w:rPr>
-              <w:t>7</w:t>
+              <w:t>6</w:t>
             </w:r>
             <w:r>
               <w:rPr>
@@ -2130,7 +2092,7 @@
                 <w:rStyle w:val="Hyperlink"/>
                 <w:noProof/>
               </w:rPr>
-              <w:t>Conclusion – Chong CH</w:t>
+              <w:t>Discussion</w:t>
             </w:r>
             <w:r>
               <w:rPr>
@@ -2151,7 +2113,7 @@
                 <w:noProof/>
                 <w:webHidden/>
               </w:rPr>
-              <w:instrText xml:space="preserve"> PAGEREF _Toc125641488 \h </w:instrText>
+              <w:instrText xml:space="preserve"> PAGEREF _Toc125642186 \h </w:instrText>
             </w:r>
             <w:r>
               <w:rPr>
@@ -2171,7 +2133,7 @@
                 <w:noProof/>
                 <w:webHidden/>
               </w:rPr>
-              <w:t>28</w:t>
+              <w:t>27</w:t>
             </w:r>
             <w:r>
               <w:rPr>
@@ -2191,13 +2153,13 @@
               <w:lang w:eastAsia="zh-CN"/>
             </w:rPr>
           </w:pPr>
-          <w:hyperlink w:anchor="_Toc125641489" w:history="1">
+          <w:hyperlink w:anchor="_Toc125642187" w:history="1">
             <w:r>
               <w:rPr>
                 <w:rStyle w:val="Hyperlink"/>
                 <w:noProof/>
               </w:rPr>
-              <w:t>8</w:t>
+              <w:t>7</w:t>
             </w:r>
             <w:r>
               <w:rPr>
@@ -2212,7 +2174,7 @@
                 <w:rStyle w:val="Hyperlink"/>
                 <w:noProof/>
               </w:rPr>
-              <w:t>References</w:t>
+              <w:t>Conclusion</w:t>
             </w:r>
             <w:r>
               <w:rPr>
@@ -2233,7 +2195,7 @@
                 <w:noProof/>
                 <w:webHidden/>
               </w:rPr>
-              <w:instrText xml:space="preserve"> PAGEREF _Toc125641489 \h </w:instrText>
+              <w:instrText xml:space="preserve"> PAGEREF _Toc125642187 \h </w:instrText>
             </w:r>
             <w:r>
               <w:rPr>
@@ -2253,7 +2215,89 @@
                 <w:noProof/>
                 <w:webHidden/>
               </w:rPr>
-              <w:t>29</w:t>
+              <w:t>28</w:t>
+            </w:r>
+            <w:r>
+              <w:rPr>
+                <w:noProof/>
+                <w:webHidden/>
+              </w:rPr>
+              <w:fldChar w:fldCharType="end"/>
+            </w:r>
+          </w:hyperlink>
+        </w:p>
+        <w:p>
+          <w:pPr>
+            <w:pStyle w:val="TOC1"/>
+            <w:rPr>
+              <w:rFonts w:eastAsiaTheme="minorEastAsia"/>
+              <w:noProof/>
+              <w:lang w:eastAsia="zh-CN"/>
+            </w:rPr>
+          </w:pPr>
+          <w:hyperlink w:anchor="_Toc125642188" w:history="1">
+            <w:r>
+              <w:rPr>
+                <w:rStyle w:val="Hyperlink"/>
+                <w:noProof/>
+              </w:rPr>
+              <w:t>8</w:t>
+            </w:r>
+            <w:r>
+              <w:rPr>
+                <w:rFonts w:eastAsiaTheme="minorEastAsia"/>
+                <w:noProof/>
+                <w:lang w:eastAsia="zh-CN"/>
+              </w:rPr>
+              <w:tab/>
+            </w:r>
+            <w:r>
+              <w:rPr>
+                <w:rStyle w:val="Hyperlink"/>
+                <w:noProof/>
+              </w:rPr>
+              <w:t>References</w:t>
+            </w:r>
+            <w:r>
+              <w:rPr>
+                <w:noProof/>
+                <w:webHidden/>
+              </w:rPr>
+              <w:tab/>
+            </w:r>
+            <w:r>
+              <w:rPr>
+                <w:noProof/>
+                <w:webHidden/>
+              </w:rPr>
+              <w:fldChar w:fldCharType="begin"/>
+            </w:r>
+            <w:r>
+              <w:rPr>
+                <w:noProof/>
+                <w:webHidden/>
+              </w:rPr>
+              <w:instrText xml:space="preserve"> PAGEREF _Toc125642188 \h </w:instrText>
+            </w:r>
+            <w:r>
+              <w:rPr>
+                <w:noProof/>
+                <w:webHidden/>
+              </w:rPr>
+            </w:r>
+            <w:r>
+              <w:rPr>
+                <w:noProof/>
+                <w:webHidden/>
+              </w:rPr>
+              <w:fldChar w:fldCharType="separate"/>
+            </w:r>
+            <w:r>
+              <w:rPr>
+                <w:noProof/>
+                <w:webHidden/>
+              </w:rPr>
+              <w:t>30</w:t>
             </w:r>
             <w:r>
               <w:rPr>
@@ -2275,8 +2319,6 @@
             </w:tabs>
             <w:rPr>
               <w:rStyle w:val="Hyperlink"/>
-              <w:noProof/>
-              <w:lang w:val="en-MY" w:eastAsia="zh-CN"/>
             </w:rPr>
           </w:pPr>
           <w:r>
@@ -2288,6 +2330,12 @@
     <w:p>
       <w:pPr>
         <w:pStyle w:val="TOC1"/>
+        <w:tabs>
+          <w:tab w:val="clear" w:pos="440"/>
+          <w:tab w:val="clear" w:pos="9350"/>
+          <w:tab w:val="left" w:pos="435"/>
+          <w:tab w:val="right" w:leader="dot" w:pos="9360"/>
+        </w:tabs>
         <w:rPr>
           <w:rStyle w:val="Hyperlink"/>
           <w:noProof/>
@@ -2301,13 +2349,16 @@
         <w:rPr>
           <w:rStyle w:val="Hyperlink"/>
           <w:noProof/>
-          <w:lang w:eastAsia="zh-CN"/>
+          <w:lang w:val="en-MY" w:eastAsia="zh-CN"/>
         </w:rPr>
       </w:pPr>
     </w:p>
     <w:p>
       <w:pPr>
-        <w:rPr>
+        <w:pStyle w:val="TOC1"/>
+        <w:rPr>
+          <w:rStyle w:val="Hyperlink"/>
+          <w:noProof/>
           <w:lang w:eastAsia="zh-CN"/>
         </w:rPr>
       </w:pPr>
@@ -2318,56 +2369,418 @@
           <w:lang w:eastAsia="zh-CN"/>
         </w:rPr>
       </w:pPr>
-      <w:r>
-        <w:rPr>
-          <w:lang w:eastAsia="zh-CN"/>
-        </w:rPr>
-        <w:br w:type="page"/>
-      </w:r>
     </w:p>
     <w:p>
       <w:pPr>
-        <w:pStyle w:val="Heading1"/>
         <w:rPr>
           <w:lang w:eastAsia="zh-CN"/>
         </w:rPr>
       </w:pPr>
-      <w:bookmarkStart w:id="0" w:name="_Toc125641472"/>
       <w:r>
         <w:rPr>
           <w:lang w:eastAsia="zh-CN"/>
         </w:rPr>
-        <w:lastRenderedPageBreak/>
-        <w:t>Abstract</w:t>
-      </w:r>
-      <w:bookmarkEnd w:id="0"/>
-      <w:r>
-        <w:rPr>
-          <w:lang w:eastAsia="zh-CN"/>
-        </w:rPr>
-        <w:t xml:space="preserve"> </w:t>
+        <w:br w:type="page"/>
       </w:r>
     </w:p>
     <w:p>
       <w:pPr>
+        <w:pStyle w:val="Heading1"/>
         <w:rPr>
           <w:lang w:eastAsia="zh-CN"/>
         </w:rPr>
       </w:pPr>
+      <w:bookmarkStart w:id="0" w:name="_Toc125642096"/>
+      <w:bookmarkStart w:id="1" w:name="_Toc125642170"/>
+      <w:r>
+        <w:rPr>
+          <w:lang w:eastAsia="zh-CN"/>
+        </w:rPr>
+        <w:t>Abstract</w:t>
+      </w:r>
+      <w:bookmarkEnd w:id="0"/>
+      <w:bookmarkEnd w:id="1"/>
+      <w:r>
+        <w:rPr>
+          <w:lang w:eastAsia="zh-CN"/>
+        </w:rPr>
+        <w:t xml:space="preserve"> </w:t>
+      </w:r>
     </w:p>
     <w:p>
       <w:pPr>
-        <w:rPr>
+        <w:spacing w:line="360" w:lineRule="auto"/>
+        <w:jc w:val="both"/>
+        <w:rPr>
+          <w:rFonts w:ascii="Times New Roman" w:hAnsi="Times New Roman" w:cs="Times New Roman"/>
+          <w:sz w:val="24"/>
+          <w:szCs w:val="24"/>
           <w:lang w:eastAsia="zh-CN"/>
         </w:rPr>
       </w:pPr>
+      <w:r>
+        <w:rPr>
+          <w:rFonts w:ascii="Times New Roman" w:hAnsi="Times New Roman" w:cs="Times New Roman"/>
+          <w:sz w:val="24"/>
+          <w:szCs w:val="24"/>
+          <w:lang w:eastAsia="zh-CN"/>
+        </w:rPr>
+        <w:t xml:space="preserve">Introduction: </w:t>
+      </w:r>
+      <w:r>
+        <w:rPr>
+          <w:rFonts w:ascii="Times New Roman" w:hAnsi="Times New Roman" w:cs="Times New Roman"/>
+          <w:sz w:val="24"/>
+          <w:szCs w:val="24"/>
+          <w:lang w:eastAsia="zh-CN"/>
+        </w:rPr>
+        <w:t xml:space="preserve">The study’s aim is to predict </w:t>
+      </w:r>
+      <w:r>
+        <w:rPr>
+          <w:rFonts w:ascii="Times New Roman" w:hAnsi="Times New Roman" w:cs="Times New Roman"/>
+          <w:sz w:val="24"/>
+          <w:szCs w:val="24"/>
+          <w:lang w:eastAsia="zh-CN"/>
+        </w:rPr>
+        <w:t>heart rate from respiratory data with the help of machine learning. The motivation for this is due to</w:t>
+      </w:r>
+      <w:r>
+        <w:rPr>
+          <w:rFonts w:ascii="Times New Roman" w:hAnsi="Times New Roman" w:cs="Times New Roman"/>
+          <w:sz w:val="24"/>
+          <w:szCs w:val="24"/>
+          <w:lang w:eastAsia="zh-CN"/>
+        </w:rPr>
+        <w:t xml:space="preserve"> the need to </w:t>
+      </w:r>
+      <w:r>
+        <w:rPr>
+          <w:rFonts w:ascii="Times New Roman" w:hAnsi="Times New Roman" w:cs="Times New Roman"/>
+          <w:sz w:val="24"/>
+          <w:szCs w:val="24"/>
+          <w:lang w:eastAsia="zh-CN"/>
+        </w:rPr>
+        <w:t xml:space="preserve">provide better medical care for the infant </w:t>
+      </w:r>
+      <w:r>
+        <w:rPr>
+          <w:rFonts w:ascii="Times New Roman" w:hAnsi="Times New Roman" w:cs="Times New Roman"/>
+          <w:sz w:val="24"/>
+          <w:szCs w:val="24"/>
+          <w:lang w:eastAsia="zh-CN"/>
+        </w:rPr>
+        <w:t xml:space="preserve">as the existing heart rate monitoring devices are </w:t>
+      </w:r>
+      <w:r>
+        <w:rPr>
+          <w:rFonts w:ascii="Times New Roman" w:hAnsi="Times New Roman" w:cs="Times New Roman"/>
+          <w:sz w:val="24"/>
+          <w:szCs w:val="24"/>
+          <w:lang w:eastAsia="zh-CN"/>
+        </w:rPr>
+        <w:t>intrusive</w:t>
+      </w:r>
+      <w:r>
+        <w:rPr>
+          <w:rFonts w:ascii="Times New Roman" w:hAnsi="Times New Roman" w:cs="Times New Roman"/>
+          <w:sz w:val="24"/>
+          <w:szCs w:val="24"/>
+          <w:lang w:eastAsia="zh-CN"/>
+        </w:rPr>
+        <w:t xml:space="preserve"> a</w:t>
+      </w:r>
+      <w:r>
+        <w:rPr>
+          <w:rFonts w:ascii="Times New Roman" w:hAnsi="Times New Roman" w:cs="Times New Roman"/>
+          <w:sz w:val="24"/>
+          <w:szCs w:val="24"/>
+          <w:lang w:eastAsia="zh-CN"/>
+        </w:rPr>
+        <w:t xml:space="preserve">nd </w:t>
+      </w:r>
+      <w:r>
+        <w:rPr>
+          <w:rFonts w:ascii="Times New Roman" w:hAnsi="Times New Roman" w:cs="Times New Roman"/>
+          <w:sz w:val="24"/>
+          <w:szCs w:val="24"/>
+          <w:lang w:eastAsia="zh-CN"/>
+        </w:rPr>
+        <w:t xml:space="preserve">damaging to the skin. </w:t>
+      </w:r>
+      <w:r>
+        <w:rPr>
+          <w:rFonts w:ascii="Times New Roman" w:hAnsi="Times New Roman" w:cs="Times New Roman"/>
+          <w:sz w:val="24"/>
+          <w:szCs w:val="24"/>
+          <w:lang w:eastAsia="zh-CN"/>
+        </w:rPr>
+        <w:t xml:space="preserve">Thus, the </w:t>
+      </w:r>
+      <w:r>
+        <w:rPr>
+          <w:rFonts w:ascii="Times New Roman" w:hAnsi="Times New Roman" w:cs="Times New Roman"/>
+          <w:sz w:val="24"/>
+          <w:szCs w:val="24"/>
+          <w:lang w:eastAsia="zh-CN"/>
+        </w:rPr>
+        <w:t xml:space="preserve">non-invasive method of measuring </w:t>
+      </w:r>
+      <w:r>
+        <w:rPr>
+          <w:rFonts w:ascii="Times New Roman" w:hAnsi="Times New Roman" w:cs="Times New Roman"/>
+          <w:sz w:val="24"/>
+          <w:szCs w:val="24"/>
+          <w:lang w:eastAsia="zh-CN"/>
+        </w:rPr>
+        <w:t>heart rate can be achieved through the prediction from different diagnostic devices i.e., respiratory detection – Inductance Plethysmography.</w:t>
+      </w:r>
     </w:p>
     <w:p>
       <w:pPr>
-        <w:rPr>
+        <w:spacing w:line="360" w:lineRule="auto"/>
+        <w:jc w:val="both"/>
+        <w:rPr>
+          <w:rFonts w:ascii="Times New Roman" w:hAnsi="Times New Roman" w:cs="Times New Roman"/>
+          <w:sz w:val="24"/>
+          <w:szCs w:val="24"/>
           <w:lang w:eastAsia="zh-CN"/>
         </w:rPr>
       </w:pPr>
+      <w:r>
+        <w:rPr>
+          <w:rFonts w:ascii="Times New Roman" w:hAnsi="Times New Roman" w:cs="Times New Roman"/>
+          <w:sz w:val="24"/>
+          <w:szCs w:val="24"/>
+          <w:lang w:eastAsia="zh-CN"/>
+        </w:rPr>
+        <w:t xml:space="preserve">Method: </w:t>
+      </w:r>
+      <w:r>
+        <w:rPr>
+          <w:rFonts w:ascii="Times New Roman" w:hAnsi="Times New Roman" w:cs="Times New Roman"/>
+          <w:sz w:val="24"/>
+          <w:szCs w:val="24"/>
+          <w:lang w:eastAsia="zh-CN"/>
+        </w:rPr>
+        <w:t xml:space="preserve">The methodology that will be deployed in the study will be </w:t>
+      </w:r>
+      <w:r>
+        <w:rPr>
+          <w:rFonts w:ascii="Times New Roman" w:hAnsi="Times New Roman" w:cs="Times New Roman"/>
+          <w:sz w:val="24"/>
+          <w:szCs w:val="24"/>
+          <w:lang w:eastAsia="zh-CN"/>
+        </w:rPr>
+        <w:t xml:space="preserve">the use of regression machine learning to </w:t>
+      </w:r>
+      <w:r>
+        <w:rPr>
+          <w:rFonts w:ascii="Times New Roman" w:hAnsi="Times New Roman" w:cs="Times New Roman"/>
+          <w:sz w:val="24"/>
+          <w:szCs w:val="24"/>
+          <w:lang w:eastAsia="zh-CN"/>
+        </w:rPr>
+        <w:t>train a regression model to provide prediction of heart rate from different modal of data source which in this study is the respiratory data.</w:t>
+      </w:r>
+    </w:p>
+    <w:p>
+      <w:pPr>
+        <w:spacing w:line="360" w:lineRule="auto"/>
+        <w:jc w:val="both"/>
+        <w:rPr>
+          <w:rFonts w:ascii="Times New Roman" w:hAnsi="Times New Roman" w:cs="Times New Roman"/>
+          <w:sz w:val="24"/>
+          <w:szCs w:val="24"/>
+          <w:lang w:eastAsia="zh-CN"/>
+        </w:rPr>
+      </w:pPr>
+      <w:r>
+        <w:rPr>
+          <w:rFonts w:ascii="Times New Roman" w:hAnsi="Times New Roman" w:cs="Times New Roman"/>
+          <w:sz w:val="24"/>
+          <w:szCs w:val="24"/>
+          <w:lang w:eastAsia="zh-CN"/>
+        </w:rPr>
+        <w:t xml:space="preserve">Results: </w:t>
+      </w:r>
+      <w:r>
+        <w:rPr>
+          <w:rFonts w:ascii="Times New Roman" w:hAnsi="Times New Roman" w:cs="Times New Roman"/>
+          <w:sz w:val="24"/>
+          <w:szCs w:val="24"/>
+          <w:lang w:eastAsia="zh-CN"/>
+        </w:rPr>
+        <w:t xml:space="preserve">The models trained are linear regression, polynomial regression, and </w:t>
+      </w:r>
+      <w:r>
+        <w:rPr>
+          <w:rFonts w:ascii="Times New Roman" w:hAnsi="Times New Roman" w:cs="Times New Roman"/>
+          <w:sz w:val="24"/>
+          <w:szCs w:val="24"/>
+          <w:lang w:eastAsia="zh-CN"/>
+        </w:rPr>
+        <w:t xml:space="preserve">support vector regression. There are 10 different datasets from 10 different infants which had been used for the training. </w:t>
+      </w:r>
+      <w:r>
+        <w:rPr>
+          <w:rFonts w:ascii="Times New Roman" w:hAnsi="Times New Roman" w:cs="Times New Roman"/>
+          <w:sz w:val="24"/>
+          <w:szCs w:val="24"/>
+          <w:lang w:eastAsia="zh-CN"/>
+        </w:rPr>
+        <w:t>There are 24 models trained for the study with 8 infants’ data while 2 infants</w:t>
+      </w:r>
+      <w:r>
+        <w:rPr>
+          <w:rFonts w:ascii="Times New Roman" w:hAnsi="Times New Roman" w:cs="Times New Roman"/>
+          <w:sz w:val="24"/>
+          <w:szCs w:val="24"/>
+          <w:lang w:eastAsia="zh-CN"/>
+        </w:rPr>
+        <w:t>’</w:t>
+      </w:r>
+      <w:r>
+        <w:rPr>
+          <w:rFonts w:ascii="Times New Roman" w:hAnsi="Times New Roman" w:cs="Times New Roman"/>
+          <w:sz w:val="24"/>
+          <w:szCs w:val="24"/>
+          <w:lang w:eastAsia="zh-CN"/>
+        </w:rPr>
+        <w:t xml:space="preserve"> data is used for </w:t>
+      </w:r>
+      <w:r>
+        <w:rPr>
+          <w:rFonts w:ascii="Times New Roman" w:hAnsi="Times New Roman" w:cs="Times New Roman"/>
+          <w:sz w:val="24"/>
+          <w:szCs w:val="24"/>
+          <w:lang w:eastAsia="zh-CN"/>
+        </w:rPr>
+        <w:t xml:space="preserve">model performance test. </w:t>
+      </w:r>
+      <w:r>
+        <w:rPr>
+          <w:rFonts w:ascii="Times New Roman" w:hAnsi="Times New Roman" w:cs="Times New Roman"/>
+          <w:sz w:val="24"/>
+          <w:szCs w:val="24"/>
+          <w:lang w:eastAsia="zh-CN"/>
+        </w:rPr>
+        <w:t>The metrics used are Mean Absolute Error (MSE), Mean Squared Error (MSE</w:t>
+      </w:r>
+      <w:r>
+        <w:rPr>
+          <w:rFonts w:ascii="Times New Roman" w:hAnsi="Times New Roman" w:cs="Times New Roman"/>
+          <w:sz w:val="24"/>
+          <w:szCs w:val="24"/>
+          <w:lang w:eastAsia="zh-CN"/>
+        </w:rPr>
+        <w:t>)</w:t>
+      </w:r>
+      <w:r>
+        <w:rPr>
+          <w:rFonts w:ascii="Times New Roman" w:hAnsi="Times New Roman" w:cs="Times New Roman"/>
+          <w:sz w:val="24"/>
+          <w:szCs w:val="24"/>
+          <w:lang w:eastAsia="zh-CN"/>
+        </w:rPr>
+        <w:t xml:space="preserve">, and Root Mean Squared Error (RMSE). </w:t>
+      </w:r>
+      <w:r>
+        <w:rPr>
+          <w:rFonts w:ascii="Times New Roman" w:hAnsi="Times New Roman" w:cs="Times New Roman"/>
+          <w:sz w:val="24"/>
+          <w:szCs w:val="24"/>
+          <w:lang w:eastAsia="zh-CN"/>
+        </w:rPr>
+        <w:t xml:space="preserve">The RMSE value ranges from 22 to 24 </w:t>
+      </w:r>
+      <w:r>
+        <w:rPr>
+          <w:rFonts w:ascii="Times New Roman" w:hAnsi="Times New Roman" w:cs="Times New Roman"/>
+          <w:sz w:val="24"/>
+          <w:szCs w:val="24"/>
+          <w:lang w:eastAsia="zh-CN"/>
+        </w:rPr>
+        <w:t>which indicates lower performance for the models.</w:t>
+      </w:r>
+    </w:p>
+    <w:p>
+      <w:pPr>
+        <w:spacing w:line="360" w:lineRule="auto"/>
+        <w:jc w:val="both"/>
+        <w:rPr>
+          <w:rFonts w:ascii="Times New Roman" w:hAnsi="Times New Roman" w:cs="Times New Roman"/>
+          <w:sz w:val="24"/>
+          <w:szCs w:val="24"/>
+          <w:lang w:eastAsia="zh-CN"/>
+        </w:rPr>
+      </w:pPr>
+      <w:r>
+        <w:rPr>
+          <w:rFonts w:ascii="Times New Roman" w:hAnsi="Times New Roman" w:cs="Times New Roman"/>
+          <w:sz w:val="24"/>
+          <w:szCs w:val="24"/>
+          <w:lang w:eastAsia="zh-CN"/>
+        </w:rPr>
+        <w:t xml:space="preserve">Conclusion: </w:t>
+      </w:r>
+      <w:r>
+        <w:rPr>
+          <w:rFonts w:ascii="Times New Roman" w:hAnsi="Times New Roman" w:cs="Times New Roman"/>
+          <w:sz w:val="24"/>
+          <w:szCs w:val="24"/>
+          <w:lang w:eastAsia="zh-CN"/>
+        </w:rPr>
+        <w:t xml:space="preserve">The metrics show that there are no obvious improvements from the use of different regression. Further investigation is needed to improve the model training through noise elimination and parameter tuning. </w:t>
+      </w:r>
+    </w:p>
+    <w:p>
+      <w:pPr>
+        <w:spacing w:line="360" w:lineRule="auto"/>
+        <w:jc w:val="both"/>
+        <w:rPr>
+          <w:rFonts w:ascii="Times New Roman" w:hAnsi="Times New Roman" w:cs="Times New Roman"/>
+          <w:sz w:val="24"/>
+          <w:szCs w:val="24"/>
+          <w:lang w:eastAsia="zh-CN"/>
+        </w:rPr>
+      </w:pPr>
+      <w:r>
+        <w:rPr>
+          <w:rFonts w:ascii="Times New Roman" w:hAnsi="Times New Roman" w:cs="Times New Roman"/>
+          <w:sz w:val="24"/>
+          <w:szCs w:val="24"/>
+          <w:lang w:eastAsia="zh-CN"/>
+        </w:rPr>
+        <w:t xml:space="preserve">Keywords: </w:t>
+      </w:r>
+      <w:r>
+        <w:rPr>
+          <w:rFonts w:ascii="Times New Roman" w:hAnsi="Times New Roman" w:cs="Times New Roman"/>
+          <w:sz w:val="24"/>
+          <w:szCs w:val="24"/>
+          <w:lang w:eastAsia="zh-CN"/>
+        </w:rPr>
+        <w:t xml:space="preserve">Linear Regression, Polynomial Regression, Support Vector Regression, ECG, Plethysmography, </w:t>
+      </w:r>
+      <w:r>
+        <w:rPr>
+          <w:rFonts w:ascii="Times New Roman" w:hAnsi="Times New Roman" w:cs="Times New Roman"/>
+          <w:sz w:val="24"/>
+          <w:szCs w:val="24"/>
+          <w:lang w:eastAsia="zh-CN"/>
+        </w:rPr>
+        <w:t>Machine L</w:t>
+      </w:r>
+      <w:r>
+        <w:rPr>
+          <w:rFonts w:ascii="Times New Roman" w:hAnsi="Times New Roman" w:cs="Times New Roman"/>
+          <w:sz w:val="24"/>
+          <w:szCs w:val="24"/>
+          <w:lang w:eastAsia="zh-CN"/>
+        </w:rPr>
+        <w:t>earning</w:t>
+      </w:r>
     </w:p>
     <w:p/>
     <w:p>
@@ -2375,9 +2788,10 @@
         <w:spacing w:line="360" w:lineRule="auto"/>
         <w:jc w:val="both"/>
         <w:rPr>
-          <w:rFonts w:ascii="Times New Roman" w:eastAsia="Times New Roman" w:hAnsi="Times New Roman" w:cs="Times New Roman"/>
-          <w:sz w:val="24"/>
-          <w:szCs w:val="24"/>
+          <w:rFonts w:ascii="Times New Roman" w:eastAsiaTheme="minorEastAsia" w:hAnsi="Times New Roman" w:cs="Times New Roman"/>
+          <w:sz w:val="24"/>
+          <w:szCs w:val="24"/>
+          <w:lang w:eastAsia="zh-CN"/>
         </w:rPr>
       </w:pPr>
     </w:p>
@@ -2393,52 +2807,24 @@
       </w:pPr>
     </w:p>
     <w:p>
-      <w:pPr>
-        <w:spacing w:line="360" w:lineRule="auto"/>
-        <w:jc w:val="both"/>
-        <w:rPr>
-          <w:rFonts w:ascii="Times New Roman" w:eastAsiaTheme="minorEastAsia" w:hAnsi="Times New Roman" w:cs="Times New Roman"/>
-          <w:sz w:val="24"/>
-          <w:szCs w:val="24"/>
-          <w:lang w:eastAsia="zh-CN"/>
-        </w:rPr>
-      </w:pPr>
+      <w:r>
+        <w:br w:type="page"/>
+      </w:r>
     </w:p>
     <w:p>
       <w:pPr>
-        <w:spacing w:line="360" w:lineRule="auto"/>
-        <w:jc w:val="both"/>
-        <w:rPr>
-          <w:rFonts w:ascii="Times New Roman" w:eastAsia="Times New Roman" w:hAnsi="Times New Roman" w:cs="Times New Roman"/>
-          <w:sz w:val="24"/>
-          <w:szCs w:val="24"/>
-        </w:rPr>
-      </w:pPr>
-    </w:p>
-    <w:p>
-      <w:r>
-        <w:br w:type="page"/>
-      </w:r>
-    </w:p>
-    <w:p>
-      <w:pPr>
         <w:pStyle w:val="Heading1"/>
       </w:pPr>
-      <w:bookmarkStart w:id="1" w:name="_Toc125641473"/>
-      <w:r>
-        <w:lastRenderedPageBreak/>
-        <w:t xml:space="preserve">Introduction </w:t>
-      </w:r>
-      <w:r>
-        <w:t>– Chong</w:t>
-      </w:r>
+      <w:bookmarkStart w:id="2" w:name="_Toc125642097"/>
+      <w:bookmarkStart w:id="3" w:name="_Toc125642171"/>
+      <w:r>
+        <w:t>Introduction</w:t>
+      </w:r>
+      <w:bookmarkEnd w:id="2"/>
+      <w:bookmarkEnd w:id="3"/>
       <w:r>
         <w:t xml:space="preserve"> </w:t>
       </w:r>
-      <w:r>
-        <w:t>CH</w:t>
-      </w:r>
-      <w:bookmarkEnd w:id="1"/>
     </w:p>
     <w:p>
       <w:pPr>
@@ -2802,11 +3188,13 @@
       <w:pPr>
         <w:pStyle w:val="Heading2"/>
       </w:pPr>
-      <w:bookmarkStart w:id="2" w:name="_Toc125641474"/>
+      <w:bookmarkStart w:id="4" w:name="_Toc125642098"/>
+      <w:bookmarkStart w:id="5" w:name="_Toc125642172"/>
       <w:r>
         <w:t>Aim and Objectives</w:t>
       </w:r>
-      <w:bookmarkEnd w:id="2"/>
+      <w:bookmarkEnd w:id="4"/>
+      <w:bookmarkEnd w:id="5"/>
     </w:p>
     <w:p>
       <w:pPr>
@@ -3260,21 +3648,16 @@
       <w:pPr>
         <w:pStyle w:val="Heading2"/>
       </w:pPr>
-      <w:bookmarkStart w:id="3" w:name="_Toc125641475"/>
-      <w:r>
-        <w:lastRenderedPageBreak/>
+      <w:bookmarkStart w:id="6" w:name="_Toc125642099"/>
+      <w:bookmarkStart w:id="7" w:name="_Toc125642173"/>
+      <w:r>
         <w:t>Background</w:t>
       </w:r>
-      <w:r>
-        <w:t xml:space="preserve"> – Chong</w:t>
-      </w:r>
+      <w:bookmarkEnd w:id="6"/>
+      <w:bookmarkEnd w:id="7"/>
       <w:r>
         <w:t xml:space="preserve"> </w:t>
       </w:r>
-      <w:r>
-        <w:t>CH</w:t>
-      </w:r>
-      <w:bookmarkEnd w:id="3"/>
     </w:p>
     <w:p>
       <w:pPr>
@@ -4150,20 +4533,16 @@
       <w:pPr>
         <w:pStyle w:val="Heading2"/>
       </w:pPr>
-      <w:bookmarkStart w:id="4" w:name="_Toc125641476"/>
+      <w:bookmarkStart w:id="8" w:name="_Toc125642100"/>
+      <w:bookmarkStart w:id="9" w:name="_Toc125642174"/>
       <w:r>
         <w:t>Team Overview</w:t>
       </w:r>
-      <w:r>
-        <w:t xml:space="preserve"> – Chong</w:t>
-      </w:r>
+      <w:bookmarkEnd w:id="8"/>
+      <w:bookmarkEnd w:id="9"/>
       <w:r>
         <w:t xml:space="preserve"> </w:t>
       </w:r>
-      <w:r>
-        <w:t>CH</w:t>
-      </w:r>
-      <w:bookmarkEnd w:id="4"/>
     </w:p>
     <w:p>
       <w:pPr>
@@ -4780,18 +5159,8 @@
                 <w:color w:val="000000"/>
                 <w:lang w:eastAsia="zh-CN"/>
               </w:rPr>
-              <w:t xml:space="preserve">Darkhan </w:t>
-            </w:r>
-            <w:proofErr w:type="spellStart"/>
-            <w:r>
-              <w:rPr>
-                <w:rFonts w:ascii="Calibri" w:eastAsia="Times New Roman" w:hAnsi="Calibri" w:cs="Calibri"/>
-                <w:color w:val="000000"/>
-                <w:lang w:eastAsia="zh-CN"/>
-              </w:rPr>
-              <w:t>Baibulat</w:t>
-            </w:r>
-            <w:proofErr w:type="spellEnd"/>
+              <w:t>Darkhan Baibulat</w:t>
+            </w:r>
           </w:p>
         </w:tc>
         <w:tc>
@@ -4982,7 +5351,6 @@
                 <w:color w:val="000000"/>
                 <w:lang w:eastAsia="zh-CN"/>
               </w:rPr>
-              <w:lastRenderedPageBreak/>
               <w:t>No</w:t>
             </w:r>
           </w:p>
@@ -5175,7 +5543,6 @@
                 <w:lang w:eastAsia="zh-CN"/>
               </w:rPr>
             </w:pPr>
-            <w:proofErr w:type="spellStart"/>
             <w:r>
               <w:rPr>
                 <w:rFonts w:ascii="Calibri" w:eastAsia="Times New Roman" w:hAnsi="Calibri" w:cs="Calibri"/>
@@ -5184,7 +5551,6 @@
               </w:rPr>
               <w:t>cchsing</w:t>
             </w:r>
-            <w:proofErr w:type="spellEnd"/>
           </w:p>
         </w:tc>
         <w:tc>
@@ -5315,7 +5681,6 @@
                 <w:lang w:eastAsia="zh-CN"/>
               </w:rPr>
             </w:pPr>
-            <w:proofErr w:type="spellStart"/>
             <w:r>
               <w:rPr>
                 <w:rFonts w:ascii="Calibri" w:eastAsia="Times New Roman" w:hAnsi="Calibri" w:cs="Calibri"/>
@@ -5324,7 +5689,6 @@
               </w:rPr>
               <w:t>kungxueying</w:t>
             </w:r>
-            <w:proofErr w:type="spellEnd"/>
           </w:p>
         </w:tc>
         <w:tc>
@@ -5429,18 +5793,8 @@
                 <w:color w:val="000000"/>
                 <w:lang w:eastAsia="zh-CN"/>
               </w:rPr>
-              <w:t xml:space="preserve">Darkhan </w:t>
-            </w:r>
-            <w:proofErr w:type="spellStart"/>
-            <w:r>
-              <w:rPr>
-                <w:rFonts w:ascii="Calibri" w:eastAsia="Times New Roman" w:hAnsi="Calibri" w:cs="Calibri"/>
-                <w:color w:val="000000"/>
-                <w:lang w:eastAsia="zh-CN"/>
-              </w:rPr>
-              <w:t>Baibulat</w:t>
-            </w:r>
-            <w:proofErr w:type="spellEnd"/>
+              <w:t>Darkhan Baibulat</w:t>
+            </w:r>
           </w:p>
         </w:tc>
         <w:tc>
@@ -5465,23 +5819,13 @@
                 <w:lang w:eastAsia="zh-CN"/>
               </w:rPr>
             </w:pPr>
-            <w:proofErr w:type="spellStart"/>
-            <w:r>
-              <w:rPr>
-                <w:rFonts w:ascii="Calibri" w:eastAsia="Times New Roman" w:hAnsi="Calibri" w:cs="Calibri"/>
-                <w:color w:val="000000"/>
-                <w:lang w:eastAsia="zh-CN"/>
-              </w:rPr>
-              <w:t>darkhan</w:t>
-            </w:r>
-            <w:proofErr w:type="spellEnd"/>
-            <w:r>
-              <w:rPr>
-                <w:rFonts w:ascii="Calibri" w:eastAsia="Times New Roman" w:hAnsi="Calibri" w:cs="Calibri"/>
-                <w:color w:val="000000"/>
-                <w:lang w:eastAsia="zh-CN"/>
-              </w:rPr>
-              <w:t>-b</w:t>
+            <w:r>
+              <w:rPr>
+                <w:rFonts w:ascii="Calibri" w:eastAsia="Times New Roman" w:hAnsi="Calibri" w:cs="Calibri"/>
+                <w:color w:val="000000"/>
+                <w:lang w:eastAsia="zh-CN"/>
+              </w:rPr>
+              <w:t>darkhan-b</w:t>
             </w:r>
           </w:p>
         </w:tc>
@@ -5560,12 +5904,16 @@
       <w:pPr>
         <w:pStyle w:val="Heading1"/>
       </w:pPr>
-      <w:bookmarkStart w:id="5" w:name="_Toc125641477"/>
-      <w:r>
-        <w:lastRenderedPageBreak/>
-        <w:t>Methods</w:t>
-      </w:r>
-      <w:bookmarkEnd w:id="5"/>
+      <w:bookmarkStart w:id="10" w:name="_Toc125642101"/>
+      <w:bookmarkStart w:id="11" w:name="_Toc125642175"/>
+      <w:r>
+        <w:t>Method</w:t>
+      </w:r>
+      <w:r>
+        <w:t>ology</w:t>
+      </w:r>
+      <w:bookmarkEnd w:id="10"/>
+      <w:bookmarkEnd w:id="11"/>
     </w:p>
     <w:p>
       <w:pPr>
@@ -5581,11 +5929,13 @@
       <w:pPr>
         <w:pStyle w:val="Heading2"/>
       </w:pPr>
-      <w:bookmarkStart w:id="6" w:name="_Toc125641478"/>
+      <w:bookmarkStart w:id="12" w:name="_Toc125642102"/>
+      <w:bookmarkStart w:id="13" w:name="_Toc125642176"/>
       <w:r>
         <w:t>Datasets</w:t>
       </w:r>
-      <w:bookmarkEnd w:id="6"/>
+      <w:bookmarkEnd w:id="12"/>
+      <w:bookmarkEnd w:id="13"/>
     </w:p>
     <w:p>
       <w:pPr>
@@ -5645,20 +5995,16 @@
       <w:pPr>
         <w:pStyle w:val="Heading3"/>
       </w:pPr>
-      <w:bookmarkStart w:id="7" w:name="_Toc125641479"/>
+      <w:bookmarkStart w:id="14" w:name="_Toc125642103"/>
+      <w:bookmarkStart w:id="15" w:name="_Toc125642177"/>
       <w:r>
         <w:t>Characteristics</w:t>
       </w:r>
+      <w:bookmarkEnd w:id="14"/>
+      <w:bookmarkEnd w:id="15"/>
       <w:r>
         <w:t xml:space="preserve"> </w:t>
       </w:r>
-      <w:r>
-        <w:t>–</w:t>
-      </w:r>
-      <w:r>
-        <w:t xml:space="preserve"> Darkhan</w:t>
-      </w:r>
-      <w:bookmarkEnd w:id="7"/>
     </w:p>
     <w:p>
       <w:pPr>
@@ -5708,25 +6054,7 @@
           <w:sz w:val="24"/>
           <w:szCs w:val="24"/>
         </w:rPr>
-        <w:t>https://physionet.org/content/</w:t>
-      </w:r>
-      <w:proofErr w:type="spellStart"/>
-      <w:r>
-        <w:rPr>
-          <w:rFonts w:ascii="Times New Roman" w:eastAsia="Times New Roman" w:hAnsi="Times New Roman" w:cs="Times New Roman"/>
-          <w:sz w:val="24"/>
-          <w:szCs w:val="24"/>
-        </w:rPr>
-        <w:t>picsdb</w:t>
-      </w:r>
-      <w:proofErr w:type="spellEnd"/>
-      <w:r>
-        <w:rPr>
-          <w:rFonts w:ascii="Times New Roman" w:eastAsia="Times New Roman" w:hAnsi="Times New Roman" w:cs="Times New Roman"/>
-          <w:sz w:val="24"/>
-          <w:szCs w:val="24"/>
-        </w:rPr>
-        <w:t>/1.0.0/</w:t>
+        <w:t>https://physionet.org/content/picsdb/1.0.0/</w:t>
       </w:r>
       <w:r>
         <w:rPr>
@@ -5944,20 +6272,16 @@
       <w:pPr>
         <w:pStyle w:val="Heading3"/>
       </w:pPr>
-      <w:bookmarkStart w:id="8" w:name="_Toc125641480"/>
+      <w:bookmarkStart w:id="16" w:name="_Toc125642104"/>
+      <w:bookmarkStart w:id="17" w:name="_Toc125642178"/>
       <w:r>
         <w:t>Preprocessing</w:t>
       </w:r>
-      <w:r>
-        <w:t xml:space="preserve"> – Chong</w:t>
-      </w:r>
+      <w:bookmarkEnd w:id="16"/>
+      <w:bookmarkEnd w:id="17"/>
       <w:r>
         <w:t xml:space="preserve"> </w:t>
       </w:r>
-      <w:r>
-        <w:t>CH</w:t>
-      </w:r>
-      <w:bookmarkEnd w:id="8"/>
     </w:p>
     <w:p>
       <w:pPr>
@@ -6141,25 +6465,7 @@
           <w:sz w:val="24"/>
           <w:szCs w:val="24"/>
         </w:rPr>
-        <w:t xml:space="preserve"> null or </w:t>
-      </w:r>
-      <w:proofErr w:type="spellStart"/>
-      <w:r>
-        <w:rPr>
-          <w:rFonts w:ascii="Times New Roman" w:eastAsia="Times New Roman" w:hAnsi="Times New Roman" w:cs="Times New Roman"/>
-          <w:sz w:val="24"/>
-          <w:szCs w:val="24"/>
-        </w:rPr>
-        <w:t>NaN</w:t>
-      </w:r>
-      <w:proofErr w:type="spellEnd"/>
-      <w:r>
-        <w:rPr>
-          <w:rFonts w:ascii="Times New Roman" w:eastAsia="Times New Roman" w:hAnsi="Times New Roman" w:cs="Times New Roman"/>
-          <w:sz w:val="24"/>
-          <w:szCs w:val="24"/>
-        </w:rPr>
-        <w:t xml:space="preserve"> value which need to be </w:t>
+        <w:t xml:space="preserve"> null or NaN value which need to be </w:t>
       </w:r>
       <w:r>
         <w:rPr>
@@ -6191,16 +6497,7 @@
           <w:sz w:val="24"/>
           <w:szCs w:val="24"/>
         </w:rPr>
-        <w:t xml:space="preserve">The heart rate and respiration rate </w:t>
-      </w:r>
-      <w:r>
-        <w:rPr>
-          <w:rFonts w:ascii="Times New Roman" w:eastAsia="Times New Roman" w:hAnsi="Times New Roman" w:cs="Times New Roman"/>
-          <w:sz w:val="24"/>
-          <w:szCs w:val="24"/>
-        </w:rPr>
-        <w:lastRenderedPageBreak/>
-        <w:t xml:space="preserve">would also need to be </w:t>
+        <w:t xml:space="preserve">The heart rate and respiration rate would also need to be </w:t>
       </w:r>
       <w:r>
         <w:rPr>
@@ -6383,15 +6680,16 @@
       <w:pPr>
         <w:pStyle w:val="Heading2"/>
       </w:pPr>
-      <w:bookmarkStart w:id="9" w:name="_Toc125641481"/>
-      <w:r>
-        <w:lastRenderedPageBreak/>
+      <w:bookmarkStart w:id="18" w:name="_Toc125642105"/>
+      <w:bookmarkStart w:id="19" w:name="_Toc125642179"/>
+      <w:r>
         <w:t>Baseline Model or Benchmark</w:t>
       </w:r>
-      <w:r>
-        <w:t xml:space="preserve"> – Xue Ying</w:t>
-      </w:r>
-      <w:bookmarkEnd w:id="9"/>
+      <w:bookmarkEnd w:id="18"/>
+      <w:bookmarkEnd w:id="19"/>
+      <w:r>
+        <w:t xml:space="preserve"> </w:t>
+      </w:r>
     </w:p>
     <w:p>
       <w:pPr>
@@ -6791,7 +7089,6 @@
                 <w:szCs w:val="24"/>
               </w:rPr>
             </w:pPr>
-            <w:proofErr w:type="spellStart"/>
             <w:r>
               <w:rPr>
                 <w:rFonts w:ascii="Times New Roman" w:eastAsia="Consolas" w:hAnsi="Times New Roman" w:cs="Times New Roman"/>
@@ -6800,18 +7097,7 @@
                 <w:sz w:val="24"/>
                 <w:szCs w:val="24"/>
               </w:rPr>
-              <w:t>Sklearn</w:t>
-            </w:r>
-            <w:proofErr w:type="spellEnd"/>
-            <w:r>
-              <w:rPr>
-                <w:rFonts w:ascii="Times New Roman" w:eastAsia="Consolas" w:hAnsi="Times New Roman" w:cs="Times New Roman"/>
-                <w:b/>
-                <w:bCs/>
-                <w:sz w:val="24"/>
-                <w:szCs w:val="24"/>
-              </w:rPr>
-              <w:t xml:space="preserve"> modules</w:t>
+              <w:t>Sklearn modules</w:t>
             </w:r>
           </w:p>
         </w:tc>
@@ -6859,7 +7145,6 @@
               </w:rPr>
             </w:pPr>
             <w:hyperlink r:id="rId17" w:anchor="sklearn.linear_model.LinearRegression">
-              <w:proofErr w:type="spellStart"/>
               <w:r>
                 <w:rPr>
                   <w:rStyle w:val="Hyperlink"/>
@@ -6872,7 +7157,6 @@
                 </w:rPr>
                 <w:t>linear_model.LinearRegression</w:t>
               </w:r>
-              <w:proofErr w:type="spellEnd"/>
             </w:hyperlink>
             <w:r>
               <w:rPr>
@@ -6928,7 +7212,6 @@
               </w:rPr>
             </w:pPr>
             <w:hyperlink r:id="rId18" w:anchor="sklearn.preprocessing.PolynomialFeatures">
-              <w:proofErr w:type="spellStart"/>
               <w:r>
                 <w:rPr>
                   <w:rStyle w:val="Hyperlink"/>
@@ -6941,7 +7224,6 @@
                 </w:rPr>
                 <w:t>preprocessing.PolynomialFeatures</w:t>
               </w:r>
-              <w:proofErr w:type="spellEnd"/>
             </w:hyperlink>
             <w:r>
               <w:rPr>
@@ -6994,7 +7276,8 @@
       <w:pPr>
         <w:pStyle w:val="Heading2"/>
       </w:pPr>
-      <w:bookmarkStart w:id="10" w:name="_Toc125641482"/>
+      <w:bookmarkStart w:id="20" w:name="_Toc125642106"/>
+      <w:bookmarkStart w:id="21" w:name="_Toc125642180"/>
       <w:r>
         <w:t>Machine Learning</w:t>
       </w:r>
@@ -7004,13 +7287,8 @@
       <w:r>
         <w:t>Model</w:t>
       </w:r>
-      <w:r>
-        <w:t xml:space="preserve"> </w:t>
-      </w:r>
-      <w:r>
-        <w:t>– Xue Ying</w:t>
-      </w:r>
-      <w:bookmarkEnd w:id="10"/>
+      <w:bookmarkEnd w:id="20"/>
+      <w:bookmarkEnd w:id="21"/>
       <w:r>
         <w:t xml:space="preserve"> </w:t>
       </w:r>
@@ -7020,7 +7298,8 @@
       <w:pPr>
         <w:pStyle w:val="Heading3"/>
       </w:pPr>
-      <w:bookmarkStart w:id="11" w:name="_Toc125641483"/>
+      <w:bookmarkStart w:id="22" w:name="_Toc125642107"/>
+      <w:bookmarkStart w:id="23" w:name="_Toc125642181"/>
       <w:r>
         <w:rPr>
           <w:lang w:eastAsia="zh-CN"/>
@@ -7030,10 +7309,8 @@
       <w:r>
         <w:t>gression</w:t>
       </w:r>
-      <w:r>
-        <w:t xml:space="preserve"> – Xue Ying</w:t>
-      </w:r>
-      <w:bookmarkEnd w:id="11"/>
+      <w:bookmarkEnd w:id="22"/>
+      <w:bookmarkEnd w:id="23"/>
     </w:p>
     <w:p>
       <w:pPr>
@@ -7062,6 +7339,10 @@
             <w:szCs w:val="24"/>
           </w:rPr>
           <w:id w:val="-1899350555"/>
+          <w:lock w:val="contentLocked"/>
+          <w:placeholder>
+            <w:docPart w:val="60CD2FC2C69F4A7BB14DEF6C6BE4CCEE"/>
+          </w:placeholder>
           <w:citation/>
         </w:sdtPr>
         <w:sdtContent>
@@ -7256,14 +7537,13 @@
       <w:pPr>
         <w:pStyle w:val="Heading3"/>
       </w:pPr>
-      <w:bookmarkStart w:id="12" w:name="_Toc125641484"/>
+      <w:bookmarkStart w:id="24" w:name="_Toc125642108"/>
+      <w:bookmarkStart w:id="25" w:name="_Toc125642182"/>
       <w:r>
         <w:t>Support Vector Machine for Regression</w:t>
       </w:r>
-      <w:r>
-        <w:t xml:space="preserve"> – Xue Ying</w:t>
-      </w:r>
-      <w:bookmarkEnd w:id="12"/>
+      <w:bookmarkEnd w:id="24"/>
+      <w:bookmarkEnd w:id="25"/>
     </w:p>
     <w:p>
       <w:pPr>
@@ -7332,6 +7612,10 @@
             <w:szCs w:val="24"/>
           </w:rPr>
           <w:id w:val="1955988076"/>
+          <w:lock w:val="contentLocked"/>
+          <w:placeholder>
+            <w:docPart w:val="60CD2FC2C69F4A7BB14DEF6C6BE4CCEE"/>
+          </w:placeholder>
           <w:citation/>
         </w:sdtPr>
         <w:sdtContent>
@@ -7438,6 +7722,10 @@
             <w:szCs w:val="24"/>
           </w:rPr>
           <w:id w:val="102464623"/>
+          <w:lock w:val="contentLocked"/>
+          <w:placeholder>
+            <w:docPart w:val="60CD2FC2C69F4A7BB14DEF6C6BE4CCEE"/>
+          </w:placeholder>
           <w:citation/>
         </w:sdtPr>
         <w:sdtContent>
@@ -8464,16 +8752,7 @@
           <w:sz w:val="24"/>
           <w:szCs w:val="24"/>
         </w:rPr>
-        <w:t xml:space="preserve"> needs large training data for </w:t>
-      </w:r>
-      <w:r>
-        <w:rPr>
-          <w:rFonts w:ascii="Times New Roman" w:eastAsia="Times New Roman" w:hAnsi="Times New Roman" w:cs="Times New Roman"/>
-          <w:sz w:val="24"/>
-          <w:szCs w:val="24"/>
-        </w:rPr>
-        <w:lastRenderedPageBreak/>
-        <w:t>sufficient accuracy</w:t>
+        <w:t xml:space="preserve"> needs large training data for sufficient accuracy</w:t>
       </w:r>
       <w:sdt>
         <w:sdtPr>
@@ -8604,14 +8883,13 @@
       <w:pPr>
         <w:pStyle w:val="Heading2"/>
       </w:pPr>
-      <w:bookmarkStart w:id="13" w:name="_Toc125641485"/>
+      <w:bookmarkStart w:id="26" w:name="_Toc125642109"/>
+      <w:bookmarkStart w:id="27" w:name="_Toc125642183"/>
       <w:r>
         <w:t>Performance Metrics</w:t>
       </w:r>
-      <w:r>
-        <w:t xml:space="preserve"> – Chong CH</w:t>
-      </w:r>
-      <w:bookmarkEnd w:id="13"/>
+      <w:bookmarkEnd w:id="26"/>
+      <w:bookmarkEnd w:id="27"/>
     </w:p>
     <w:p>
       <w:pPr>
@@ -9319,7 +9597,6 @@
                 <w:szCs w:val="24"/>
               </w:rPr>
             </w:pPr>
-            <w:proofErr w:type="spellStart"/>
             <w:r>
               <w:rPr>
                 <w:rFonts w:ascii="Times New Roman" w:eastAsia="Times New Roman" w:hAnsi="Times New Roman" w:cs="Times New Roman"/>
@@ -9329,9 +9606,25 @@
                 <w:szCs w:val="24"/>
                 <w:lang w:val="en-MY"/>
               </w:rPr>
-              <w:t>Sklearn</w:t>
-            </w:r>
-            <w:proofErr w:type="spellEnd"/>
+              <w:t>Sklearn modules</w:t>
+            </w:r>
+          </w:p>
+        </w:tc>
+        <w:tc>
+          <w:tcPr>
+            <w:tcW w:w="4041" w:type="dxa"/>
+            <w:hideMark/>
+          </w:tcPr>
+          <w:p>
+            <w:pPr>
+              <w:spacing w:after="160" w:line="360" w:lineRule="auto"/>
+              <w:jc w:val="both"/>
+              <w:rPr>
+                <w:rFonts w:ascii="Times New Roman" w:eastAsia="Times New Roman" w:hAnsi="Times New Roman" w:cs="Times New Roman"/>
+                <w:sz w:val="24"/>
+                <w:szCs w:val="24"/>
+              </w:rPr>
+            </w:pPr>
             <w:r>
               <w:rPr>
                 <w:rFonts w:ascii="Times New Roman" w:eastAsia="Times New Roman" w:hAnsi="Times New Roman" w:cs="Times New Roman"/>
@@ -9341,34 +9634,6 @@
                 <w:szCs w:val="24"/>
                 <w:lang w:val="en-MY"/>
               </w:rPr>
-              <w:t xml:space="preserve"> modules</w:t>
-            </w:r>
-          </w:p>
-        </w:tc>
-        <w:tc>
-          <w:tcPr>
-            <w:tcW w:w="4041" w:type="dxa"/>
-            <w:hideMark/>
-          </w:tcPr>
-          <w:p>
-            <w:pPr>
-              <w:spacing w:after="160" w:line="360" w:lineRule="auto"/>
-              <w:jc w:val="both"/>
-              <w:rPr>
-                <w:rFonts w:ascii="Times New Roman" w:eastAsia="Times New Roman" w:hAnsi="Times New Roman" w:cs="Times New Roman"/>
-                <w:sz w:val="24"/>
-                <w:szCs w:val="24"/>
-              </w:rPr>
-            </w:pPr>
-            <w:r>
-              <w:rPr>
-                <w:rFonts w:ascii="Times New Roman" w:eastAsia="Times New Roman" w:hAnsi="Times New Roman" w:cs="Times New Roman"/>
-                <w:b/>
-                <w:bCs/>
-                <w:sz w:val="24"/>
-                <w:szCs w:val="24"/>
-                <w:lang w:val="en-MY"/>
-              </w:rPr>
               <w:t>Description</w:t>
             </w:r>
           </w:p>
@@ -9394,7 +9659,6 @@
               </w:rPr>
             </w:pPr>
             <w:hyperlink r:id="rId19" w:history="1">
-              <w:proofErr w:type="spellStart"/>
               <w:r>
                 <w:rPr>
                   <w:rStyle w:val="Hyperlink"/>
@@ -9408,7 +9672,6 @@
                 </w:rPr>
                 <w:t>metrics.mean_absolute_error</w:t>
               </w:r>
-              <w:proofErr w:type="spellEnd"/>
             </w:hyperlink>
             <w:r>
               <w:rPr>
@@ -9419,55 +9682,7 @@
                 <w:szCs w:val="24"/>
                 <w:lang w:val="en-MY"/>
               </w:rPr>
-              <w:t>(</w:t>
-            </w:r>
-            <w:proofErr w:type="spellStart"/>
-            <w:r>
-              <w:rPr>
-                <w:rFonts w:ascii="Times New Roman" w:eastAsia="Times New Roman" w:hAnsi="Times New Roman" w:cs="Times New Roman"/>
-                <w:b/>
-                <w:bCs/>
-                <w:sz w:val="24"/>
-                <w:szCs w:val="24"/>
-                <w:lang w:val="en-MY"/>
-              </w:rPr>
-              <w:t>y_true</w:t>
-            </w:r>
-            <w:proofErr w:type="spellEnd"/>
-            <w:r>
-              <w:rPr>
-                <w:rFonts w:ascii="Times New Roman" w:eastAsia="Times New Roman" w:hAnsi="Times New Roman" w:cs="Times New Roman"/>
-                <w:b/>
-                <w:bCs/>
-                <w:sz w:val="24"/>
-                <w:szCs w:val="24"/>
-                <w:lang w:val="en-MY"/>
-              </w:rPr>
-              <w:t xml:space="preserve">, </w:t>
-            </w:r>
-            <w:proofErr w:type="spellStart"/>
-            <w:r>
-              <w:rPr>
-                <w:rFonts w:ascii="Times New Roman" w:eastAsia="Times New Roman" w:hAnsi="Times New Roman" w:cs="Times New Roman"/>
-                <w:b/>
-                <w:bCs/>
-                <w:sz w:val="24"/>
-                <w:szCs w:val="24"/>
-                <w:lang w:val="en-MY"/>
-              </w:rPr>
-              <w:t>y_pred</w:t>
-            </w:r>
-            <w:proofErr w:type="spellEnd"/>
-            <w:r>
-              <w:rPr>
-                <w:rFonts w:ascii="Times New Roman" w:eastAsia="Times New Roman" w:hAnsi="Times New Roman" w:cs="Times New Roman"/>
-                <w:b/>
-                <w:bCs/>
-                <w:sz w:val="24"/>
-                <w:szCs w:val="24"/>
-                <w:lang w:val="en-MY"/>
-              </w:rPr>
-              <w:t>, *)</w:t>
+              <w:t>(y_true, y_pred, *)</w:t>
             </w:r>
           </w:p>
         </w:tc>
@@ -9518,7 +9733,6 @@
               </w:rPr>
             </w:pPr>
             <w:hyperlink r:id="rId20" w:history="1">
-              <w:proofErr w:type="spellStart"/>
               <w:r>
                 <w:rPr>
                   <w:rStyle w:val="Hyperlink"/>
@@ -9532,7 +9746,6 @@
                 </w:rPr>
                 <w:t>metrics.mean_squared_error</w:t>
               </w:r>
-              <w:proofErr w:type="spellEnd"/>
             </w:hyperlink>
             <w:r>
               <w:rPr>
@@ -9543,55 +9756,7 @@
                 <w:szCs w:val="24"/>
                 <w:lang w:val="en-MY"/>
               </w:rPr>
-              <w:t>(</w:t>
-            </w:r>
-            <w:proofErr w:type="spellStart"/>
-            <w:r>
-              <w:rPr>
-                <w:rFonts w:ascii="Times New Roman" w:eastAsia="Times New Roman" w:hAnsi="Times New Roman" w:cs="Times New Roman"/>
-                <w:b/>
-                <w:bCs/>
-                <w:sz w:val="24"/>
-                <w:szCs w:val="24"/>
-                <w:lang w:val="en-MY"/>
-              </w:rPr>
-              <w:t>y_true</w:t>
-            </w:r>
-            <w:proofErr w:type="spellEnd"/>
-            <w:r>
-              <w:rPr>
-                <w:rFonts w:ascii="Times New Roman" w:eastAsia="Times New Roman" w:hAnsi="Times New Roman" w:cs="Times New Roman"/>
-                <w:b/>
-                <w:bCs/>
-                <w:sz w:val="24"/>
-                <w:szCs w:val="24"/>
-                <w:lang w:val="en-MY"/>
-              </w:rPr>
-              <w:t xml:space="preserve">, </w:t>
-            </w:r>
-            <w:proofErr w:type="spellStart"/>
-            <w:r>
-              <w:rPr>
-                <w:rFonts w:ascii="Times New Roman" w:eastAsia="Times New Roman" w:hAnsi="Times New Roman" w:cs="Times New Roman"/>
-                <w:b/>
-                <w:bCs/>
-                <w:sz w:val="24"/>
-                <w:szCs w:val="24"/>
-                <w:lang w:val="en-MY"/>
-              </w:rPr>
-              <w:t>y_pred</w:t>
-            </w:r>
-            <w:proofErr w:type="spellEnd"/>
-            <w:r>
-              <w:rPr>
-                <w:rFonts w:ascii="Times New Roman" w:eastAsia="Times New Roman" w:hAnsi="Times New Roman" w:cs="Times New Roman"/>
-                <w:b/>
-                <w:bCs/>
-                <w:sz w:val="24"/>
-                <w:szCs w:val="24"/>
-                <w:lang w:val="en-MY"/>
-              </w:rPr>
-              <w:t>, *)</w:t>
+              <w:t>(y_true, y_pred, *)</w:t>
             </w:r>
           </w:p>
         </w:tc>
@@ -9651,15 +9816,19 @@
       <w:pPr>
         <w:pStyle w:val="Heading1"/>
       </w:pPr>
-      <w:bookmarkStart w:id="14" w:name="_Toc125641486"/>
-      <w:r>
-        <w:lastRenderedPageBreak/>
+      <w:bookmarkStart w:id="28" w:name="_Toc125642110"/>
+      <w:bookmarkStart w:id="29" w:name="_Toc125642184"/>
+      <w:r>
         <w:t>Experiment Setup</w:t>
       </w:r>
       <w:r>
-        <w:t xml:space="preserve"> and Implementation – Chong CH</w:t>
-      </w:r>
-      <w:bookmarkEnd w:id="14"/>
+        <w:t xml:space="preserve"> and Implementation</w:t>
+      </w:r>
+      <w:bookmarkEnd w:id="28"/>
+      <w:bookmarkEnd w:id="29"/>
+      <w:r>
+        <w:t xml:space="preserve"> </w:t>
+      </w:r>
     </w:p>
     <w:p>
       <w:pPr>
@@ -9818,25 +9987,7 @@
           <w:sz w:val="24"/>
           <w:szCs w:val="24"/>
         </w:rPr>
-        <w:t xml:space="preserve">the </w:t>
-      </w:r>
-      <w:proofErr w:type="spellStart"/>
-      <w:r>
-        <w:rPr>
-          <w:rFonts w:ascii="Times New Roman" w:eastAsia="Times New Roman" w:hAnsi="Times New Roman" w:cs="Times New Roman"/>
-          <w:sz w:val="24"/>
-          <w:szCs w:val="24"/>
-        </w:rPr>
-        <w:t>wfdb.rdsamp</w:t>
-      </w:r>
-      <w:proofErr w:type="spellEnd"/>
-      <w:r>
-        <w:rPr>
-          <w:rFonts w:ascii="Times New Roman" w:eastAsia="Times New Roman" w:hAnsi="Times New Roman" w:cs="Times New Roman"/>
-          <w:sz w:val="24"/>
-          <w:szCs w:val="24"/>
-        </w:rPr>
-        <w:t xml:space="preserve">() function is used to read the </w:t>
+        <w:t xml:space="preserve">the wfdb.rdsamp() function is used to read the </w:t>
       </w:r>
       <w:r>
         <w:rPr>
@@ -9969,52 +10120,7 @@
           <w:sz w:val="24"/>
           <w:szCs w:val="24"/>
         </w:rPr>
-        <w:t>starting hour (</w:t>
-      </w:r>
-      <w:proofErr w:type="spellStart"/>
-      <w:r>
-        <w:rPr>
-          <w:rFonts w:ascii="Times New Roman" w:eastAsia="Times New Roman" w:hAnsi="Times New Roman" w:cs="Times New Roman"/>
-          <w:sz w:val="24"/>
-          <w:szCs w:val="24"/>
-        </w:rPr>
-        <w:t>startHrs</w:t>
-      </w:r>
-      <w:proofErr w:type="spellEnd"/>
-      <w:r>
-        <w:rPr>
-          <w:rFonts w:ascii="Times New Roman" w:eastAsia="Times New Roman" w:hAnsi="Times New Roman" w:cs="Times New Roman"/>
-          <w:sz w:val="24"/>
-          <w:szCs w:val="24"/>
-        </w:rPr>
-        <w:t xml:space="preserve">) of the data is 10, ending hour </w:t>
-      </w:r>
-      <w:r>
-        <w:rPr>
-          <w:rFonts w:ascii="Times New Roman" w:eastAsia="Times New Roman" w:hAnsi="Times New Roman" w:cs="Times New Roman"/>
-          <w:sz w:val="24"/>
-          <w:szCs w:val="24"/>
-        </w:rPr>
-        <w:lastRenderedPageBreak/>
-        <w:t>(</w:t>
-      </w:r>
-      <w:proofErr w:type="spellStart"/>
-      <w:r>
-        <w:rPr>
-          <w:rFonts w:ascii="Times New Roman" w:eastAsia="Times New Roman" w:hAnsi="Times New Roman" w:cs="Times New Roman"/>
-          <w:sz w:val="24"/>
-          <w:szCs w:val="24"/>
-        </w:rPr>
-        <w:t>endHrs</w:t>
-      </w:r>
-      <w:proofErr w:type="spellEnd"/>
-      <w:r>
-        <w:rPr>
-          <w:rFonts w:ascii="Times New Roman" w:eastAsia="Times New Roman" w:hAnsi="Times New Roman" w:cs="Times New Roman"/>
-          <w:sz w:val="24"/>
-          <w:szCs w:val="24"/>
-        </w:rPr>
-        <w:t>) is 12, and the step</w:t>
+        <w:t>starting hour (startHrs) of the data is 10, ending hour (endHrs) is 12, and the step</w:t>
       </w:r>
       <w:r>
         <w:rPr>
@@ -10212,18 +10318,8 @@
           <w:sz w:val="24"/>
           <w:szCs w:val="24"/>
         </w:rPr>
-        <w:t xml:space="preserve">interquartile range with the use of </w:t>
-      </w:r>
-      <w:proofErr w:type="spellStart"/>
-      <w:r>
-        <w:rPr>
-          <w:rFonts w:ascii="Times New Roman" w:eastAsia="Times New Roman" w:hAnsi="Times New Roman" w:cs="Times New Roman"/>
-          <w:sz w:val="24"/>
-          <w:szCs w:val="24"/>
-        </w:rPr>
-        <w:t>numpy.percentile</w:t>
-      </w:r>
-      <w:proofErr w:type="spellEnd"/>
+        <w:t>interquartile range with the use of numpy.percentile</w:t>
+      </w:r>
       <w:r>
         <w:rPr>
           <w:rFonts w:ascii="Times New Roman" w:eastAsia="Times New Roman" w:hAnsi="Times New Roman" w:cs="Times New Roman"/>
@@ -10303,27 +10399,16 @@
           <w:sz w:val="24"/>
           <w:szCs w:val="24"/>
         </w:rPr>
-        <w:lastRenderedPageBreak/>
         <w:tab/>
         <w:t xml:space="preserve">The data normalization step will involve the use of </w:t>
       </w:r>
-      <w:proofErr w:type="spellStart"/>
-      <w:r>
-        <w:rPr>
-          <w:rFonts w:ascii="Times New Roman" w:eastAsia="Times New Roman" w:hAnsi="Times New Roman" w:cs="Times New Roman"/>
-          <w:sz w:val="24"/>
-          <w:szCs w:val="24"/>
-        </w:rPr>
-        <w:t>numpy.preprocessing.MinMaxScaler</w:t>
-      </w:r>
-      <w:proofErr w:type="spellEnd"/>
-      <w:r>
-        <w:rPr>
-          <w:rFonts w:ascii="Times New Roman" w:eastAsia="Times New Roman" w:hAnsi="Times New Roman" w:cs="Times New Roman"/>
-          <w:sz w:val="24"/>
-          <w:szCs w:val="24"/>
-        </w:rPr>
-        <w:t xml:space="preserve">() function from the Sci-Kit learn library. </w:t>
+      <w:r>
+        <w:rPr>
+          <w:rFonts w:ascii="Times New Roman" w:eastAsia="Times New Roman" w:hAnsi="Times New Roman" w:cs="Times New Roman"/>
+          <w:sz w:val="24"/>
+          <w:szCs w:val="24"/>
+        </w:rPr>
+        <w:t xml:space="preserve">numpy.preprocessing.MinMaxScaler() function from the Sci-Kit learn library. </w:t>
       </w:r>
       <w:r>
         <w:rPr>
@@ -10420,7 +10505,7 @@
           <w:sz w:val="24"/>
           <w:szCs w:val="24"/>
         </w:rPr>
-        <w:t xml:space="preserve">next step would be the calculation of heart rate and the respiration rate. Both of the calculations are similar </w:t>
+        <w:t xml:space="preserve">next step would be the calculation of heart rate and the respiration rate. Both calculations are similar </w:t>
       </w:r>
       <w:r>
         <w:rPr>
@@ -10428,7 +10513,7 @@
           <w:sz w:val="24"/>
           <w:szCs w:val="24"/>
         </w:rPr>
-        <w:t xml:space="preserve">where the time interval between the local peaks are taken to calculate the beat per minute or breath per minute </w:t>
+        <w:t xml:space="preserve">where the time interval between the local peaks </w:t>
       </w:r>
       <w:r>
         <w:rPr>
@@ -10436,6 +10521,22 @@
           <w:sz w:val="24"/>
           <w:szCs w:val="24"/>
         </w:rPr>
+        <w:t>is</w:t>
+      </w:r>
+      <w:r>
+        <w:rPr>
+          <w:rFonts w:ascii="Times New Roman" w:hAnsi="Times New Roman" w:cs="Times New Roman"/>
+          <w:sz w:val="24"/>
+          <w:szCs w:val="24"/>
+        </w:rPr>
+        <w:t xml:space="preserve"> taken to calculate the beat per minute or breath per minute </w:t>
+      </w:r>
+      <w:r>
+        <w:rPr>
+          <w:rFonts w:ascii="Times New Roman" w:hAnsi="Times New Roman" w:cs="Times New Roman"/>
+          <w:sz w:val="24"/>
+          <w:szCs w:val="24"/>
+        </w:rPr>
         <w:t xml:space="preserve">as it is assumed that the peaks represent the </w:t>
       </w:r>
       <w:r>
@@ -10444,7 +10545,15 @@
           <w:sz w:val="24"/>
           <w:szCs w:val="24"/>
         </w:rPr>
-        <w:t xml:space="preserve">heart beat for the ECG while an inhale or exhale for the respiratory signal. The figure shown below are the functions used for the calculation. </w:t>
+        <w:t>heartbeat</w:t>
+      </w:r>
+      <w:r>
+        <w:rPr>
+          <w:rFonts w:ascii="Times New Roman" w:hAnsi="Times New Roman" w:cs="Times New Roman"/>
+          <w:sz w:val="24"/>
+          <w:szCs w:val="24"/>
+        </w:rPr>
+        <w:t xml:space="preserve"> for the ECG while an inhale or exhale for the respiratory signal. The figure shown below are the functions used for the calculation. </w:t>
       </w:r>
     </w:p>
     <w:p>
@@ -10517,16 +10626,15 @@
           <w:sz w:val="24"/>
           <w:szCs w:val="24"/>
         </w:rPr>
-        <w:t xml:space="preserve">Within the functions, the </w:t>
-      </w:r>
-      <w:proofErr w:type="spellStart"/>
+        <w:t>Within the functions, the processing.</w:t>
+      </w:r>
       <w:r>
         <w:rPr>
           <w:rFonts w:ascii="Times New Roman" w:hAnsi="Times New Roman" w:cs="Times New Roman"/>
           <w:sz w:val="24"/>
           <w:szCs w:val="24"/>
         </w:rPr>
-        <w:t>processing.</w:t>
+        <w:t>qrs.gqrs_detect() and processing.peaks.find_local_peaks()</w:t>
       </w:r>
       <w:r>
         <w:rPr>
@@ -10534,84 +10642,31 @@
           <w:sz w:val="24"/>
           <w:szCs w:val="24"/>
         </w:rPr>
-        <w:t>qrs.gqrs_detect</w:t>
-      </w:r>
-      <w:proofErr w:type="spellEnd"/>
+        <w:t xml:space="preserve"> modules are taken from the wfdb library for the calculation of peaks in both the ECG and respiratory data</w:t>
+      </w:r>
       <w:r>
         <w:rPr>
           <w:rFonts w:ascii="Times New Roman" w:hAnsi="Times New Roman" w:cs="Times New Roman"/>
           <w:sz w:val="24"/>
           <w:szCs w:val="24"/>
         </w:rPr>
-        <w:t xml:space="preserve">() and </w:t>
-      </w:r>
-      <w:proofErr w:type="spellStart"/>
+        <w:t xml:space="preserve"> respectively</w:t>
+      </w:r>
       <w:r>
         <w:rPr>
           <w:rFonts w:ascii="Times New Roman" w:hAnsi="Times New Roman" w:cs="Times New Roman"/>
           <w:sz w:val="24"/>
           <w:szCs w:val="24"/>
         </w:rPr>
-        <w:t>processing.peaks.find_local_peaks</w:t>
-      </w:r>
-      <w:proofErr w:type="spellEnd"/>
+        <w:t>. Given that the features (heart rate and respiration rate) calculation will be the same</w:t>
+      </w:r>
       <w:r>
         <w:rPr>
           <w:rFonts w:ascii="Times New Roman" w:hAnsi="Times New Roman" w:cs="Times New Roman"/>
           <w:sz w:val="24"/>
           <w:szCs w:val="24"/>
         </w:rPr>
-        <w:t>()</w:t>
-      </w:r>
-      <w:r>
-        <w:rPr>
-          <w:rFonts w:ascii="Times New Roman" w:hAnsi="Times New Roman" w:cs="Times New Roman"/>
-          <w:sz w:val="24"/>
-          <w:szCs w:val="24"/>
-        </w:rPr>
-        <w:t xml:space="preserve"> modules are taken from the wfdb library for the calculation of peaks in both the ECG and respiratory data</w:t>
-      </w:r>
-      <w:r>
-        <w:rPr>
-          <w:rFonts w:ascii="Times New Roman" w:hAnsi="Times New Roman" w:cs="Times New Roman"/>
-          <w:sz w:val="24"/>
-          <w:szCs w:val="24"/>
-        </w:rPr>
-        <w:t xml:space="preserve"> respectively</w:t>
-      </w:r>
-      <w:r>
-        <w:rPr>
-          <w:rFonts w:ascii="Times New Roman" w:hAnsi="Times New Roman" w:cs="Times New Roman"/>
-          <w:sz w:val="24"/>
-          <w:szCs w:val="24"/>
-        </w:rPr>
-        <w:t>. Given that the features (heart rate and respiration rate) calculation will be the same</w:t>
-      </w:r>
-      <w:r>
-        <w:rPr>
-          <w:rFonts w:ascii="Times New Roman" w:hAnsi="Times New Roman" w:cs="Times New Roman"/>
-          <w:sz w:val="24"/>
-          <w:szCs w:val="24"/>
-        </w:rPr>
-        <w:t xml:space="preserve">, the </w:t>
-      </w:r>
-      <w:proofErr w:type="spellStart"/>
-      <w:r>
-        <w:rPr>
-          <w:rFonts w:ascii="Times New Roman" w:hAnsi="Times New Roman" w:cs="Times New Roman"/>
-          <w:sz w:val="24"/>
-          <w:szCs w:val="24"/>
-        </w:rPr>
-        <w:t>processing.hr.compute_hr</w:t>
-      </w:r>
-      <w:proofErr w:type="spellEnd"/>
-      <w:r>
-        <w:rPr>
-          <w:rFonts w:ascii="Times New Roman" w:hAnsi="Times New Roman" w:cs="Times New Roman"/>
-          <w:sz w:val="24"/>
-          <w:szCs w:val="24"/>
-        </w:rPr>
-        <w:t xml:space="preserve">() is used for both ECG and RESP signals. </w:t>
+        <w:t xml:space="preserve">, the processing.hr.compute_hr() is used for both ECG and RESP signals. </w:t>
       </w:r>
     </w:p>
     <w:p>
@@ -10646,25 +10701,23 @@
           <w:sz w:val="24"/>
           <w:szCs w:val="24"/>
         </w:rPr>
-        <w:t>data fixup and resampling. The heart rate and respiration rate calculated would contain some null or “</w:t>
-      </w:r>
-      <w:proofErr w:type="spellStart"/>
+        <w:t xml:space="preserve">data fixup and resampling. The heart rate and respiration rate calculated would contain some null or “NaN” value which is not allow for subsequent models training. Thus, </w:t>
+      </w:r>
       <w:r>
         <w:rPr>
           <w:rFonts w:ascii="Times New Roman" w:hAnsi="Times New Roman" w:cs="Times New Roman"/>
           <w:sz w:val="24"/>
           <w:szCs w:val="24"/>
         </w:rPr>
-        <w:t>NaN</w:t>
-      </w:r>
-      <w:proofErr w:type="spellEnd"/>
+        <w:t xml:space="preserve">a simple fixup would be required by filling in zero value in place of null. </w:t>
+      </w:r>
       <w:r>
         <w:rPr>
           <w:rFonts w:ascii="Times New Roman" w:hAnsi="Times New Roman" w:cs="Times New Roman"/>
           <w:sz w:val="24"/>
           <w:szCs w:val="24"/>
         </w:rPr>
-        <w:t xml:space="preserve">” value which is not allow for subsequent models training. Thus, </w:t>
+        <w:t>Furthermore, the data sizes for heart rate and respiration rate are different due to the different sampling frequencies. Thus, a</w:t>
       </w:r>
       <w:r>
         <w:rPr>
@@ -10672,50 +10725,7 @@
           <w:sz w:val="24"/>
           <w:szCs w:val="24"/>
         </w:rPr>
-        <w:t xml:space="preserve">a simple fixup would be required by filling in zero value in place of null. </w:t>
-      </w:r>
-      <w:r>
-        <w:rPr>
-          <w:rFonts w:ascii="Times New Roman" w:hAnsi="Times New Roman" w:cs="Times New Roman"/>
-          <w:sz w:val="24"/>
-          <w:szCs w:val="24"/>
-        </w:rPr>
-        <w:t xml:space="preserve">Furthermore, the data sizes for heart rate and respiration rate are different due to the </w:t>
-      </w:r>
-      <w:r>
-        <w:rPr>
-          <w:rFonts w:ascii="Times New Roman" w:hAnsi="Times New Roman" w:cs="Times New Roman"/>
-          <w:sz w:val="24"/>
-          <w:szCs w:val="24"/>
-        </w:rPr>
-        <w:lastRenderedPageBreak/>
-        <w:t>different sampling frequencies. Thus, a</w:t>
-      </w:r>
-      <w:r>
-        <w:rPr>
-          <w:rFonts w:ascii="Times New Roman" w:hAnsi="Times New Roman" w:cs="Times New Roman"/>
-          <w:sz w:val="24"/>
-          <w:szCs w:val="24"/>
-        </w:rPr>
-        <w:t xml:space="preserve"> </w:t>
-      </w:r>
-      <w:proofErr w:type="spellStart"/>
-      <w:r>
-        <w:rPr>
-          <w:rFonts w:ascii="Times New Roman" w:hAnsi="Times New Roman" w:cs="Times New Roman"/>
-          <w:sz w:val="24"/>
-          <w:szCs w:val="24"/>
-        </w:rPr>
-        <w:t>scipy.signal.resample</w:t>
-      </w:r>
-      <w:proofErr w:type="spellEnd"/>
-      <w:r>
-        <w:rPr>
-          <w:rFonts w:ascii="Times New Roman" w:hAnsi="Times New Roman" w:cs="Times New Roman"/>
-          <w:sz w:val="24"/>
-          <w:szCs w:val="24"/>
-        </w:rPr>
-        <w:t xml:space="preserve">() function is used to synchronize the data size between the heart rate and respiration rate. </w:t>
+        <w:t xml:space="preserve"> scipy.signal.resample() function is used to synchronize the data size between the heart rate and respiration rate. </w:t>
       </w:r>
       <w:r>
         <w:rPr>
@@ -10813,7 +10823,23 @@
           <w:sz w:val="24"/>
           <w:szCs w:val="24"/>
         </w:rPr>
-        <w:t>A 75</w:t>
+        <w:t xml:space="preserve">A </w:t>
+      </w:r>
+      <w:r>
+        <w:rPr>
+          <w:rFonts w:ascii="Times New Roman" w:hAnsi="Times New Roman" w:cs="Times New Roman"/>
+          <w:sz w:val="24"/>
+          <w:szCs w:val="24"/>
+        </w:rPr>
+        <w:t>o</w:t>
+      </w:r>
+      <w:r>
+        <w:rPr>
+          <w:rFonts w:ascii="Times New Roman" w:hAnsi="Times New Roman" w:cs="Times New Roman"/>
+          <w:sz w:val="24"/>
+          <w:szCs w:val="24"/>
+        </w:rPr>
+        <w:t>75</w:t>
       </w:r>
       <w:r>
         <w:rPr>
@@ -10987,7 +11013,6 @@
           <w:sz w:val="24"/>
           <w:szCs w:val="24"/>
         </w:rPr>
-        <w:lastRenderedPageBreak/>
         <w:drawing>
           <wp:inline distT="0" distB="0" distL="0" distR="0" wp14:anchorId="4F12461F" wp14:editId="7342D9A8">
             <wp:extent cx="5943600" cy="2701290"/>
@@ -11168,7 +11193,6 @@
           <w:sz w:val="24"/>
           <w:szCs w:val="24"/>
         </w:rPr>
-        <w:lastRenderedPageBreak/>
         <w:drawing>
           <wp:inline distT="0" distB="0" distL="0" distR="0" wp14:anchorId="449B738D" wp14:editId="0ED2CE0C">
             <wp:extent cx="5943600" cy="6245225"/>
@@ -11310,7 +11334,6 @@
           <w:sz w:val="24"/>
           <w:szCs w:val="24"/>
         </w:rPr>
-        <w:lastRenderedPageBreak/>
         <w:drawing>
           <wp:inline distT="0" distB="0" distL="0" distR="0" wp14:anchorId="4AA38895" wp14:editId="404DDE8B">
             <wp:extent cx="2924175" cy="3438525"/>
@@ -11474,7 +11497,6 @@
           <w:sz w:val="24"/>
           <w:szCs w:val="24"/>
         </w:rPr>
-        <w:lastRenderedPageBreak/>
         <w:drawing>
           <wp:inline distT="0" distB="0" distL="0" distR="0" wp14:anchorId="6585C596" wp14:editId="57FA064C">
             <wp:extent cx="2657846" cy="3877216"/>
@@ -11640,7 +11662,6 @@
           <w:sz w:val="24"/>
           <w:szCs w:val="24"/>
         </w:rPr>
-        <w:lastRenderedPageBreak/>
         <w:drawing>
           <wp:inline distT="0" distB="0" distL="0" distR="0" wp14:anchorId="025B2CE8" wp14:editId="508B8261">
             <wp:extent cx="5943600" cy="3568700"/>
@@ -11803,19 +11824,14 @@
       <w:pPr>
         <w:pStyle w:val="Heading1"/>
       </w:pPr>
-      <w:bookmarkStart w:id="15" w:name="_Toc125641487"/>
-      <w:r>
-        <w:lastRenderedPageBreak/>
+      <w:bookmarkStart w:id="30" w:name="_Toc125642111"/>
+      <w:bookmarkStart w:id="31" w:name="_Toc125642185"/>
+      <w:r>
         <w:t>Results</w:t>
       </w:r>
-      <w:r>
-        <w:t xml:space="preserve"> </w:t>
-      </w:r>
-      <w:r>
-        <w:t>– Chong CH</w:t>
-      </w:r>
-      <w:bookmarkEnd w:id="15"/>
+      <w:bookmarkEnd w:id="31"/>
     </w:p>
+    <w:bookmarkEnd w:id="30"/>
     <w:p>
       <w:pPr>
         <w:spacing w:line="360" w:lineRule="auto"/>
@@ -11977,7 +11993,6 @@
         <w:rPr>
           <w:noProof/>
         </w:rPr>
-        <w:lastRenderedPageBreak/>
         <w:drawing>
           <wp:inline distT="0" distB="0" distL="0" distR="0" wp14:anchorId="204A1CB8" wp14:editId="4D88E010">
             <wp:extent cx="5943600" cy="3359150"/>
@@ -12132,7 +12147,6 @@
         <w:rPr>
           <w:noProof/>
         </w:rPr>
-        <w:lastRenderedPageBreak/>
         <w:drawing>
           <wp:inline distT="0" distB="0" distL="0" distR="0" wp14:anchorId="764AF65B" wp14:editId="2353C074">
             <wp:extent cx="5943600" cy="3359150"/>
@@ -12287,7 +12301,6 @@
         <w:rPr>
           <w:noProof/>
         </w:rPr>
-        <w:lastRenderedPageBreak/>
         <w:drawing>
           <wp:inline distT="0" distB="0" distL="0" distR="0" wp14:anchorId="21F24475" wp14:editId="6CE04891">
             <wp:extent cx="5943600" cy="3359150"/>
@@ -17919,7 +17932,6 @@
                 <w:color w:val="000000"/>
                 <w:lang w:eastAsia="zh-CN"/>
               </w:rPr>
-              <w:lastRenderedPageBreak/>
               <w:t>7</w:t>
             </w:r>
           </w:p>
@@ -22109,10 +22121,13 @@
       <w:pPr>
         <w:pStyle w:val="Heading1"/>
       </w:pPr>
-      <w:r>
-        <w:lastRenderedPageBreak/>
+      <w:bookmarkStart w:id="32" w:name="_Toc125642112"/>
+      <w:bookmarkStart w:id="33" w:name="_Toc125642186"/>
+      <w:r>
         <w:t>Discussion</w:t>
       </w:r>
+      <w:bookmarkEnd w:id="32"/>
+      <w:bookmarkEnd w:id="33"/>
     </w:p>
     <w:p>
       <w:pPr>
@@ -22516,15 +22531,13 @@
       <w:pPr>
         <w:pStyle w:val="Heading1"/>
       </w:pPr>
-      <w:bookmarkStart w:id="16" w:name="_Toc125641488"/>
-      <w:r>
-        <w:lastRenderedPageBreak/>
+      <w:bookmarkStart w:id="34" w:name="_Toc125642113"/>
+      <w:bookmarkStart w:id="35" w:name="_Toc125642187"/>
+      <w:r>
         <w:t>Conclusion</w:t>
       </w:r>
-      <w:r>
-        <w:t xml:space="preserve"> – Chong CH</w:t>
-      </w:r>
-      <w:bookmarkEnd w:id="16"/>
+      <w:bookmarkEnd w:id="34"/>
+      <w:bookmarkEnd w:id="35"/>
     </w:p>
     <w:p>
       <w:pPr>
@@ -22743,6 +22756,33 @@
           <w:szCs w:val="24"/>
         </w:rPr>
       </w:pPr>
+    </w:p>
+    <w:p>
+      <w:pPr>
+        <w:rPr>
+          <w:rFonts w:ascii="Times New Roman" w:eastAsia="Times New Roman" w:hAnsi="Times New Roman" w:cs="Times New Roman"/>
+          <w:sz w:val="24"/>
+          <w:szCs w:val="24"/>
+        </w:rPr>
+      </w:pPr>
+    </w:p>
+    <w:p>
+      <w:pPr>
+        <w:rPr>
+          <w:rFonts w:ascii="Times New Roman" w:eastAsia="Times New Roman" w:hAnsi="Times New Roman" w:cs="Times New Roman"/>
+          <w:sz w:val="24"/>
+          <w:szCs w:val="24"/>
+        </w:rPr>
+      </w:pPr>
+    </w:p>
+    <w:p>
+      <w:pPr>
+        <w:rPr>
+          <w:rFonts w:ascii="Times New Roman" w:eastAsia="Times New Roman" w:hAnsi="Times New Roman" w:cs="Times New Roman"/>
+          <w:sz w:val="24"/>
+          <w:szCs w:val="24"/>
+        </w:rPr>
+      </w:pPr>
       <w:r>
         <w:rPr>
           <w:rFonts w:ascii="Times New Roman" w:eastAsia="Times New Roman" w:hAnsi="Times New Roman" w:cs="Times New Roman"/>
@@ -22752,7 +22792,641 @@
         <w:br w:type="page"/>
       </w:r>
     </w:p>
-    <w:bookmarkStart w:id="17" w:name="_Toc125641489" w:displacedByCustomXml="next"/>
+    <w:p>
+      <w:pPr>
+        <w:rPr>
+          <w:rFonts w:ascii="Times New Roman" w:eastAsia="Times New Roman" w:hAnsi="Times New Roman" w:cs="Times New Roman"/>
+          <w:sz w:val="24"/>
+          <w:szCs w:val="24"/>
+        </w:rPr>
+      </w:pPr>
+      <w:r>
+        <w:rPr>
+          <w:rFonts w:ascii="Times New Roman" w:eastAsia="Times New Roman" w:hAnsi="Times New Roman" w:cs="Times New Roman"/>
+          <w:sz w:val="24"/>
+          <w:szCs w:val="24"/>
+        </w:rPr>
+        <w:t>Author Contributions</w:t>
+      </w:r>
+    </w:p>
+    <w:p>
+      <w:pPr>
+        <w:rPr>
+          <w:rFonts w:ascii="Times New Roman" w:eastAsia="Times New Roman" w:hAnsi="Times New Roman" w:cs="Times New Roman"/>
+          <w:sz w:val="24"/>
+          <w:szCs w:val="24"/>
+        </w:rPr>
+      </w:pPr>
+    </w:p>
+    <w:tbl>
+      <w:tblPr>
+        <w:tblStyle w:val="TableGrid"/>
+        <w:tblW w:w="0" w:type="auto"/>
+        <w:tblLook w:val="04A0" w:firstRow="1" w:lastRow="0" w:firstColumn="1" w:lastColumn="0" w:noHBand="0" w:noVBand="1"/>
+      </w:tblPr>
+      <w:tblGrid>
+        <w:gridCol w:w="715"/>
+        <w:gridCol w:w="4525"/>
+        <w:gridCol w:w="4110"/>
+      </w:tblGrid>
+      <w:tr>
+        <w:tc>
+          <w:tcPr>
+            <w:tcW w:w="715" w:type="dxa"/>
+          </w:tcPr>
+          <w:p>
+            <w:pPr>
+              <w:rPr>
+                <w:rFonts w:ascii="Times New Roman" w:eastAsia="Times New Roman" w:hAnsi="Times New Roman" w:cs="Times New Roman"/>
+                <w:sz w:val="24"/>
+                <w:szCs w:val="24"/>
+              </w:rPr>
+            </w:pPr>
+            <w:r>
+              <w:rPr>
+                <w:rFonts w:ascii="Times New Roman" w:eastAsia="Times New Roman" w:hAnsi="Times New Roman" w:cs="Times New Roman"/>
+                <w:sz w:val="24"/>
+                <w:szCs w:val="24"/>
+              </w:rPr>
+              <w:t>No</w:t>
+            </w:r>
+          </w:p>
+        </w:tc>
+        <w:tc>
+          <w:tcPr>
+            <w:tcW w:w="4525" w:type="dxa"/>
+          </w:tcPr>
+          <w:p>
+            <w:pPr>
+              <w:rPr>
+                <w:rFonts w:ascii="Times New Roman" w:eastAsia="Times New Roman" w:hAnsi="Times New Roman" w:cs="Times New Roman"/>
+                <w:sz w:val="24"/>
+                <w:szCs w:val="24"/>
+              </w:rPr>
+            </w:pPr>
+            <w:r>
+              <w:rPr>
+                <w:rFonts w:ascii="Times New Roman" w:eastAsia="Times New Roman" w:hAnsi="Times New Roman" w:cs="Times New Roman"/>
+                <w:sz w:val="24"/>
+                <w:szCs w:val="24"/>
+              </w:rPr>
+              <w:t>Sections</w:t>
+            </w:r>
+          </w:p>
+        </w:tc>
+        <w:tc>
+          <w:tcPr>
+            <w:tcW w:w="4110" w:type="dxa"/>
+          </w:tcPr>
+          <w:p>
+            <w:pPr>
+              <w:rPr>
+                <w:rFonts w:ascii="Times New Roman" w:eastAsia="Times New Roman" w:hAnsi="Times New Roman" w:cs="Times New Roman"/>
+                <w:sz w:val="24"/>
+                <w:szCs w:val="24"/>
+              </w:rPr>
+            </w:pPr>
+            <w:r>
+              <w:rPr>
+                <w:rFonts w:ascii="Times New Roman" w:eastAsia="Times New Roman" w:hAnsi="Times New Roman" w:cs="Times New Roman"/>
+                <w:sz w:val="24"/>
+                <w:szCs w:val="24"/>
+              </w:rPr>
+              <w:t>Name</w:t>
+            </w:r>
+          </w:p>
+        </w:tc>
+      </w:tr>
+      <w:tr>
+        <w:tc>
+          <w:tcPr>
+            <w:tcW w:w="715" w:type="dxa"/>
+          </w:tcPr>
+          <w:p>
+            <w:pPr>
+              <w:rPr>
+                <w:rFonts w:ascii="Times New Roman" w:eastAsia="Times New Roman" w:hAnsi="Times New Roman" w:cs="Times New Roman"/>
+                <w:sz w:val="24"/>
+                <w:szCs w:val="24"/>
+              </w:rPr>
+            </w:pPr>
+            <w:r>
+              <w:rPr>
+                <w:rFonts w:ascii="Times New Roman" w:eastAsia="Times New Roman" w:hAnsi="Times New Roman" w:cs="Times New Roman"/>
+                <w:sz w:val="24"/>
+                <w:szCs w:val="24"/>
+              </w:rPr>
+              <w:t>1</w:t>
+            </w:r>
+          </w:p>
+        </w:tc>
+        <w:tc>
+          <w:tcPr>
+            <w:tcW w:w="4525" w:type="dxa"/>
+          </w:tcPr>
+          <w:p>
+            <w:pPr>
+              <w:rPr>
+                <w:rFonts w:ascii="Times New Roman" w:eastAsia="Times New Roman" w:hAnsi="Times New Roman" w:cs="Times New Roman"/>
+                <w:sz w:val="24"/>
+                <w:szCs w:val="24"/>
+              </w:rPr>
+            </w:pPr>
+            <w:r>
+              <w:rPr>
+                <w:rFonts w:ascii="Times New Roman" w:eastAsia="Times New Roman" w:hAnsi="Times New Roman" w:cs="Times New Roman"/>
+                <w:sz w:val="24"/>
+                <w:szCs w:val="24"/>
+              </w:rPr>
+              <w:t>Abstract</w:t>
+            </w:r>
+          </w:p>
+        </w:tc>
+        <w:tc>
+          <w:tcPr>
+            <w:tcW w:w="4110" w:type="dxa"/>
+          </w:tcPr>
+          <w:p>
+            <w:pPr>
+              <w:rPr>
+                <w:rFonts w:ascii="Times New Roman" w:eastAsia="Times New Roman" w:hAnsi="Times New Roman" w:cs="Times New Roman"/>
+                <w:sz w:val="24"/>
+                <w:szCs w:val="24"/>
+              </w:rPr>
+            </w:pPr>
+            <w:r>
+              <w:rPr>
+                <w:rFonts w:ascii="Times New Roman" w:eastAsia="Times New Roman" w:hAnsi="Times New Roman" w:cs="Times New Roman"/>
+                <w:sz w:val="24"/>
+                <w:szCs w:val="24"/>
+              </w:rPr>
+              <w:t>Chong Chia Hsing</w:t>
+            </w:r>
+          </w:p>
+        </w:tc>
+      </w:tr>
+      <w:tr>
+        <w:tc>
+          <w:tcPr>
+            <w:tcW w:w="715" w:type="dxa"/>
+          </w:tcPr>
+          <w:p>
+            <w:pPr>
+              <w:rPr>
+                <w:rFonts w:ascii="Times New Roman" w:eastAsia="Times New Roman" w:hAnsi="Times New Roman" w:cs="Times New Roman"/>
+                <w:sz w:val="24"/>
+                <w:szCs w:val="24"/>
+              </w:rPr>
+            </w:pPr>
+            <w:r>
+              <w:rPr>
+                <w:rFonts w:ascii="Times New Roman" w:eastAsia="Times New Roman" w:hAnsi="Times New Roman" w:cs="Times New Roman"/>
+                <w:sz w:val="24"/>
+                <w:szCs w:val="24"/>
+              </w:rPr>
+              <w:t>2</w:t>
+            </w:r>
+          </w:p>
+        </w:tc>
+        <w:tc>
+          <w:tcPr>
+            <w:tcW w:w="4525" w:type="dxa"/>
+          </w:tcPr>
+          <w:p>
+            <w:pPr>
+              <w:rPr>
+                <w:rFonts w:ascii="Times New Roman" w:eastAsia="Times New Roman" w:hAnsi="Times New Roman" w:cs="Times New Roman"/>
+                <w:sz w:val="24"/>
+                <w:szCs w:val="24"/>
+              </w:rPr>
+            </w:pPr>
+            <w:r>
+              <w:rPr>
+                <w:rFonts w:ascii="Times New Roman" w:eastAsia="Times New Roman" w:hAnsi="Times New Roman" w:cs="Times New Roman"/>
+                <w:sz w:val="24"/>
+                <w:szCs w:val="24"/>
+              </w:rPr>
+              <w:t>Introduction</w:t>
+            </w:r>
+          </w:p>
+        </w:tc>
+        <w:tc>
+          <w:tcPr>
+            <w:tcW w:w="4110" w:type="dxa"/>
+          </w:tcPr>
+          <w:p>
+            <w:pPr>
+              <w:rPr>
+                <w:rFonts w:ascii="Times New Roman" w:eastAsia="Times New Roman" w:hAnsi="Times New Roman" w:cs="Times New Roman"/>
+                <w:sz w:val="24"/>
+                <w:szCs w:val="24"/>
+              </w:rPr>
+            </w:pPr>
+            <w:r>
+              <w:rPr>
+                <w:rFonts w:ascii="Times New Roman" w:eastAsia="Times New Roman" w:hAnsi="Times New Roman" w:cs="Times New Roman"/>
+                <w:sz w:val="24"/>
+                <w:szCs w:val="24"/>
+              </w:rPr>
+              <w:t>Chong Chia-Hsing, Darkhan</w:t>
+            </w:r>
+          </w:p>
+        </w:tc>
+      </w:tr>
+      <w:tr>
+        <w:tc>
+          <w:tcPr>
+            <w:tcW w:w="715" w:type="dxa"/>
+          </w:tcPr>
+          <w:p>
+            <w:pPr>
+              <w:rPr>
+                <w:rFonts w:ascii="Times New Roman" w:eastAsia="Times New Roman" w:hAnsi="Times New Roman" w:cs="Times New Roman"/>
+                <w:sz w:val="24"/>
+                <w:szCs w:val="24"/>
+              </w:rPr>
+            </w:pPr>
+            <w:r>
+              <w:rPr>
+                <w:rFonts w:ascii="Times New Roman" w:eastAsia="Times New Roman" w:hAnsi="Times New Roman" w:cs="Times New Roman"/>
+                <w:sz w:val="24"/>
+                <w:szCs w:val="24"/>
+              </w:rPr>
+              <w:t>3</w:t>
+            </w:r>
+          </w:p>
+        </w:tc>
+        <w:tc>
+          <w:tcPr>
+            <w:tcW w:w="4525" w:type="dxa"/>
+          </w:tcPr>
+          <w:p>
+            <w:pPr>
+              <w:rPr>
+                <w:rFonts w:ascii="Times New Roman" w:eastAsia="Times New Roman" w:hAnsi="Times New Roman" w:cs="Times New Roman"/>
+                <w:sz w:val="24"/>
+                <w:szCs w:val="24"/>
+              </w:rPr>
+            </w:pPr>
+            <w:r>
+              <w:rPr>
+                <w:rFonts w:ascii="Times New Roman" w:eastAsia="Times New Roman" w:hAnsi="Times New Roman" w:cs="Times New Roman"/>
+                <w:sz w:val="24"/>
+                <w:szCs w:val="24"/>
+              </w:rPr>
+              <w:t>Methodology</w:t>
+            </w:r>
+          </w:p>
+        </w:tc>
+        <w:tc>
+          <w:tcPr>
+            <w:tcW w:w="4110" w:type="dxa"/>
+          </w:tcPr>
+          <w:p>
+            <w:pPr>
+              <w:rPr>
+                <w:rFonts w:ascii="Times New Roman" w:eastAsia="Times New Roman" w:hAnsi="Times New Roman" w:cs="Times New Roman"/>
+                <w:sz w:val="24"/>
+                <w:szCs w:val="24"/>
+              </w:rPr>
+            </w:pPr>
+            <w:r>
+              <w:rPr>
+                <w:rFonts w:ascii="Times New Roman" w:eastAsia="Times New Roman" w:hAnsi="Times New Roman" w:cs="Times New Roman"/>
+                <w:sz w:val="24"/>
+                <w:szCs w:val="24"/>
+              </w:rPr>
+              <w:t>Chong Chia Hsing, Xue</w:t>
+            </w:r>
+            <w:r>
+              <w:rPr>
+                <w:rFonts w:ascii="Times New Roman" w:eastAsia="Times New Roman" w:hAnsi="Times New Roman" w:cs="Times New Roman"/>
+                <w:sz w:val="24"/>
+                <w:szCs w:val="24"/>
+              </w:rPr>
+              <w:t xml:space="preserve"> Ying Kung</w:t>
+            </w:r>
+          </w:p>
+        </w:tc>
+      </w:tr>
+      <w:tr>
+        <w:tc>
+          <w:tcPr>
+            <w:tcW w:w="715" w:type="dxa"/>
+          </w:tcPr>
+          <w:p>
+            <w:pPr>
+              <w:rPr>
+                <w:rFonts w:ascii="Times New Roman" w:eastAsia="Times New Roman" w:hAnsi="Times New Roman" w:cs="Times New Roman"/>
+                <w:sz w:val="24"/>
+                <w:szCs w:val="24"/>
+              </w:rPr>
+            </w:pPr>
+            <w:r>
+              <w:rPr>
+                <w:rFonts w:ascii="Times New Roman" w:eastAsia="Times New Roman" w:hAnsi="Times New Roman" w:cs="Times New Roman"/>
+                <w:sz w:val="24"/>
+                <w:szCs w:val="24"/>
+              </w:rPr>
+              <w:t>4</w:t>
+            </w:r>
+          </w:p>
+        </w:tc>
+        <w:tc>
+          <w:tcPr>
+            <w:tcW w:w="4525" w:type="dxa"/>
+          </w:tcPr>
+          <w:p>
+            <w:pPr>
+              <w:rPr>
+                <w:rFonts w:ascii="Times New Roman" w:eastAsia="Times New Roman" w:hAnsi="Times New Roman" w:cs="Times New Roman"/>
+                <w:sz w:val="24"/>
+                <w:szCs w:val="24"/>
+              </w:rPr>
+            </w:pPr>
+            <w:r>
+              <w:rPr>
+                <w:rFonts w:ascii="Times New Roman" w:eastAsia="Times New Roman" w:hAnsi="Times New Roman" w:cs="Times New Roman"/>
+                <w:sz w:val="24"/>
+                <w:szCs w:val="24"/>
+              </w:rPr>
+              <w:t>Experiment Setup and Implementation</w:t>
+            </w:r>
+          </w:p>
+        </w:tc>
+        <w:tc>
+          <w:tcPr>
+            <w:tcW w:w="4110" w:type="dxa"/>
+          </w:tcPr>
+          <w:p>
+            <w:pPr>
+              <w:rPr>
+                <w:rFonts w:ascii="Times New Roman" w:eastAsia="Times New Roman" w:hAnsi="Times New Roman" w:cs="Times New Roman"/>
+                <w:sz w:val="24"/>
+                <w:szCs w:val="24"/>
+              </w:rPr>
+            </w:pPr>
+            <w:r>
+              <w:rPr>
+                <w:rFonts w:ascii="Times New Roman" w:eastAsia="Times New Roman" w:hAnsi="Times New Roman" w:cs="Times New Roman"/>
+                <w:sz w:val="24"/>
+                <w:szCs w:val="24"/>
+              </w:rPr>
+              <w:t>Chong Chia Hsing</w:t>
+            </w:r>
+          </w:p>
+        </w:tc>
+      </w:tr>
+      <w:tr>
+        <w:tc>
+          <w:tcPr>
+            <w:tcW w:w="715" w:type="dxa"/>
+          </w:tcPr>
+          <w:p>
+            <w:pPr>
+              <w:rPr>
+                <w:rFonts w:ascii="Times New Roman" w:eastAsia="Times New Roman" w:hAnsi="Times New Roman" w:cs="Times New Roman"/>
+                <w:sz w:val="24"/>
+                <w:szCs w:val="24"/>
+              </w:rPr>
+            </w:pPr>
+            <w:r>
+              <w:rPr>
+                <w:rFonts w:ascii="Times New Roman" w:eastAsia="Times New Roman" w:hAnsi="Times New Roman" w:cs="Times New Roman"/>
+                <w:sz w:val="24"/>
+                <w:szCs w:val="24"/>
+              </w:rPr>
+              <w:t>5</w:t>
+            </w:r>
+          </w:p>
+        </w:tc>
+        <w:tc>
+          <w:tcPr>
+            <w:tcW w:w="4525" w:type="dxa"/>
+          </w:tcPr>
+          <w:p>
+            <w:pPr>
+              <w:rPr>
+                <w:rFonts w:ascii="Times New Roman" w:eastAsia="Times New Roman" w:hAnsi="Times New Roman" w:cs="Times New Roman"/>
+                <w:sz w:val="24"/>
+                <w:szCs w:val="24"/>
+              </w:rPr>
+            </w:pPr>
+            <w:r>
+              <w:rPr>
+                <w:rFonts w:ascii="Times New Roman" w:eastAsia="Times New Roman" w:hAnsi="Times New Roman" w:cs="Times New Roman"/>
+                <w:sz w:val="24"/>
+                <w:szCs w:val="24"/>
+              </w:rPr>
+              <w:t>Result</w:t>
+            </w:r>
+            <w:r>
+              <w:rPr>
+                <w:rFonts w:ascii="Times New Roman" w:eastAsia="Times New Roman" w:hAnsi="Times New Roman" w:cs="Times New Roman"/>
+                <w:sz w:val="24"/>
+                <w:szCs w:val="24"/>
+              </w:rPr>
+              <w:t>s</w:t>
+            </w:r>
+          </w:p>
+        </w:tc>
+        <w:tc>
+          <w:tcPr>
+            <w:tcW w:w="4110" w:type="dxa"/>
+          </w:tcPr>
+          <w:p>
+            <w:pPr>
+              <w:rPr>
+                <w:rFonts w:ascii="Times New Roman" w:eastAsia="Times New Roman" w:hAnsi="Times New Roman" w:cs="Times New Roman"/>
+                <w:sz w:val="24"/>
+                <w:szCs w:val="24"/>
+              </w:rPr>
+            </w:pPr>
+            <w:r>
+              <w:rPr>
+                <w:rFonts w:ascii="Times New Roman" w:eastAsia="Times New Roman" w:hAnsi="Times New Roman" w:cs="Times New Roman"/>
+                <w:sz w:val="24"/>
+                <w:szCs w:val="24"/>
+              </w:rPr>
+              <w:t>Chong Chia Hsing</w:t>
+            </w:r>
+          </w:p>
+        </w:tc>
+      </w:tr>
+      <w:tr>
+        <w:tc>
+          <w:tcPr>
+            <w:tcW w:w="715" w:type="dxa"/>
+          </w:tcPr>
+          <w:p>
+            <w:pPr>
+              <w:rPr>
+                <w:rFonts w:ascii="Times New Roman" w:eastAsia="Times New Roman" w:hAnsi="Times New Roman" w:cs="Times New Roman"/>
+                <w:sz w:val="24"/>
+                <w:szCs w:val="24"/>
+              </w:rPr>
+            </w:pPr>
+            <w:r>
+              <w:rPr>
+                <w:rFonts w:ascii="Times New Roman" w:eastAsia="Times New Roman" w:hAnsi="Times New Roman" w:cs="Times New Roman"/>
+                <w:sz w:val="24"/>
+                <w:szCs w:val="24"/>
+              </w:rPr>
+              <w:t>6</w:t>
+            </w:r>
+          </w:p>
+        </w:tc>
+        <w:tc>
+          <w:tcPr>
+            <w:tcW w:w="4525" w:type="dxa"/>
+          </w:tcPr>
+          <w:p>
+            <w:pPr>
+              <w:rPr>
+                <w:rFonts w:ascii="Times New Roman" w:eastAsia="Times New Roman" w:hAnsi="Times New Roman" w:cs="Times New Roman"/>
+                <w:sz w:val="24"/>
+                <w:szCs w:val="24"/>
+              </w:rPr>
+            </w:pPr>
+            <w:r>
+              <w:rPr>
+                <w:rFonts w:ascii="Times New Roman" w:eastAsia="Times New Roman" w:hAnsi="Times New Roman" w:cs="Times New Roman"/>
+                <w:sz w:val="24"/>
+                <w:szCs w:val="24"/>
+              </w:rPr>
+              <w:t>Discussion</w:t>
+            </w:r>
+          </w:p>
+        </w:tc>
+        <w:tc>
+          <w:tcPr>
+            <w:tcW w:w="4110" w:type="dxa"/>
+          </w:tcPr>
+          <w:p>
+            <w:pPr>
+              <w:rPr>
+                <w:rFonts w:ascii="Times New Roman" w:eastAsia="Times New Roman" w:hAnsi="Times New Roman" w:cs="Times New Roman"/>
+                <w:sz w:val="24"/>
+                <w:szCs w:val="24"/>
+              </w:rPr>
+            </w:pPr>
+            <w:r>
+              <w:rPr>
+                <w:rFonts w:ascii="Times New Roman" w:eastAsia="Times New Roman" w:hAnsi="Times New Roman" w:cs="Times New Roman"/>
+                <w:sz w:val="24"/>
+                <w:szCs w:val="24"/>
+              </w:rPr>
+              <w:t>Chong Chia Hsing</w:t>
+            </w:r>
+          </w:p>
+        </w:tc>
+      </w:tr>
+      <w:tr>
+        <w:tc>
+          <w:tcPr>
+            <w:tcW w:w="715" w:type="dxa"/>
+          </w:tcPr>
+          <w:p>
+            <w:pPr>
+              <w:rPr>
+                <w:rFonts w:ascii="Times New Roman" w:eastAsia="Times New Roman" w:hAnsi="Times New Roman" w:cs="Times New Roman"/>
+                <w:sz w:val="24"/>
+                <w:szCs w:val="24"/>
+              </w:rPr>
+            </w:pPr>
+            <w:r>
+              <w:rPr>
+                <w:rFonts w:ascii="Times New Roman" w:eastAsia="Times New Roman" w:hAnsi="Times New Roman" w:cs="Times New Roman"/>
+                <w:sz w:val="24"/>
+                <w:szCs w:val="24"/>
+              </w:rPr>
+              <w:t>7</w:t>
+            </w:r>
+          </w:p>
+        </w:tc>
+        <w:tc>
+          <w:tcPr>
+            <w:tcW w:w="4525" w:type="dxa"/>
+          </w:tcPr>
+          <w:p>
+            <w:pPr>
+              <w:rPr>
+                <w:rFonts w:ascii="Times New Roman" w:eastAsia="Times New Roman" w:hAnsi="Times New Roman" w:cs="Times New Roman"/>
+                <w:sz w:val="24"/>
+                <w:szCs w:val="24"/>
+              </w:rPr>
+            </w:pPr>
+            <w:r>
+              <w:rPr>
+                <w:rFonts w:ascii="Times New Roman" w:eastAsia="Times New Roman" w:hAnsi="Times New Roman" w:cs="Times New Roman"/>
+                <w:sz w:val="24"/>
+                <w:szCs w:val="24"/>
+              </w:rPr>
+              <w:t>Conclusion</w:t>
+            </w:r>
+          </w:p>
+        </w:tc>
+        <w:tc>
+          <w:tcPr>
+            <w:tcW w:w="4110" w:type="dxa"/>
+          </w:tcPr>
+          <w:p>
+            <w:pPr>
+              <w:rPr>
+                <w:rFonts w:ascii="Times New Roman" w:eastAsia="Times New Roman" w:hAnsi="Times New Roman" w:cs="Times New Roman"/>
+                <w:sz w:val="24"/>
+                <w:szCs w:val="24"/>
+              </w:rPr>
+            </w:pPr>
+            <w:r>
+              <w:rPr>
+                <w:rFonts w:ascii="Times New Roman" w:eastAsia="Times New Roman" w:hAnsi="Times New Roman" w:cs="Times New Roman"/>
+                <w:sz w:val="24"/>
+                <w:szCs w:val="24"/>
+              </w:rPr>
+              <w:t>Chong Chia Hsing</w:t>
+            </w:r>
+          </w:p>
+        </w:tc>
+      </w:tr>
+    </w:tbl>
+    <w:p>
+      <w:pPr>
+        <w:rPr>
+          <w:rFonts w:ascii="Times New Roman" w:eastAsia="Times New Roman" w:hAnsi="Times New Roman" w:cs="Times New Roman"/>
+          <w:sz w:val="24"/>
+          <w:szCs w:val="24"/>
+        </w:rPr>
+      </w:pPr>
+    </w:p>
+    <w:p>
+      <w:pPr>
+        <w:rPr>
+          <w:rFonts w:ascii="Times New Roman" w:eastAsia="Times New Roman" w:hAnsi="Times New Roman" w:cs="Times New Roman"/>
+          <w:sz w:val="24"/>
+          <w:szCs w:val="24"/>
+        </w:rPr>
+      </w:pPr>
+    </w:p>
+    <w:p>
+      <w:pPr>
+        <w:rPr>
+          <w:rFonts w:ascii="Times New Roman" w:eastAsia="Times New Roman" w:hAnsi="Times New Roman" w:cs="Times New Roman"/>
+          <w:sz w:val="24"/>
+          <w:szCs w:val="24"/>
+        </w:rPr>
+      </w:pPr>
+      <w:r>
+        <w:rPr>
+          <w:rFonts w:ascii="Times New Roman" w:eastAsia="Times New Roman" w:hAnsi="Times New Roman" w:cs="Times New Roman"/>
+          <w:sz w:val="24"/>
+          <w:szCs w:val="24"/>
+        </w:rPr>
+        <w:br w:type="page"/>
+      </w:r>
+    </w:p>
+    <w:bookmarkStart w:id="36" w:name="_Toc125642188" w:displacedByCustomXml="next"/>
+    <w:bookmarkStart w:id="37" w:name="_Toc125642114" w:displacedByCustomXml="next"/>
     <w:sdt>
       <w:sdtPr>
         <w:rPr>
@@ -22775,7 +23449,8 @@
           <w:r>
             <w:t>References</w:t>
           </w:r>
-          <w:bookmarkEnd w:id="17"/>
+          <w:bookmarkEnd w:id="37"/>
+          <w:bookmarkEnd w:id="36"/>
         </w:p>
         <w:sdt>
           <w:sdtPr>
@@ -23137,7 +23812,6 @@
                   <w:noProof/>
                   <w:lang w:val="en-MY"/>
                 </w:rPr>
-                <w:lastRenderedPageBreak/>
                 <w:t xml:space="preserve">Varghese, D. (11 December, 2018). </w:t>
               </w:r>
               <w:r>
@@ -25798,6 +26472,607 @@
 </w:styles>
 </file>
 
+<file path=word/glossary/document.xml><?xml version="1.0" encoding="utf-8"?>
+<w:glossaryDocument xmlns:wpc="http://schemas.microsoft.com/office/word/2010/wordprocessingCanvas" xmlns:cx="http://schemas.microsoft.com/office/drawing/2014/chartex" xmlns:cx1="http://schemas.microsoft.com/office/drawing/2015/9/8/chartex" xmlns:cx2="http://schemas.microsoft.com/office/drawing/2015/10/21/chartex" xmlns:cx3="http://schemas.microsoft.com/office/drawing/2016/5/9/chartex" xmlns:cx4="http://schemas.microsoft.com/office/drawing/2016/5/10/chartex" xmlns:cx5="http://schemas.microsoft.com/office/drawing/2016/5/11/chartex" xmlns:cx6="http://schemas.microsoft.com/office/drawing/2016/5/12/chartex" xmlns:cx7="http://schemas.microsoft.com/office/drawing/2016/5/13/chartex" xmlns:cx8="http://schemas.microsoft.com/office/drawing/2016/5/14/chartex" xmlns:mc="http://schemas.openxmlformats.org/markup-compatibility/2006" xmlns:aink="http://schemas.microsoft.com/office/drawing/2016/ink" xmlns:am3d="http://schemas.microsoft.com/office/drawing/2017/model3d" xmlns:o="urn:schemas-microsoft-com:office:office" xmlns:oel="http://schemas.microsoft.com/office/2019/extlst" xmlns:r="http://schemas.openxmlformats.org/officeDocument/2006/relationships" xmlns:m="http://schemas.openxmlformats.org/officeDocument/2006/math" xmlns:v="urn:schemas-microsoft-com:vml" xmlns:wp14="http://schemas.microsoft.com/office/word/2010/wordprocessingDrawing" xmlns:wp="http://schemas.openxmlformats.org/drawingml/2006/wordprocessingDrawing" xmlns:w10="urn:schemas-microsoft-com:office:word" xmlns:w="http://schemas.openxmlformats.org/wordprocessingml/2006/main" xmlns:w14="http://schemas.microsoft.com/office/word/2010/wordml" xmlns:w15="http://schemas.microsoft.com/office/word/2012/wordml" xmlns:w16cex="http://schemas.microsoft.com/office/word/2018/wordml/cex" xmlns:w16cid="http://schemas.microsoft.com/office/word/2016/wordml/cid" xmlns:w16="http://schemas.microsoft.com/office/word/2018/wordml" xmlns:w16sdtdh="http://schemas.microsoft.com/office/word/2020/wordml/sdtdatahash" xmlns:w16se="http://schemas.microsoft.com/office/word/2015/wordml/symex" xmlns:wpg="http://schemas.microsoft.com/office/word/2010/wordprocessingGroup" xmlns:wpi="http://schemas.microsoft.com/office/word/2010/wordprocessingInk" xmlns:wne="http://schemas.microsoft.com/office/word/2006/wordml" xmlns:wps="http://schemas.microsoft.com/office/word/2010/wordprocessingShape" mc:Ignorable="w14 w15 w16se w16cid w16 w16cex w16sdtdh wp14">
+  <w:docParts>
+    <w:docPart>
+      <w:docPartPr>
+        <w:name w:val="60CD2FC2C69F4A7BB14DEF6C6BE4CCEE"/>
+        <w:category>
+          <w:name w:val="General"/>
+          <w:gallery w:val="placeholder"/>
+        </w:category>
+        <w:types>
+          <w:type w:val="bbPlcHdr"/>
+        </w:types>
+        <w:behaviors>
+          <w:behavior w:val="content"/>
+        </w:behaviors>
+        <w:guid w:val="{4A38E674-B9F8-47E1-AD78-7D1F891B85B9}"/>
+      </w:docPartPr>
+      <w:docPartBody>
+        <w:p>
+          <w:pPr>
+            <w:pStyle w:val="60CD2FC2C69F4A7BB14DEF6C6BE4CCEE"/>
+          </w:pPr>
+          <w:r>
+            <w:t>Click here to enter text.</w:t>
+          </w:r>
+        </w:p>
+      </w:docPartBody>
+    </w:docPart>
+  </w:docParts>
+</w:glossaryDocument>
+</file>
+
+<file path=word/glossary/fontTable.xml><?xml version="1.0" encoding="utf-8"?>
+<w:fonts xmlns:mc="http://schemas.openxmlformats.org/markup-compatibility/2006" xmlns:r="http://schemas.openxmlformats.org/officeDocument/2006/relationships" xmlns:w="http://schemas.openxmlformats.org/wordprocessingml/2006/main" xmlns:w14="http://schemas.microsoft.com/office/word/2010/wordml" xmlns:w15="http://schemas.microsoft.com/office/word/2012/wordml" xmlns:w16cex="http://schemas.microsoft.com/office/word/2018/wordml/cex" xmlns:w16cid="http://schemas.microsoft.com/office/word/2016/wordml/cid" xmlns:w16="http://schemas.microsoft.com/office/word/2018/wordml" xmlns:w16sdtdh="http://schemas.microsoft.com/office/word/2020/wordml/sdtdatahash" xmlns:w16se="http://schemas.microsoft.com/office/word/2015/wordml/symex" mc:Ignorable="w14 w15 w16se w16cid w16 w16cex w16sdtdh">
+  <w:font w:name="Times New Roman">
+    <w:panose1 w:val="02020603050405020304"/>
+    <w:charset w:val="00"/>
+    <w:family w:val="roman"/>
+    <w:pitch w:val="variable"/>
+    <w:sig w:usb0="E0002EFF" w:usb1="C000785B" w:usb2="00000009" w:usb3="00000000" w:csb0="000001FF" w:csb1="00000000"/>
+  </w:font>
+  <w:font w:name="Symbol">
+    <w:panose1 w:val="05050102010706020507"/>
+    <w:charset w:val="02"/>
+    <w:family w:val="roman"/>
+    <w:pitch w:val="variable"/>
+    <w:sig w:usb0="00000000" w:usb1="10000000" w:usb2="00000000" w:usb3="00000000" w:csb0="80000000" w:csb1="00000000"/>
+  </w:font>
+  <w:font w:name="Courier New">
+    <w:panose1 w:val="02070309020205020404"/>
+    <w:charset w:val="00"/>
+    <w:family w:val="modern"/>
+    <w:pitch w:val="fixed"/>
+    <w:sig w:usb0="E0002EFF" w:usb1="C0007843" w:usb2="00000009" w:usb3="00000000" w:csb0="000001FF" w:csb1="00000000"/>
+  </w:font>
+  <w:font w:name="Wingdings">
+    <w:panose1 w:val="05000000000000000000"/>
+    <w:charset w:val="02"/>
+    <w:family w:val="auto"/>
+    <w:pitch w:val="variable"/>
+    <w:sig w:usb0="00000000" w:usb1="10000000" w:usb2="00000000" w:usb3="00000000" w:csb0="80000000" w:csb1="00000000"/>
+  </w:font>
+  <w:font w:name="Calibri">
+    <w:panose1 w:val="020F0502020204030204"/>
+    <w:charset w:val="00"/>
+    <w:family w:val="swiss"/>
+    <w:pitch w:val="variable"/>
+    <w:sig w:usb0="E0002EFF" w:usb1="C000247B" w:usb2="00000009" w:usb3="00000000" w:csb0="000001FF" w:csb1="00000000"/>
+  </w:font>
+  <w:font w:name="SimSun">
+    <w:altName w:val="宋体"/>
+    <w:panose1 w:val="02010600030101010101"/>
+    <w:charset w:val="86"/>
+    <w:family w:val="auto"/>
+    <w:pitch w:val="variable"/>
+    <w:sig w:usb0="00000003" w:usb1="288F0000" w:usb2="00000016" w:usb3="00000000" w:csb0="00040001" w:csb1="00000000"/>
+  </w:font>
+  <w:font w:name="Arial">
+    <w:panose1 w:val="020B0604020202020204"/>
+    <w:charset w:val="00"/>
+    <w:family w:val="swiss"/>
+    <w:pitch w:val="variable"/>
+    <w:sig w:usb0="E0002EFF" w:usb1="C000785B" w:usb2="00000009" w:usb3="00000000" w:csb0="000001FF" w:csb1="00000000"/>
+  </w:font>
+  <w:font w:name="Calibri Light">
+    <w:panose1 w:val="020F0302020204030204"/>
+    <w:charset w:val="00"/>
+    <w:family w:val="swiss"/>
+    <w:pitch w:val="variable"/>
+    <w:sig w:usb0="E0002AFF" w:usb1="C000247B" w:usb2="00000009" w:usb3="00000000" w:csb0="000001FF" w:csb1="00000000"/>
+  </w:font>
+  <w:font w:name="Segoe UI">
+    <w:panose1 w:val="020B0502040204020203"/>
+    <w:charset w:val="00"/>
+    <w:family w:val="swiss"/>
+    <w:pitch w:val="variable"/>
+    <w:sig w:usb0="E4002EFF" w:usb1="C000E47F" w:usb2="00000009" w:usb3="00000000" w:csb0="000001FF" w:csb1="00000000"/>
+  </w:font>
+  <w:font w:name="Cambria Math">
+    <w:panose1 w:val="02040503050406030204"/>
+    <w:charset w:val="00"/>
+    <w:family w:val="roman"/>
+    <w:pitch w:val="variable"/>
+    <w:sig w:usb0="E00006FF" w:usb1="420024FF" w:usb2="02000000" w:usb3="00000000" w:csb0="0000019F" w:csb1="00000000"/>
+  </w:font>
+  <w:font w:name="Consolas">
+    <w:panose1 w:val="020B0609020204030204"/>
+    <w:charset w:val="00"/>
+    <w:family w:val="modern"/>
+    <w:pitch w:val="fixed"/>
+    <w:sig w:usb0="E00006FF" w:usb1="0000FCFF" w:usb2="00000001" w:usb3="00000000" w:csb0="0000019F" w:csb1="00000000"/>
+  </w:font>
+  <w:font w:name="DengXian">
+    <w:altName w:val="Microsoft YaHei"/>
+    <w:panose1 w:val="02010600030101010101"/>
+    <w:charset w:val="86"/>
+    <w:family w:val="modern"/>
+    <w:pitch w:val="fixed"/>
+    <w:sig w:usb0="00000001" w:usb1="080E0000" w:usb2="00000010" w:usb3="00000000" w:csb0="00040000" w:csb1="00000000"/>
+  </w:font>
+  <w:font w:name="DengXian Light">
+    <w:altName w:val="等线 Light"/>
+    <w:panose1 w:val="00000000000000000000"/>
+    <w:charset w:val="86"/>
+    <w:family w:val="roman"/>
+    <w:notTrueType/>
+    <w:pitch w:val="default"/>
+  </w:font>
+</w:fonts>
+</file>
+
+<file path=word/glossary/settings.xml><?xml version="1.0" encoding="utf-8"?>
+<w:settings xmlns:mc="http://schemas.openxmlformats.org/markup-compatibility/2006" xmlns:o="urn:schemas-microsoft-com:office:office" xmlns:r="http://schemas.openxmlformats.org/officeDocument/2006/relationships" xmlns:m="http://schemas.openxmlformats.org/officeDocument/2006/math" xmlns:v="urn:schemas-microsoft-com:vml" xmlns:w10="urn:schemas-microsoft-com:office:word" xmlns:w="http://schemas.openxmlformats.org/wordprocessingml/2006/main" xmlns:w14="http://schemas.microsoft.com/office/word/2010/wordml" xmlns:w15="http://schemas.microsoft.com/office/word/2012/wordml" xmlns:w16cex="http://schemas.microsoft.com/office/word/2018/wordml/cex" xmlns:w16cid="http://schemas.microsoft.com/office/word/2016/wordml/cid" xmlns:w16="http://schemas.microsoft.com/office/word/2018/wordml" xmlns:w16sdtdh="http://schemas.microsoft.com/office/word/2020/wordml/sdtdatahash" xmlns:w16se="http://schemas.microsoft.com/office/word/2015/wordml/symex" xmlns:sl="http://schemas.openxmlformats.org/schemaLibrary/2006/main" mc:Ignorable="w14 w15 w16se w16cid w16 w16cex w16sdtdh">
+  <w:defaultTabStop w:val="720"/>
+  <w:characterSpacingControl w:val="doNotCompress"/>
+  <w:compat>
+    <w:useFELayout/>
+    <w:compatSetting w:name="compatibilityMode" w:uri="http://schemas.microsoft.com/office/word" w:val="12"/>
+    <w:compatSetting w:name="useWord2013TrackBottomHyphenation" w:uri="http://schemas.microsoft.com/office/word" w:val="1"/>
+  </w:compat>
+  <w:rsids>
+    <w:rsidRoot w:val="00CE0763"/>
+    <w:rsid w:val="00CE0763"/>
+  </w:rsids>
+  <m:mathPr>
+    <m:mathFont m:val="Cambria Math"/>
+    <m:brkBin m:val="before"/>
+    <m:brkBinSub m:val="--"/>
+    <m:smallFrac m:val="0"/>
+    <m:dispDef/>
+    <m:lMargin m:val="0"/>
+    <m:rMargin m:val="0"/>
+    <m:defJc m:val="centerGroup"/>
+    <m:wrapIndent m:val="1440"/>
+    <m:intLim m:val="subSup"/>
+    <m:naryLim m:val="undOvr"/>
+  </m:mathPr>
+  <w:themeFontLang w:val="en-US" w:eastAsia="zh-CN"/>
+  <w:clrSchemeMapping w:bg1="light1" w:t1="dark1" w:bg2="light2" w:t2="dark2" w:accent1="accent1" w:accent2="accent2" w:accent3="accent3" w:accent4="accent4" w:accent5="accent5" w:accent6="accent6" w:hyperlink="hyperlink" w:followedHyperlink="followedHyperlink"/>
+  <w:decimalSymbol w:val="."/>
+  <w:listSeparator w:val=","/>
+</w:settings>
+</file>
+
+<file path=word/glossary/styles.xml><?xml version="1.0" encoding="utf-8"?>
+<w:styles xmlns:mc="http://schemas.openxmlformats.org/markup-compatibility/2006" xmlns:r="http://schemas.openxmlformats.org/officeDocument/2006/relationships" xmlns:w="http://schemas.openxmlformats.org/wordprocessingml/2006/main" xmlns:w14="http://schemas.microsoft.com/office/word/2010/wordml" xmlns:w15="http://schemas.microsoft.com/office/word/2012/wordml" xmlns:w16cex="http://schemas.microsoft.com/office/word/2018/wordml/cex" xmlns:w16cid="http://schemas.microsoft.com/office/word/2016/wordml/cid" xmlns:w16="http://schemas.microsoft.com/office/word/2018/wordml" xmlns:w16sdtdh="http://schemas.microsoft.com/office/word/2020/wordml/sdtdatahash" xmlns:w16se="http://schemas.microsoft.com/office/word/2015/wordml/symex" mc:Ignorable="w14 w15 w16se w16cid w16 w16cex w16sdtdh">
+  <w:docDefaults>
+    <w:rPrDefault>
+      <w:rPr>
+        <w:rFonts w:asciiTheme="minorHAnsi" w:eastAsiaTheme="minorEastAsia" w:hAnsiTheme="minorHAnsi" w:cstheme="minorBidi"/>
+        <w:sz w:val="22"/>
+        <w:szCs w:val="22"/>
+        <w:lang w:val="en-US" w:eastAsia="zh-CN" w:bidi="ar-SA"/>
+      </w:rPr>
+    </w:rPrDefault>
+    <w:pPrDefault>
+      <w:pPr>
+        <w:spacing w:after="160" w:line="259" w:lineRule="auto"/>
+      </w:pPr>
+    </w:pPrDefault>
+  </w:docDefaults>
+  <w:latentStyles w:defLockedState="0" w:defUIPriority="99" w:defSemiHidden="0" w:defUnhideWhenUsed="0" w:defQFormat="0" w:count="376">
+    <w:lsdException w:name="Normal" w:uiPriority="0" w:qFormat="1"/>
+    <w:lsdException w:name="heading 1" w:uiPriority="9" w:qFormat="1"/>
+    <w:lsdException w:name="heading 2" w:semiHidden="1" w:uiPriority="9" w:unhideWhenUsed="1" w:qFormat="1"/>
+    <w:lsdException w:name="heading 3" w:semiHidden="1" w:uiPriority="9" w:unhideWhenUsed="1" w:qFormat="1"/>
+    <w:lsdException w:name="heading 4" w:semiHidden="1" w:uiPriority="9" w:unhideWhenUsed="1" w:qFormat="1"/>
+    <w:lsdException w:name="heading 5" w:semiHidden="1" w:uiPriority="9" w:unhideWhenUsed="1" w:qFormat="1"/>
+    <w:lsdException w:name="heading 6" w:semiHidden="1" w:uiPriority="9" w:unhideWhenUsed="1" w:qFormat="1"/>
+    <w:lsdException w:name="heading 7" w:semiHidden="1" w:uiPriority="9" w:unhideWhenUsed="1" w:qFormat="1"/>
+    <w:lsdException w:name="heading 8" w:semiHidden="1" w:uiPriority="9" w:unhideWhenUsed="1" w:qFormat="1"/>
+    <w:lsdException w:name="heading 9" w:semiHidden="1" w:uiPriority="9" w:unhideWhenUsed="1" w:qFormat="1"/>
+    <w:lsdException w:name="index 1" w:semiHidden="1" w:unhideWhenUsed="1"/>
+    <w:lsdException w:name="index 2" w:semiHidden="1" w:unhideWhenUsed="1"/>
+    <w:lsdException w:name="index 3" w:semiHidden="1" w:unhideWhenUsed="1"/>
+    <w:lsdException w:name="index 4" w:semiHidden="1" w:unhideWhenUsed="1"/>
+    <w:lsdException w:name="index 5" w:semiHidden="1" w:unhideWhenUsed="1"/>
+    <w:lsdException w:name="index 6" w:semiHidden="1" w:unhideWhenUsed="1"/>
+    <w:lsdException w:name="index 7" w:semiHidden="1" w:unhideWhenUsed="1"/>
+    <w:lsdException w:name="index 8" w:semiHidden="1" w:unhideWhenUsed="1"/>
+    <w:lsdException w:name="index 9" w:semiHidden="1" w:unhideWhenUsed="1"/>
+    <w:lsdException w:name="toc 1" w:semiHidden="1" w:uiPriority="39" w:unhideWhenUsed="1"/>
+    <w:lsdException w:name="toc 2" w:semiHidden="1" w:uiPriority="39" w:unhideWhenUsed="1"/>
+    <w:lsdException w:name="toc 3" w:semiHidden="1" w:uiPriority="39" w:unhideWhenUsed="1"/>
+    <w:lsdException w:name="toc 4" w:semiHidden="1" w:uiPriority="39" w:unhideWhenUsed="1"/>
+    <w:lsdException w:name="toc 5" w:semiHidden="1" w:uiPriority="39" w:unhideWhenUsed="1"/>
+    <w:lsdException w:name="toc 6" w:semiHidden="1" w:uiPriority="39" w:unhideWhenUsed="1"/>
+    <w:lsdException w:name="toc 7" w:semiHidden="1" w:uiPriority="39" w:unhideWhenUsed="1"/>
+    <w:lsdException w:name="toc 8" w:semiHidden="1" w:uiPriority="39" w:unhideWhenUsed="1"/>
+    <w:lsdException w:name="toc 9" w:semiHidden="1" w:uiPriority="39" w:unhideWhenUsed="1"/>
+    <w:lsdException w:name="Normal Indent" w:semiHidden="1" w:unhideWhenUsed="1"/>
+    <w:lsdException w:name="footnote text" w:semiHidden="1" w:unhideWhenUsed="1"/>
+    <w:lsdException w:name="annotation text" w:semiHidden="1" w:unhideWhenUsed="1"/>
+    <w:lsdException w:name="header" w:semiHidden="1" w:unhideWhenUsed="1"/>
+    <w:lsdException w:name="footer" w:semiHidden="1" w:unhideWhenUsed="1"/>
+    <w:lsdException w:name="index heading" w:semiHidden="1" w:unhideWhenUsed="1"/>
+    <w:lsdException w:name="caption" w:semiHidden="1" w:uiPriority="35" w:unhideWhenUsed="1" w:qFormat="1"/>
+    <w:lsdException w:name="table of figures" w:semiHidden="1" w:unhideWhenUsed="1"/>
+    <w:lsdException w:name="envelope address" w:semiHidden="1" w:unhideWhenUsed="1"/>
+    <w:lsdException w:name="envelope return" w:semiHidden="1" w:unhideWhenUsed="1"/>
+    <w:lsdException w:name="footnote reference" w:semiHidden="1" w:unhideWhenUsed="1"/>
+    <w:lsdException w:name="annotation reference" w:semiHidden="1" w:unhideWhenUsed="1"/>
+    <w:lsdException w:name="line number" w:semiHidden="1" w:unhideWhenUsed="1"/>
+    <w:lsdException w:name="page number" w:semiHidden="1" w:unhideWhenUsed="1"/>
+    <w:lsdException w:name="endnote reference" w:semiHidden="1" w:unhideWhenUsed="1"/>
+    <w:lsdException w:name="endnote text" w:semiHidden="1" w:unhideWhenUsed="1"/>
+    <w:lsdException w:name="table of authorities" w:semiHidden="1" w:unhideWhenUsed="1"/>
+    <w:lsdException w:name="macro" w:semiHidden="1" w:unhideWhenUsed="1"/>
+    <w:lsdException w:name="toa heading" w:semiHidden="1" w:unhideWhenUsed="1"/>
+    <w:lsdException w:name="List" w:semiHidden="1" w:unhideWhenUsed="1"/>
+    <w:lsdException w:name="List Bullet" w:semiHidden="1" w:unhideWhenUsed="1"/>
+    <w:lsdException w:name="List Number" w:semiHidden="1" w:unhideWhenUsed="1"/>
+    <w:lsdException w:name="List 2" w:semiHidden="1" w:unhideWhenUsed="1"/>
+    <w:lsdException w:name="List 3" w:semiHidden="1" w:unhideWhenUsed="1"/>
+    <w:lsdException w:name="List 4" w:semiHidden="1" w:unhideWhenUsed="1"/>
+    <w:lsdException w:name="List 5" w:semiHidden="1" w:unhideWhenUsed="1"/>
+    <w:lsdException w:name="List Bullet 2" w:semiHidden="1" w:unhideWhenUsed="1"/>
+    <w:lsdException w:name="List Bullet 3" w:semiHidden="1" w:unhideWhenUsed="1"/>
+    <w:lsdException w:name="List Bullet 4" w:semiHidden="1" w:unhideWhenUsed="1"/>
+    <w:lsdException w:name="List Bullet 5" w:semiHidden="1" w:unhideWhenUsed="1"/>
+    <w:lsdException w:name="List Number 2" w:semiHidden="1" w:unhideWhenUsed="1"/>
+    <w:lsdException w:name="List Number 3" w:semiHidden="1" w:unhideWhenUsed="1"/>
+    <w:lsdException w:name="List Number 4" w:semiHidden="1" w:unhideWhenUsed="1"/>
+    <w:lsdException w:name="List Number 5" w:semiHidden="1" w:unhideWhenUsed="1"/>
+    <w:lsdException w:name="Title" w:uiPriority="10" w:qFormat="1"/>
+    <w:lsdException w:name="Closing" w:semiHidden="1" w:unhideWhenUsed="1"/>
+    <w:lsdException w:name="Signature" w:semiHidden="1" w:unhideWhenUsed="1"/>
+    <w:lsdException w:name="Default Paragraph Font" w:semiHidden="1" w:uiPriority="1" w:unhideWhenUsed="1"/>
+    <w:lsdException w:name="Body Text" w:semiHidden="1" w:unhideWhenUsed="1"/>
+    <w:lsdException w:name="Body Text Indent" w:semiHidden="1" w:unhideWhenUsed="1"/>
+    <w:lsdException w:name="List Continue" w:semiHidden="1" w:unhideWhenUsed="1"/>
+    <w:lsdException w:name="List Continue 2" w:semiHidden="1" w:unhideWhenUsed="1"/>
+    <w:lsdException w:name="List Continue 3" w:semiHidden="1" w:unhideWhenUsed="1"/>
+    <w:lsdException w:name="List Continue 4" w:semiHidden="1" w:unhideWhenUsed="1"/>
+    <w:lsdException w:name="List Continue 5" w:semiHidden="1" w:unhideWhenUsed="1"/>
+    <w:lsdException w:name="Message Header" w:semiHidden="1" w:unhideWhenUsed="1"/>
+    <w:lsdException w:name="Subtitle" w:uiPriority="11" w:qFormat="1"/>
+    <w:lsdException w:name="Salutation" w:semiHidden="1" w:unhideWhenUsed="1"/>
+    <w:lsdException w:name="Date" w:semiHidden="1" w:unhideWhenUsed="1"/>
+    <w:lsdException w:name="Body Text First Indent" w:semiHidden="1" w:unhideWhenUsed="1"/>
+    <w:lsdException w:name="Body Text First Indent 2" w:semiHidden="1" w:unhideWhenUsed="1"/>
+    <w:lsdException w:name="Note Heading" w:semiHidden="1" w:unhideWhenUsed="1"/>
+    <w:lsdException w:name="Body Text 2" w:semiHidden="1" w:unhideWhenUsed="1"/>
+    <w:lsdException w:name="Body Text 3" w:semiHidden="1" w:unhideWhenUsed="1"/>
+    <w:lsdException w:name="Body Text Indent 2" w:semiHidden="1" w:unhideWhenUsed="1"/>
+    <w:lsdException w:name="Body Text Indent 3" w:semiHidden="1" w:unhideWhenUsed="1"/>
+    <w:lsdException w:name="Block Text" w:semiHidden="1" w:unhideWhenUsed="1"/>
+    <w:lsdException w:name="Hyperlink" w:semiHidden="1" w:unhideWhenUsed="1"/>
+    <w:lsdException w:name="FollowedHyperlink" w:semiHidden="1" w:unhideWhenUsed="1"/>
+    <w:lsdException w:name="Strong" w:uiPriority="22" w:qFormat="1"/>
+    <w:lsdException w:name="Emphasis" w:uiPriority="20" w:qFormat="1"/>
+    <w:lsdException w:name="Document Map" w:semiHidden="1" w:unhideWhenUsed="1"/>
+    <w:lsdException w:name="Plain Text" w:semiHidden="1" w:unhideWhenUsed="1"/>
+    <w:lsdException w:name="E-mail Signature" w:semiHidden="1" w:unhideWhenUsed="1"/>
+    <w:lsdException w:name="HTML Top of Form" w:semiHidden="1" w:unhideWhenUsed="1"/>
+    <w:lsdException w:name="HTML Bottom of Form" w:semiHidden="1" w:unhideWhenUsed="1"/>
+    <w:lsdException w:name="Normal (Web)" w:semiHidden="1" w:unhideWhenUsed="1"/>
+    <w:lsdException w:name="HTML Acronym" w:semiHidden="1" w:unhideWhenUsed="1"/>
+    <w:lsdException w:name="HTML Address" w:semiHidden="1" w:unhideWhenUsed="1"/>
+    <w:lsdException w:name="HTML Cite" w:semiHidden="1" w:unhideWhenUsed="1"/>
+    <w:lsdException w:name="HTML Code" w:semiHidden="1" w:unhideWhenUsed="1"/>
+    <w:lsdException w:name="HTML Definition" w:semiHidden="1" w:unhideWhenUsed="1"/>
+    <w:lsdException w:name="HTML Keyboard" w:semiHidden="1" w:unhideWhenUsed="1"/>
+    <w:lsdException w:name="HTML Preformatted" w:semiHidden="1" w:unhideWhenUsed="1"/>
+    <w:lsdException w:name="HTML Sample" w:semiHidden="1" w:unhideWhenUsed="1"/>
+    <w:lsdException w:name="HTML Typewriter" w:semiHidden="1" w:unhideWhenUsed="1"/>
+    <w:lsdException w:name="HTML Variable" w:semiHidden="1" w:unhideWhenUsed="1"/>
+    <w:lsdException w:name="Normal Table" w:semiHidden="1" w:unhideWhenUsed="1"/>
+    <w:lsdException w:name="annotation subject" w:semiHidden="1" w:unhideWhenUsed="1"/>
+    <w:lsdException w:name="No List" w:semiHidden="1" w:unhideWhenUsed="1"/>
+    <w:lsdException w:name="Outline List 1" w:semiHidden="1" w:unhideWhenUsed="1"/>
+    <w:lsdException w:name="Outline List 2" w:semiHidden="1" w:unhideWhenUsed="1"/>
+    <w:lsdException w:name="Outline List 3" w:semiHidden="1" w:unhideWhenUsed="1"/>
+    <w:lsdException w:name="Table Simple 1" w:semiHidden="1" w:unhideWhenUsed="1"/>
+    <w:lsdException w:name="Table Simple 2" w:semiHidden="1" w:unhideWhenUsed="1"/>
+    <w:lsdException w:name="Table Simple 3" w:semiHidden="1" w:unhideWhenUsed="1"/>
+    <w:lsdException w:name="Table Classic 1" w:semiHidden="1" w:unhideWhenUsed="1"/>
+    <w:lsdException w:name="Table Classic 2" w:semiHidden="1" w:unhideWhenUsed="1"/>
+    <w:lsdException w:name="Table Classic 3" w:semiHidden="1" w:unhideWhenUsed="1"/>
+    <w:lsdException w:name="Table Classic 4" w:semiHidden="1" w:unhideWhenUsed="1"/>
+    <w:lsdException w:name="Table Colorful 1" w:semiHidden="1" w:unhideWhenUsed="1"/>
+    <w:lsdException w:name="Table Colorful 2" w:semiHidden="1" w:unhideWhenUsed="1"/>
+    <w:lsdException w:name="Table Colorful 3" w:semiHidden="1" w:unhideWhenUsed="1"/>
+    <w:lsdException w:name="Table Columns 1" w:semiHidden="1" w:unhideWhenUsed="1"/>
+    <w:lsdException w:name="Table Columns 2" w:semiHidden="1" w:unhideWhenUsed="1"/>
+    <w:lsdException w:name="Table Columns 3" w:semiHidden="1" w:unhideWhenUsed="1"/>
+    <w:lsdException w:name="Table Columns 4" w:semiHidden="1" w:unhideWhenUsed="1"/>
+    <w:lsdException w:name="Table Columns 5" w:semiHidden="1" w:unhideWhenUsed="1"/>
+    <w:lsdException w:name="Table Grid 1" w:semiHidden="1" w:unhideWhenUsed="1"/>
+    <w:lsdException w:name="Table Grid 2" w:semiHidden="1" w:unhideWhenUsed="1"/>
+    <w:lsdException w:name="Table Grid 3" w:semiHidden="1" w:unhideWhenUsed="1"/>
+    <w:lsdException w:name="Table Grid 4" w:semiHidden="1" w:unhideWhenUsed="1"/>
+    <w:lsdException w:name="Table Grid 5" w:semiHidden="1" w:unhideWhenUsed="1"/>
+    <w:lsdException w:name="Table Grid 6" w:semiHidden="1" w:unhideWhenUsed="1"/>
+    <w:lsdException w:name="Table Grid 7" w:semiHidden="1" w:unhideWhenUsed="1"/>
+    <w:lsdException w:name="Table Grid 8" w:semiHidden="1" w:unhideWhenUsed="1"/>
+    <w:lsdException w:name="Table List 1" w:semiHidden="1" w:unhideWhenUsed="1"/>
+    <w:lsdException w:name="Table List 2" w:semiHidden="1" w:unhideWhenUsed="1"/>
+    <w:lsdException w:name="Table List 3" w:semiHidden="1" w:unhideWhenUsed="1"/>
+    <w:lsdException w:name="Table List 4" w:semiHidden="1" w:unhideWhenUsed="1"/>
+    <w:lsdException w:name="Table List 5" w:semiHidden="1" w:unhideWhenUsed="1"/>
+    <w:lsdException w:name="Table List 6" w:semiHidden="1" w:unhideWhenUsed="1"/>
+    <w:lsdException w:name="Table List 7" w:semiHidden="1" w:unhideWhenUsed="1"/>
+    <w:lsdException w:name="Table List 8" w:semiHidden="1" w:unhideWhenUsed="1"/>
+    <w:lsdException w:name="Table 3D effects 1" w:semiHidden="1" w:unhideWhenUsed="1"/>
+    <w:lsdException w:name="Table 3D effects 2" w:semiHidden="1" w:unhideWhenUsed="1"/>
+    <w:lsdException w:name="Table 3D effects 3" w:semiHidden="1" w:unhideWhenUsed="1"/>
+    <w:lsdException w:name="Table Contemporary" w:semiHidden="1" w:unhideWhenUsed="1"/>
+    <w:lsdException w:name="Table Elegant" w:semiHidden="1" w:unhideWhenUsed="1"/>
+    <w:lsdException w:name="Table Professional" w:semiHidden="1" w:unhideWhenUsed="1"/>
+    <w:lsdException w:name="Table Subtle 1" w:semiHidden="1" w:unhideWhenUsed="1"/>
+    <w:lsdException w:name="Table Subtle 2" w:semiHidden="1" w:unhideWhenUsed="1"/>
+    <w:lsdException w:name="Table Web 1" w:semiHidden="1" w:unhideWhenUsed="1"/>
+    <w:lsdException w:name="Table Web 2" w:semiHidden="1" w:unhideWhenUsed="1"/>
+    <w:lsdException w:name="Table Web 3" w:semiHidden="1" w:unhideWhenUsed="1"/>
+    <w:lsdException w:name="Balloon Text" w:semiHidden="1" w:unhideWhenUsed="1"/>
+    <w:lsdException w:name="Table Grid" w:uiPriority="39"/>
+    <w:lsdException w:name="Table Theme" w:semiHidden="1" w:unhideWhenUsed="1"/>
+    <w:lsdException w:name="Placeholder Text" w:semiHidden="1"/>
+    <w:lsdException w:name="No Spacing" w:uiPriority="1" w:qFormat="1"/>
+    <w:lsdException w:name="Light Shading" w:uiPriority="60"/>
+    <w:lsdException w:name="Light List" w:uiPriority="61"/>
+    <w:lsdException w:name="Light Grid" w:uiPriority="62"/>
+    <w:lsdException w:name="Medium Shading 1" w:uiPriority="63"/>
+    <w:lsdException w:name="Medium Shading 2" w:uiPriority="64"/>
+    <w:lsdException w:name="Medium List 1" w:uiPriority="65"/>
+    <w:lsdException w:name="Medium List 2" w:uiPriority="66"/>
+    <w:lsdException w:name="Medium Grid 1" w:uiPriority="67"/>
+    <w:lsdException w:name="Medium Grid 2" w:uiPriority="68"/>
+    <w:lsdException w:name="Medium Grid 3" w:uiPriority="69"/>
+    <w:lsdException w:name="Dark List" w:uiPriority="70"/>
+    <w:lsdException w:name="Colorful Shading" w:uiPriority="71"/>
+    <w:lsdException w:name="Colorful List" w:uiPriority="72"/>
+    <w:lsdException w:name="Colorful Grid" w:uiPriority="73"/>
+    <w:lsdException w:name="Light Shading Accent 1" w:uiPriority="60"/>
+    <w:lsdException w:name="Light List Accent 1" w:uiPriority="61"/>
+    <w:lsdException w:name="Light Grid Accent 1" w:uiPriority="62"/>
+    <w:lsdException w:name="Medium Shading 1 Accent 1" w:uiPriority="63"/>
+    <w:lsdException w:name="Medium Shading 2 Accent 1" w:uiPriority="64"/>
+    <w:lsdException w:name="Medium List 1 Accent 1" w:uiPriority="65"/>
+    <w:lsdException w:name="Revision" w:semiHidden="1"/>
+    <w:lsdException w:name="List Paragraph" w:uiPriority="34" w:qFormat="1"/>
+    <w:lsdException w:name="Quote" w:uiPriority="29" w:qFormat="1"/>
+    <w:lsdException w:name="Intense Quote" w:uiPriority="30" w:qFormat="1"/>
+    <w:lsdException w:name="Medium List 2 Accent 1" w:uiPriority="66"/>
+    <w:lsdException w:name="Medium Grid 1 Accent 1" w:uiPriority="67"/>
+    <w:lsdException w:name="Medium Grid 2 Accent 1" w:uiPriority="68"/>
+    <w:lsdException w:name="Medium Grid 3 Accent 1" w:uiPriority="69"/>
+    <w:lsdException w:name="Dark List Accent 1" w:uiPriority="70"/>
+    <w:lsdException w:name="Colorful Shading Accent 1" w:uiPriority="71"/>
+    <w:lsdException w:name="Colorful List Accent 1" w:uiPriority="72"/>
+    <w:lsdException w:name="Colorful Grid Accent 1" w:uiPriority="73"/>
+    <w:lsdException w:name="Light Shading Accent 2" w:uiPriority="60"/>
+    <w:lsdException w:name="Light List Accent 2" w:uiPriority="61"/>
+    <w:lsdException w:name="Light Grid Accent 2" w:uiPriority="62"/>
+    <w:lsdException w:name="Medium Shading 1 Accent 2" w:uiPriority="63"/>
+    <w:lsdException w:name="Medium Shading 2 Accent 2" w:uiPriority="64"/>
+    <w:lsdException w:name="Medium List 1 Accent 2" w:uiPriority="65"/>
+    <w:lsdException w:name="Medium List 2 Accent 2" w:uiPriority="66"/>
+    <w:lsdException w:name="Medium Grid 1 Accent 2" w:uiPriority="67"/>
+    <w:lsdException w:name="Medium Grid 2 Accent 2" w:uiPriority="68"/>
+    <w:lsdException w:name="Medium Grid 3 Accent 2" w:uiPriority="69"/>
+    <w:lsdException w:name="Dark List Accent 2" w:uiPriority="70"/>
+    <w:lsdException w:name="Colorful Shading Accent 2" w:uiPriority="71"/>
+    <w:lsdException w:name="Colorful List Accent 2" w:uiPriority="72"/>
+    <w:lsdException w:name="Colorful Grid Accent 2" w:uiPriority="73"/>
+    <w:lsdException w:name="Light Shading Accent 3" w:uiPriority="60"/>
+    <w:lsdException w:name="Light List Accent 3" w:uiPriority="61"/>
+    <w:lsdException w:name="Light Grid Accent 3" w:uiPriority="62"/>
+    <w:lsdException w:name="Medium Shading 1 Accent 3" w:uiPriority="63"/>
+    <w:lsdException w:name="Medium Shading 2 Accent 3" w:uiPriority="64"/>
+    <w:lsdException w:name="Medium List 1 Accent 3" w:uiPriority="65"/>
+    <w:lsdException w:name="Medium List 2 Accent 3" w:uiPriority="66"/>
+    <w:lsdException w:name="Medium Grid 1 Accent 3" w:uiPriority="67"/>
+    <w:lsdException w:name="Medium Grid 2 Accent 3" w:uiPriority="68"/>
+    <w:lsdException w:name="Medium Grid 3 Accent 3" w:uiPriority="69"/>
+    <w:lsdException w:name="Dark List Accent 3" w:uiPriority="70"/>
+    <w:lsdException w:name="Colorful Shading Accent 3" w:uiPriority="71"/>
+    <w:lsdException w:name="Colorful List Accent 3" w:uiPriority="72"/>
+    <w:lsdException w:name="Colorful Grid Accent 3" w:uiPriority="73"/>
+    <w:lsdException w:name="Light Shading Accent 4" w:uiPriority="60"/>
+    <w:lsdException w:name="Light List Accent 4" w:uiPriority="61"/>
+    <w:lsdException w:name="Light Grid Accent 4" w:uiPriority="62"/>
+    <w:lsdException w:name="Medium Shading 1 Accent 4" w:uiPriority="63"/>
+    <w:lsdException w:name="Medium Shading 2 Accent 4" w:uiPriority="64"/>
+    <w:lsdException w:name="Medium List 1 Accent 4" w:uiPriority="65"/>
+    <w:lsdException w:name="Medium List 2 Accent 4" w:uiPriority="66"/>
+    <w:lsdException w:name="Medium Grid 1 Accent 4" w:uiPriority="67"/>
+    <w:lsdException w:name="Medium Grid 2 Accent 4" w:uiPriority="68"/>
+    <w:lsdException w:name="Medium Grid 3 Accent 4" w:uiPriority="69"/>
+    <w:lsdException w:name="Dark List Accent 4" w:uiPriority="70"/>
+    <w:lsdException w:name="Colorful Shading Accent 4" w:uiPriority="71"/>
+    <w:lsdException w:name="Colorful List Accent 4" w:uiPriority="72"/>
+    <w:lsdException w:name="Colorful Grid Accent 4" w:uiPriority="73"/>
+    <w:lsdException w:name="Light Shading Accent 5" w:uiPriority="60"/>
+    <w:lsdException w:name="Light List Accent 5" w:uiPriority="61"/>
+    <w:lsdException w:name="Light Grid Accent 5" w:uiPriority="62"/>
+    <w:lsdException w:name="Medium Shading 1 Accent 5" w:uiPriority="63"/>
+    <w:lsdException w:name="Medium Shading 2 Accent 5" w:uiPriority="64"/>
+    <w:lsdException w:name="Medium List 1 Accent 5" w:uiPriority="65"/>
+    <w:lsdException w:name="Medium List 2 Accent 5" w:uiPriority="66"/>
+    <w:lsdException w:name="Medium Grid 1 Accent 5" w:uiPriority="67"/>
+    <w:lsdException w:name="Medium Grid 2 Accent 5" w:uiPriority="68"/>
+    <w:lsdException w:name="Medium Grid 3 Accent 5" w:uiPriority="69"/>
+    <w:lsdException w:name="Dark List Accent 5" w:uiPriority="70"/>
+    <w:lsdException w:name="Colorful Shading Accent 5" w:uiPriority="71"/>
+    <w:lsdException w:name="Colorful List Accent 5" w:uiPriority="72"/>
+    <w:lsdException w:name="Colorful Grid Accent 5" w:uiPriority="73"/>
+    <w:lsdException w:name="Light Shading Accent 6" w:uiPriority="60"/>
+    <w:lsdException w:name="Light List Accent 6" w:uiPriority="61"/>
+    <w:lsdException w:name="Light Grid Accent 6" w:uiPriority="62"/>
+    <w:lsdException w:name="Medium Shading 1 Accent 6" w:uiPriority="63"/>
+    <w:lsdException w:name="Medium Shading 2 Accent 6" w:uiPriority="64"/>
+    <w:lsdException w:name="Medium List 1 Accent 6" w:uiPriority="65"/>
+    <w:lsdException w:name="Medium List 2 Accent 6" w:uiPriority="66"/>
+    <w:lsdException w:name="Medium Grid 1 Accent 6" w:uiPriority="67"/>
+    <w:lsdException w:name="Medium Grid 2 Accent 6" w:uiPriority="68"/>
+    <w:lsdException w:name="Medium Grid 3 Accent 6" w:uiPriority="69"/>
+    <w:lsdException w:name="Dark List Accent 6" w:uiPriority="70"/>
+    <w:lsdException w:name="Colorful Shading Accent 6" w:uiPriority="71"/>
+    <w:lsdException w:name="Colorful List Accent 6" w:uiPriority="72"/>
+    <w:lsdException w:name="Colorful Grid Accent 6" w:uiPriority="73"/>
+    <w:lsdException w:name="Subtle Emphasis" w:uiPriority="19" w:qFormat="1"/>
+    <w:lsdException w:name="Intense Emphasis" w:uiPriority="21" w:qFormat="1"/>
+    <w:lsdException w:name="Subtle Reference" w:uiPriority="31" w:qFormat="1"/>
+    <w:lsdException w:name="Intense Reference" w:uiPriority="32" w:qFormat="1"/>
+    <w:lsdException w:name="Book Title" w:uiPriority="33" w:qFormat="1"/>
+    <w:lsdException w:name="Bibliography" w:semiHidden="1" w:uiPriority="37" w:unhideWhenUsed="1"/>
+    <w:lsdException w:name="TOC Heading" w:semiHidden="1" w:uiPriority="39" w:unhideWhenUsed="1" w:qFormat="1"/>
+    <w:lsdException w:name="Plain Table 1" w:uiPriority="41"/>
+    <w:lsdException w:name="Plain Table 2" w:uiPriority="42"/>
+    <w:lsdException w:name="Plain Table 3" w:uiPriority="43"/>
+    <w:lsdException w:name="Plain Table 4" w:uiPriority="44"/>
+    <w:lsdException w:name="Plain Table 5" w:uiPriority="45"/>
+    <w:lsdException w:name="Grid Table Light" w:uiPriority="40"/>
+    <w:lsdException w:name="Grid Table 1 Light" w:uiPriority="46"/>
+    <w:lsdException w:name="Grid Table 2" w:uiPriority="47"/>
+    <w:lsdException w:name="Grid Table 3" w:uiPriority="48"/>
+    <w:lsdException w:name="Grid Table 4" w:uiPriority="49"/>
+    <w:lsdException w:name="Grid Table 5 Dark" w:uiPriority="50"/>
+    <w:lsdException w:name="Grid Table 6 Colorful" w:uiPriority="51"/>
+    <w:lsdException w:name="Grid Table 7 Colorful" w:uiPriority="52"/>
+    <w:lsdException w:name="Grid Table 1 Light Accent 1" w:uiPriority="46"/>
+    <w:lsdException w:name="Grid Table 2 Accent 1" w:uiPriority="47"/>
+    <w:lsdException w:name="Grid Table 3 Accent 1" w:uiPriority="48"/>
+    <w:lsdException w:name="Grid Table 4 Accent 1" w:uiPriority="49"/>
+    <w:lsdException w:name="Grid Table 5 Dark Accent 1" w:uiPriority="50"/>
+    <w:lsdException w:name="Grid Table 6 Colorful Accent 1" w:uiPriority="51"/>
+    <w:lsdException w:name="Grid Table 7 Colorful Accent 1" w:uiPriority="52"/>
+    <w:lsdException w:name="Grid Table 1 Light Accent 2" w:uiPriority="46"/>
+    <w:lsdException w:name="Grid Table 2 Accent 2" w:uiPriority="47"/>
+    <w:lsdException w:name="Grid Table 3 Accent 2" w:uiPriority="48"/>
+    <w:lsdException w:name="Grid Table 4 Accent 2" w:uiPriority="49"/>
+    <w:lsdException w:name="Grid Table 5 Dark Accent 2" w:uiPriority="50"/>
+    <w:lsdException w:name="Grid Table 6 Colorful Accent 2" w:uiPriority="51"/>
+    <w:lsdException w:name="Grid Table 7 Colorful Accent 2" w:uiPriority="52"/>
+    <w:lsdException w:name="Grid Table 1 Light Accent 3" w:uiPriority="46"/>
+    <w:lsdException w:name="Grid Table 2 Accent 3" w:uiPriority="47"/>
+    <w:lsdException w:name="Grid Table 3 Accent 3" w:uiPriority="48"/>
+    <w:lsdException w:name="Grid Table 4 Accent 3" w:uiPriority="49"/>
+    <w:lsdException w:name="Grid Table 5 Dark Accent 3" w:uiPriority="50"/>
+    <w:lsdException w:name="Grid Table 6 Colorful Accent 3" w:uiPriority="51"/>
+    <w:lsdException w:name="Grid Table 7 Colorful Accent 3" w:uiPriority="52"/>
+    <w:lsdException w:name="Grid Table 1 Light Accent 4" w:uiPriority="46"/>
+    <w:lsdException w:name="Grid Table 2 Accent 4" w:uiPriority="47"/>
+    <w:lsdException w:name="Grid Table 3 Accent 4" w:uiPriority="48"/>
+    <w:lsdException w:name="Grid Table 4 Accent 4" w:uiPriority="49"/>
+    <w:lsdException w:name="Grid Table 5 Dark Accent 4" w:uiPriority="50"/>
+    <w:lsdException w:name="Grid Table 6 Colorful Accent 4" w:uiPriority="51"/>
+    <w:lsdException w:name="Grid Table 7 Colorful Accent 4" w:uiPriority="52"/>
+    <w:lsdException w:name="Grid Table 1 Light Accent 5" w:uiPriority="46"/>
+    <w:lsdException w:name="Grid Table 2 Accent 5" w:uiPriority="47"/>
+    <w:lsdException w:name="Grid Table 3 Accent 5" w:uiPriority="48"/>
+    <w:lsdException w:name="Grid Table 4 Accent 5" w:uiPriority="49"/>
+    <w:lsdException w:name="Grid Table 5 Dark Accent 5" w:uiPriority="50"/>
+    <w:lsdException w:name="Grid Table 6 Colorful Accent 5" w:uiPriority="51"/>
+    <w:lsdException w:name="Grid Table 7 Colorful Accent 5" w:uiPriority="52"/>
+    <w:lsdException w:name="Grid Table 1 Light Accent 6" w:uiPriority="46"/>
+    <w:lsdException w:name="Grid Table 2 Accent 6" w:uiPriority="47"/>
+    <w:lsdException w:name="Grid Table 3 Accent 6" w:uiPriority="48"/>
+    <w:lsdException w:name="Grid Table 4 Accent 6" w:uiPriority="49"/>
+    <w:lsdException w:name="Grid Table 5 Dark Accent 6" w:uiPriority="50"/>
+    <w:lsdException w:name="Grid Table 6 Colorful Accent 6" w:uiPriority="51"/>
+    <w:lsdException w:name="Grid Table 7 Colorful Accent 6" w:uiPriority="52"/>
+    <w:lsdException w:name="List Table 1 Light" w:uiPriority="46"/>
+    <w:lsdException w:name="List Table 2" w:uiPriority="47"/>
+    <w:lsdException w:name="List Table 3" w:uiPriority="48"/>
+    <w:lsdException w:name="List Table 4" w:uiPriority="49"/>
+    <w:lsdException w:name="List Table 5 Dark" w:uiPriority="50"/>
+    <w:lsdException w:name="List Table 6 Colorful" w:uiPriority="51"/>
+    <w:lsdException w:name="List Table 7 Colorful" w:uiPriority="52"/>
+    <w:lsdException w:name="List Table 1 Light Accent 1" w:uiPriority="46"/>
+    <w:lsdException w:name="List Table 2 Accent 1" w:uiPriority="47"/>
+    <w:lsdException w:name="List Table 3 Accent 1" w:uiPriority="48"/>
+    <w:lsdException w:name="List Table 4 Accent 1" w:uiPriority="49"/>
+    <w:lsdException w:name="List Table 5 Dark Accent 1" w:uiPriority="50"/>
+    <w:lsdException w:name="List Table 6 Colorful Accent 1" w:uiPriority="51"/>
+    <w:lsdException w:name="List Table 7 Colorful Accent 1" w:uiPriority="52"/>
+    <w:lsdException w:name="List Table 1 Light Accent 2" w:uiPriority="46"/>
+    <w:lsdException w:name="List Table 2 Accent 2" w:uiPriority="47"/>
+    <w:lsdException w:name="List Table 3 Accent 2" w:uiPriority="48"/>
+    <w:lsdException w:name="List Table 4 Accent 2" w:uiPriority="49"/>
+    <w:lsdException w:name="List Table 5 Dark Accent 2" w:uiPriority="50"/>
+    <w:lsdException w:name="List Table 6 Colorful Accent 2" w:uiPriority="51"/>
+    <w:lsdException w:name="List Table 7 Colorful Accent 2" w:uiPriority="52"/>
+    <w:lsdException w:name="List Table 1 Light Accent 3" w:uiPriority="46"/>
+    <w:lsdException w:name="List Table 2 Accent 3" w:uiPriority="47"/>
+    <w:lsdException w:name="List Table 3 Accent 3" w:uiPriority="48"/>
+    <w:lsdException w:name="List Table 4 Accent 3" w:uiPriority="49"/>
+    <w:lsdException w:name="List Table 5 Dark Accent 3" w:uiPriority="50"/>
+    <w:lsdException w:name="List Table 6 Colorful Accent 3" w:uiPriority="51"/>
+    <w:lsdException w:name="List Table 7 Colorful Accent 3" w:uiPriority="52"/>
+    <w:lsdException w:name="List Table 1 Light Accent 4" w:uiPriority="46"/>
+    <w:lsdException w:name="List Table 2 Accent 4" w:uiPriority="47"/>
+    <w:lsdException w:name="List Table 3 Accent 4" w:uiPriority="48"/>
+    <w:lsdException w:name="List Table 4 Accent 4" w:uiPriority="49"/>
+    <w:lsdException w:name="List Table 5 Dark Accent 4" w:uiPriority="50"/>
+    <w:lsdException w:name="List Table 6 Colorful Accent 4" w:uiPriority="51"/>
+    <w:lsdException w:name="List Table 7 Colorful Accent 4" w:uiPriority="52"/>
+    <w:lsdException w:name="List Table 1 Light Accent 5" w:uiPriority="46"/>
+    <w:lsdException w:name="List Table 2 Accent 5" w:uiPriority="47"/>
+    <w:lsdException w:name="List Table 3 Accent 5" w:uiPriority="48"/>
+    <w:lsdException w:name="List Table 4 Accent 5" w:uiPriority="49"/>
+    <w:lsdException w:name="List Table 5 Dark Accent 5" w:uiPriority="50"/>
+    <w:lsdException w:name="List Table 6 Colorful Accent 5" w:uiPriority="51"/>
+    <w:lsdException w:name="List Table 7 Colorful Accent 5" w:uiPriority="52"/>
+    <w:lsdException w:name="List Table 1 Light Accent 6" w:uiPriority="46"/>
+    <w:lsdException w:name="List Table 2 Accent 6" w:uiPriority="47"/>
+    <w:lsdException w:name="List Table 3 Accent 6" w:uiPriority="48"/>
+    <w:lsdException w:name="List Table 4 Accent 6" w:uiPriority="49"/>
+    <w:lsdException w:name="List Table 5 Dark Accent 6" w:uiPriority="50"/>
+    <w:lsdException w:name="List Table 6 Colorful Accent 6" w:uiPriority="51"/>
+    <w:lsdException w:name="List Table 7 Colorful Accent 6" w:uiPriority="52"/>
+    <w:lsdException w:name="Mention" w:semiHidden="1" w:unhideWhenUsed="1"/>
+    <w:lsdException w:name="Smart Hyperlink" w:semiHidden="1" w:unhideWhenUsed="1"/>
+    <w:lsdException w:name="Hashtag" w:semiHidden="1" w:unhideWhenUsed="1"/>
+    <w:lsdException w:name="Unresolved Mention" w:semiHidden="1" w:unhideWhenUsed="1"/>
+    <w:lsdException w:name="Smart Link" w:semiHidden="1" w:unhideWhenUsed="1"/>
+  </w:latentStyles>
+  <w:style w:type="paragraph" w:default="1" w:styleId="Normal">
+    <w:name w:val="Normal"/>
+    <w:qFormat/>
+  </w:style>
+  <w:style w:type="character" w:default="1" w:styleId="DefaultParagraphFont">
+    <w:name w:val="Default Paragraph Font"/>
+    <w:uiPriority w:val="1"/>
+    <w:semiHidden/>
+    <w:unhideWhenUsed/>
+  </w:style>
+  <w:style w:type="table" w:default="1" w:styleId="TableNormal">
+    <w:name w:val="Normal Table"/>
+    <w:uiPriority w:val="99"/>
+    <w:semiHidden/>
+    <w:unhideWhenUsed/>
+    <w:tblPr>
+      <w:tblInd w:w="0" w:type="dxa"/>
+      <w:tblCellMar>
+        <w:top w:w="0" w:type="dxa"/>
+        <w:left w:w="108" w:type="dxa"/>
+        <w:bottom w:w="0" w:type="dxa"/>
+        <w:right w:w="108" w:type="dxa"/>
+      </w:tblCellMar>
+    </w:tblPr>
+  </w:style>
+  <w:style w:type="numbering" w:default="1" w:styleId="NoList">
+    <w:name w:val="No List"/>
+    <w:uiPriority w:val="99"/>
+    <w:semiHidden/>
+    <w:unhideWhenUsed/>
+  </w:style>
+  <w:style w:type="paragraph" w:customStyle="1" w:styleId="60CD2FC2C69F4A7BB14DEF6C6BE4CCEE">
+    <w:name w:val="60CD2FC2C69F4A7BB14DEF6C6BE4CCEE"/>
+  </w:style>
+</w:styles>
+</file>
+
+<file path=word/glossary/webSettings.xml><?xml version="1.0" encoding="utf-8"?>
+<w:webSettings xmlns:mc="http://schemas.openxmlformats.org/markup-compatibility/2006" xmlns:r="http://schemas.openxmlformats.org/officeDocument/2006/relationships" xmlns:w="http://schemas.openxmlformats.org/wordprocessingml/2006/main" xmlns:w14="http://schemas.microsoft.com/office/word/2010/wordml" xmlns:w15="http://schemas.microsoft.com/office/word/2012/wordml" xmlns:w16cex="http://schemas.microsoft.com/office/word/2018/wordml/cex" xmlns:w16cid="http://schemas.microsoft.com/office/word/2016/wordml/cid" xmlns:w16="http://schemas.microsoft.com/office/word/2018/wordml" xmlns:w16sdtdh="http://schemas.microsoft.com/office/word/2020/wordml/sdtdatahash" xmlns:w16se="http://schemas.microsoft.com/office/word/2015/wordml/symex" mc:Ignorable="w14 w15 w16se w16cid w16 w16cex w16sdtdh"/>
+</file>
+
 <file path=word/theme/theme1.xml><?xml version="1.0" encoding="utf-8"?>
 <a:theme xmlns:a="http://schemas.openxmlformats.org/drawingml/2006/main" name="Office Theme">
   <a:themeElements>
@@ -26082,12 +27357,147 @@
 </file>
 
 <file path=customXml/item1.xml><?xml version="1.0" encoding="utf-8"?>
-<?mso-contentType ?>
-<FormTemplates xmlns="http://schemas.microsoft.com/sharepoint/v3/contenttype/forms">
-  <Display>DocumentLibraryForm</Display>
-  <Edit>DocumentLibraryForm</Edit>
-  <New>DocumentLibraryForm</New>
-</FormTemplates>
+<ct:contentTypeSchema xmlns:ct="http://schemas.microsoft.com/office/2006/metadata/contentType" xmlns:ma="http://schemas.microsoft.com/office/2006/metadata/properties/metaAttributes" ct:_="" ma:_="" ma:contentTypeName="Document" ma:contentTypeID="0x01010007CFC9F5226CD94FA7FD97304866306C" ma:contentTypeVersion="4" ma:contentTypeDescription="Create a new document." ma:contentTypeScope="" ma:versionID="5ff06fd98a8319befe5a1f3e54e72304">
+  <xsd:schema xmlns:xsd="http://www.w3.org/2001/XMLSchema" xmlns:xs="http://www.w3.org/2001/XMLSchema" xmlns:p="http://schemas.microsoft.com/office/2006/metadata/properties" xmlns:ns2="9684f6c4-50ab-4b3b-a87c-e669e67e03c1" targetNamespace="http://schemas.microsoft.com/office/2006/metadata/properties" ma:root="true" ma:fieldsID="c02cbd62116dc91df90a186d7054cdec" ns2:_="">
+    <xsd:import namespace="9684f6c4-50ab-4b3b-a87c-e669e67e03c1"/>
+    <xsd:element name="properties">
+      <xsd:complexType>
+        <xsd:sequence>
+          <xsd:element name="documentManagement">
+            <xsd:complexType>
+              <xsd:all>
+                <xsd:element ref="ns2:MediaServiceMetadata" minOccurs="0"/>
+                <xsd:element ref="ns2:MediaServiceFastMetadata" minOccurs="0"/>
+                <xsd:element ref="ns2:MediaServiceDateTaken" minOccurs="0"/>
+                <xsd:element ref="ns2:MediaLengthInSeconds" minOccurs="0"/>
+              </xsd:all>
+            </xsd:complexType>
+          </xsd:element>
+        </xsd:sequence>
+      </xsd:complexType>
+    </xsd:element>
+  </xsd:schema>
+  <xsd:schema xmlns:xsd="http://www.w3.org/2001/XMLSchema" xmlns:xs="http://www.w3.org/2001/XMLSchema" xmlns:dms="http://schemas.microsoft.com/office/2006/documentManagement/types" xmlns:pc="http://schemas.microsoft.com/office/infopath/2007/PartnerControls" targetNamespace="9684f6c4-50ab-4b3b-a87c-e669e67e03c1" elementFormDefault="qualified">
+    <xsd:import namespace="http://schemas.microsoft.com/office/2006/documentManagement/types"/>
+    <xsd:import namespace="http://schemas.microsoft.com/office/infopath/2007/PartnerControls"/>
+    <xsd:element name="MediaServiceMetadata" ma:index="8" nillable="true" ma:displayName="MediaServiceMetadata" ma:hidden="true" ma:internalName="MediaServiceMetadata" ma:readOnly="true">
+      <xsd:simpleType>
+        <xsd:restriction base="dms:Note"/>
+      </xsd:simpleType>
+    </xsd:element>
+    <xsd:element name="MediaServiceFastMetadata" ma:index="9" nillable="true" ma:displayName="MediaServiceFastMetadata" ma:hidden="true" ma:internalName="MediaServiceFastMetadata" ma:readOnly="true">
+      <xsd:simpleType>
+        <xsd:restriction base="dms:Note"/>
+      </xsd:simpleType>
+    </xsd:element>
+    <xsd:element name="MediaServiceDateTaken" ma:index="10" nillable="true" ma:displayName="MediaServiceDateTaken" ma:hidden="true" ma:indexed="true" ma:internalName="MediaServiceDateTaken" ma:readOnly="true">
+      <xsd:simpleType>
+        <xsd:restriction base="dms:Text"/>
+      </xsd:simpleType>
+    </xsd:element>
+    <xsd:element name="MediaLengthInSeconds" ma:index="11" nillable="true" ma:displayName="MediaLengthInSeconds" ma:hidden="true" ma:internalName="MediaLengthInSeconds" ma:readOnly="true">
+      <xsd:simpleType>
+        <xsd:restriction base="dms:Unknown"/>
+      </xsd:simpleType>
+    </xsd:element>
+  </xsd:schema>
+  <xsd:schema xmlns="http://schemas.openxmlformats.org/package/2006/metadata/core-properties" xmlns:xsd="http://www.w3.org/2001/XMLSchema" xmlns:xsi="http://www.w3.org/2001/XMLSchema-instance" xmlns:dc="http://purl.org/dc/elements/1.1/" xmlns:dcterms="http://purl.org/dc/terms/" xmlns:odoc="http://schemas.microsoft.com/internal/obd" targetNamespace="http://schemas.openxmlformats.org/package/2006/metadata/core-properties" elementFormDefault="qualified" attributeFormDefault="unqualified" blockDefault="#all">
+    <xsd:import namespace="http://purl.org/dc/elements/1.1/" schemaLocation="http://dublincore.org/schemas/xmls/qdc/2003/04/02/dc.xsd"/>
+    <xsd:import namespace="http://purl.org/dc/terms/" schemaLocation="http://dublincore.org/schemas/xmls/qdc/2003/04/02/dcterms.xsd"/>
+    <xsd:element name="coreProperties" type="CT_coreProperties"/>
+    <xsd:complexType name="CT_coreProperties">
+      <xsd:all>
+        <xsd:element ref="dc:creator" minOccurs="0" maxOccurs="1"/>
+        <xsd:element ref="dcterms:created" minOccurs="0" maxOccurs="1"/>
+        <xsd:element ref="dc:identifier" minOccurs="0" maxOccurs="1"/>
+        <xsd:element name="contentType" minOccurs="0" maxOccurs="1" type="xsd:string" ma:index="0" ma:displayName="Content Type"/>
+        <xsd:element ref="dc:title" minOccurs="0" maxOccurs="1" ma:index="4" ma:displayName="Title"/>
+        <xsd:element ref="dc:subject" minOccurs="0" maxOccurs="1"/>
+        <xsd:element ref="dc:description" minOccurs="0" maxOccurs="1"/>
+        <xsd:element name="keywords" minOccurs="0" maxOccurs="1" type="xsd:string"/>
+        <xsd:element ref="dc:language" minOccurs="0" maxOccurs="1"/>
+        <xsd:element name="category" minOccurs="0" maxOccurs="1" type="xsd:string"/>
+        <xsd:element name="version" minOccurs="0" maxOccurs="1" type="xsd:string"/>
+        <xsd:element name="revision" minOccurs="0" maxOccurs="1" type="xsd:string">
+          <xsd:annotation>
+            <xsd:documentation>
+                        This value indicates the number of saves or revisions. The application is responsible for updating this value after each revision.
+                    </xsd:documentation>
+          </xsd:annotation>
+        </xsd:element>
+        <xsd:element name="lastModifiedBy" minOccurs="0" maxOccurs="1" type="xsd:string"/>
+        <xsd:element ref="dcterms:modified" minOccurs="0" maxOccurs="1"/>
+        <xsd:element name="contentStatus" minOccurs="0" maxOccurs="1" type="xsd:string"/>
+      </xsd:all>
+    </xsd:complexType>
+  </xsd:schema>
+  <xs:schema xmlns:pc="http://schemas.microsoft.com/office/infopath/2007/PartnerControls" xmlns:xs="http://www.w3.org/2001/XMLSchema" targetNamespace="http://schemas.microsoft.com/office/infopath/2007/PartnerControls" elementFormDefault="qualified" attributeFormDefault="unqualified">
+    <xs:element name="Person">
+      <xs:complexType>
+        <xs:sequence>
+          <xs:element ref="pc:DisplayName" minOccurs="0"/>
+          <xs:element ref="pc:AccountId" minOccurs="0"/>
+          <xs:element ref="pc:AccountType" minOccurs="0"/>
+        </xs:sequence>
+      </xs:complexType>
+    </xs:element>
+    <xs:element name="DisplayName" type="xs:string"/>
+    <xs:element name="AccountId" type="xs:string"/>
+    <xs:element name="AccountType" type="xs:string"/>
+    <xs:element name="BDCAssociatedEntity">
+      <xs:complexType>
+        <xs:sequence>
+          <xs:element ref="pc:BDCEntity" minOccurs="0" maxOccurs="unbounded"/>
+        </xs:sequence>
+        <xs:attribute ref="pc:EntityNamespace"/>
+        <xs:attribute ref="pc:EntityName"/>
+        <xs:attribute ref="pc:SystemInstanceName"/>
+        <xs:attribute ref="pc:AssociationName"/>
+      </xs:complexType>
+    </xs:element>
+    <xs:attribute name="EntityNamespace" type="xs:string"/>
+    <xs:attribute name="EntityName" type="xs:string"/>
+    <xs:attribute name="SystemInstanceName" type="xs:string"/>
+    <xs:attribute name="AssociationName" type="xs:string"/>
+    <xs:element name="BDCEntity">
+      <xs:complexType>
+        <xs:sequence>
+          <xs:element ref="pc:EntityDisplayName" minOccurs="0"/>
+          <xs:element ref="pc:EntityInstanceReference" minOccurs="0"/>
+          <xs:element ref="pc:EntityId1" minOccurs="0"/>
+          <xs:element ref="pc:EntityId2" minOccurs="0"/>
+          <xs:element ref="pc:EntityId3" minOccurs="0"/>
+          <xs:element ref="pc:EntityId4" minOccurs="0"/>
+          <xs:element ref="pc:EntityId5" minOccurs="0"/>
+        </xs:sequence>
+      </xs:complexType>
+    </xs:element>
+    <xs:element name="EntityDisplayName" type="xs:string"/>
+    <xs:element name="EntityInstanceReference" type="xs:string"/>
+    <xs:element name="EntityId1" type="xs:string"/>
+    <xs:element name="EntityId2" type="xs:string"/>
+    <xs:element name="EntityId3" type="xs:string"/>
+    <xs:element name="EntityId4" type="xs:string"/>
+    <xs:element name="EntityId5" type="xs:string"/>
+    <xs:element name="Terms">
+      <xs:complexType>
+        <xs:sequence>
+          <xs:element ref="pc:TermInfo" minOccurs="0" maxOccurs="unbounded"/>
+        </xs:sequence>
+      </xs:complexType>
+    </xs:element>
+    <xs:element name="TermInfo">
+      <xs:complexType>
+        <xs:sequence>
+          <xs:element ref="pc:TermName" minOccurs="0"/>
+          <xs:element ref="pc:TermId" minOccurs="0"/>
+        </xs:sequence>
+      </xs:complexType>
+    </xs:element>
+    <xs:element name="TermName" type="xs:string"/>
+    <xs:element name="TermId" type="xs:string"/>
+  </xs:schema>
+</ct:contentTypeSchema>
 </file>
 
 <file path=customXml/item2.xml><?xml version="1.0" encoding="utf-8"?>
@@ -26459,175 +27869,15 @@
 </file>
 
 <file path=customXml/item4.xml><?xml version="1.0" encoding="utf-8"?>
-<ct:contentTypeSchema xmlns:ct="http://schemas.microsoft.com/office/2006/metadata/contentType" xmlns:ma="http://schemas.microsoft.com/office/2006/metadata/properties/metaAttributes" ct:_="" ma:_="" ma:contentTypeName="Document" ma:contentTypeID="0x01010007CFC9F5226CD94FA7FD97304866306C" ma:contentTypeVersion="4" ma:contentTypeDescription="Create a new document." ma:contentTypeScope="" ma:versionID="5ff06fd98a8319befe5a1f3e54e72304">
-  <xsd:schema xmlns:xsd="http://www.w3.org/2001/XMLSchema" xmlns:xs="http://www.w3.org/2001/XMLSchema" xmlns:p="http://schemas.microsoft.com/office/2006/metadata/properties" xmlns:ns2="9684f6c4-50ab-4b3b-a87c-e669e67e03c1" targetNamespace="http://schemas.microsoft.com/office/2006/metadata/properties" ma:root="true" ma:fieldsID="c02cbd62116dc91df90a186d7054cdec" ns2:_="">
-    <xsd:import namespace="9684f6c4-50ab-4b3b-a87c-e669e67e03c1"/>
-    <xsd:element name="properties">
-      <xsd:complexType>
-        <xsd:sequence>
-          <xsd:element name="documentManagement">
-            <xsd:complexType>
-              <xsd:all>
-                <xsd:element ref="ns2:MediaServiceMetadata" minOccurs="0"/>
-                <xsd:element ref="ns2:MediaServiceFastMetadata" minOccurs="0"/>
-                <xsd:element ref="ns2:MediaServiceDateTaken" minOccurs="0"/>
-                <xsd:element ref="ns2:MediaLengthInSeconds" minOccurs="0"/>
-              </xsd:all>
-            </xsd:complexType>
-          </xsd:element>
-        </xsd:sequence>
-      </xsd:complexType>
-    </xsd:element>
-  </xsd:schema>
-  <xsd:schema xmlns:xsd="http://www.w3.org/2001/XMLSchema" xmlns:xs="http://www.w3.org/2001/XMLSchema" xmlns:dms="http://schemas.microsoft.com/office/2006/documentManagement/types" xmlns:pc="http://schemas.microsoft.com/office/infopath/2007/PartnerControls" targetNamespace="9684f6c4-50ab-4b3b-a87c-e669e67e03c1" elementFormDefault="qualified">
-    <xsd:import namespace="http://schemas.microsoft.com/office/2006/documentManagement/types"/>
-    <xsd:import namespace="http://schemas.microsoft.com/office/infopath/2007/PartnerControls"/>
-    <xsd:element name="MediaServiceMetadata" ma:index="8" nillable="true" ma:displayName="MediaServiceMetadata" ma:hidden="true" ma:internalName="MediaServiceMetadata" ma:readOnly="true">
-      <xsd:simpleType>
-        <xsd:restriction base="dms:Note"/>
-      </xsd:simpleType>
-    </xsd:element>
-    <xsd:element name="MediaServiceFastMetadata" ma:index="9" nillable="true" ma:displayName="MediaServiceFastMetadata" ma:hidden="true" ma:internalName="MediaServiceFastMetadata" ma:readOnly="true">
-      <xsd:simpleType>
-        <xsd:restriction base="dms:Note"/>
-      </xsd:simpleType>
-    </xsd:element>
-    <xsd:element name="MediaServiceDateTaken" ma:index="10" nillable="true" ma:displayName="MediaServiceDateTaken" ma:hidden="true" ma:indexed="true" ma:internalName="MediaServiceDateTaken" ma:readOnly="true">
-      <xsd:simpleType>
-        <xsd:restriction base="dms:Text"/>
-      </xsd:simpleType>
-    </xsd:element>
-    <xsd:element name="MediaLengthInSeconds" ma:index="11" nillable="true" ma:displayName="MediaLengthInSeconds" ma:hidden="true" ma:internalName="MediaLengthInSeconds" ma:readOnly="true">
-      <xsd:simpleType>
-        <xsd:restriction base="dms:Unknown"/>
-      </xsd:simpleType>
-    </xsd:element>
-  </xsd:schema>
-  <xsd:schema xmlns="http://schemas.openxmlformats.org/package/2006/metadata/core-properties" xmlns:xsd="http://www.w3.org/2001/XMLSchema" xmlns:xsi="http://www.w3.org/2001/XMLSchema-instance" xmlns:dc="http://purl.org/dc/elements/1.1/" xmlns:dcterms="http://purl.org/dc/terms/" xmlns:odoc="http://schemas.microsoft.com/internal/obd" targetNamespace="http://schemas.openxmlformats.org/package/2006/metadata/core-properties" elementFormDefault="qualified" attributeFormDefault="unqualified" blockDefault="#all">
-    <xsd:import namespace="http://purl.org/dc/elements/1.1/" schemaLocation="http://dublincore.org/schemas/xmls/qdc/2003/04/02/dc.xsd"/>
-    <xsd:import namespace="http://purl.org/dc/terms/" schemaLocation="http://dublincore.org/schemas/xmls/qdc/2003/04/02/dcterms.xsd"/>
-    <xsd:element name="coreProperties" type="CT_coreProperties"/>
-    <xsd:complexType name="CT_coreProperties">
-      <xsd:all>
-        <xsd:element ref="dc:creator" minOccurs="0" maxOccurs="1"/>
-        <xsd:element ref="dcterms:created" minOccurs="0" maxOccurs="1"/>
-        <xsd:element ref="dc:identifier" minOccurs="0" maxOccurs="1"/>
-        <xsd:element name="contentType" minOccurs="0" maxOccurs="1" type="xsd:string" ma:index="0" ma:displayName="Content Type"/>
-        <xsd:element ref="dc:title" minOccurs="0" maxOccurs="1" ma:index="4" ma:displayName="Title"/>
-        <xsd:element ref="dc:subject" minOccurs="0" maxOccurs="1"/>
-        <xsd:element ref="dc:description" minOccurs="0" maxOccurs="1"/>
-        <xsd:element name="keywords" minOccurs="0" maxOccurs="1" type="xsd:string"/>
-        <xsd:element ref="dc:language" minOccurs="0" maxOccurs="1"/>
-        <xsd:element name="category" minOccurs="0" maxOccurs="1" type="xsd:string"/>
-        <xsd:element name="version" minOccurs="0" maxOccurs="1" type="xsd:string"/>
-        <xsd:element name="revision" minOccurs="0" maxOccurs="1" type="xsd:string">
-          <xsd:annotation>
-            <xsd:documentation>
-                        This value indicates the number of saves or revisions. The application is responsible for updating this value after each revision.
-                    </xsd:documentation>
-          </xsd:annotation>
-        </xsd:element>
-        <xsd:element name="lastModifiedBy" minOccurs="0" maxOccurs="1" type="xsd:string"/>
-        <xsd:element ref="dcterms:modified" minOccurs="0" maxOccurs="1"/>
-        <xsd:element name="contentStatus" minOccurs="0" maxOccurs="1" type="xsd:string"/>
-      </xsd:all>
-    </xsd:complexType>
-  </xsd:schema>
-  <xs:schema xmlns:pc="http://schemas.microsoft.com/office/infopath/2007/PartnerControls" xmlns:xs="http://www.w3.org/2001/XMLSchema" targetNamespace="http://schemas.microsoft.com/office/infopath/2007/PartnerControls" elementFormDefault="qualified" attributeFormDefault="unqualified">
-    <xs:element name="Person">
-      <xs:complexType>
-        <xs:sequence>
-          <xs:element ref="pc:DisplayName" minOccurs="0"/>
-          <xs:element ref="pc:AccountId" minOccurs="0"/>
-          <xs:element ref="pc:AccountType" minOccurs="0"/>
-        </xs:sequence>
-      </xs:complexType>
-    </xs:element>
-    <xs:element name="DisplayName" type="xs:string"/>
-    <xs:element name="AccountId" type="xs:string"/>
-    <xs:element name="AccountType" type="xs:string"/>
-    <xs:element name="BDCAssociatedEntity">
-      <xs:complexType>
-        <xs:sequence>
-          <xs:element ref="pc:BDCEntity" minOccurs="0" maxOccurs="unbounded"/>
-        </xs:sequence>
-        <xs:attribute ref="pc:EntityNamespace"/>
-        <xs:attribute ref="pc:EntityName"/>
-        <xs:attribute ref="pc:SystemInstanceName"/>
-        <xs:attribute ref="pc:AssociationName"/>
-      </xs:complexType>
-    </xs:element>
-    <xs:attribute name="EntityNamespace" type="xs:string"/>
-    <xs:attribute name="EntityName" type="xs:string"/>
-    <xs:attribute name="SystemInstanceName" type="xs:string"/>
-    <xs:attribute name="AssociationName" type="xs:string"/>
-    <xs:element name="BDCEntity">
-      <xs:complexType>
-        <xs:sequence>
-          <xs:element ref="pc:EntityDisplayName" minOccurs="0"/>
-          <xs:element ref="pc:EntityInstanceReference" minOccurs="0"/>
-          <xs:element ref="pc:EntityId1" minOccurs="0"/>
-          <xs:element ref="pc:EntityId2" minOccurs="0"/>
-          <xs:element ref="pc:EntityId3" minOccurs="0"/>
-          <xs:element ref="pc:EntityId4" minOccurs="0"/>
-          <xs:element ref="pc:EntityId5" minOccurs="0"/>
-        </xs:sequence>
-      </xs:complexType>
-    </xs:element>
-    <xs:element name="EntityDisplayName" type="xs:string"/>
-    <xs:element name="EntityInstanceReference" type="xs:string"/>
-    <xs:element name="EntityId1" type="xs:string"/>
-    <xs:element name="EntityId2" type="xs:string"/>
-    <xs:element name="EntityId3" type="xs:string"/>
-    <xs:element name="EntityId4" type="xs:string"/>
-    <xs:element name="EntityId5" type="xs:string"/>
-    <xs:element name="Terms">
-      <xs:complexType>
-        <xs:sequence>
-          <xs:element ref="pc:TermInfo" minOccurs="0" maxOccurs="unbounded"/>
-        </xs:sequence>
-      </xs:complexType>
-    </xs:element>
-    <xs:element name="TermInfo">
-      <xs:complexType>
-        <xs:sequence>
-          <xs:element ref="pc:TermName" minOccurs="0"/>
-          <xs:element ref="pc:TermId" minOccurs="0"/>
-        </xs:sequence>
-      </xs:complexType>
-    </xs:element>
-    <xs:element name="TermName" type="xs:string"/>
-    <xs:element name="TermId" type="xs:string"/>
-  </xs:schema>
-</ct:contentTypeSchema>
+<?mso-contentType ?>
+<FormTemplates xmlns="http://schemas.microsoft.com/sharepoint/v3/contenttype/forms">
+  <Display>DocumentLibraryForm</Display>
+  <Edit>DocumentLibraryForm</Edit>
+  <New>DocumentLibraryForm</New>
+</FormTemplates>
 </file>
 
 <file path=customXml/itemProps1.xml><?xml version="1.0" encoding="utf-8"?>
-<ds:datastoreItem xmlns:ds="http://schemas.openxmlformats.org/officeDocument/2006/customXml" ds:itemID="{F25182EA-57F1-4882-8190-D7F4D2D8EDB1}">
-  <ds:schemaRefs>
-    <ds:schemaRef ds:uri="http://schemas.microsoft.com/sharepoint/v3/contenttype/forms"/>
-  </ds:schemaRefs>
-</ds:datastoreItem>
-</file>
-
-<file path=customXml/itemProps2.xml><?xml version="1.0" encoding="utf-8"?>
-<ds:datastoreItem xmlns:ds="http://schemas.openxmlformats.org/officeDocument/2006/customXml" ds:itemID="{621A7E11-5FC5-4498-8EB5-FCA60A840E2B}">
-  <ds:schemaRefs>
-    <ds:schemaRef ds:uri="http://schemas.microsoft.com/office/2006/metadata/properties"/>
-    <ds:schemaRef ds:uri="http://schemas.microsoft.com/office/infopath/2007/PartnerControls"/>
-  </ds:schemaRefs>
-</ds:datastoreItem>
-</file>
-
-<file path=customXml/itemProps3.xml><?xml version="1.0" encoding="utf-8"?>
-<ds:datastoreItem xmlns:ds="http://schemas.openxmlformats.org/officeDocument/2006/customXml" ds:itemID="{079D32AC-B6CD-4210-8C11-16B2E7E92E8E}">
-  <ds:schemaRefs>
-    <ds:schemaRef ds:uri="http://schemas.openxmlformats.org/officeDocument/2006/bibliography"/>
-  </ds:schemaRefs>
-</ds:datastoreItem>
-</file>
-
-<file path=customXml/itemProps4.xml><?xml version="1.0" encoding="utf-8"?>
 <ds:datastoreItem xmlns:ds="http://schemas.openxmlformats.org/officeDocument/2006/customXml" ds:itemID="{304FA410-7A7C-4DF9-AF01-37346784312C}">
   <ds:schemaRefs>
     <ds:schemaRef ds:uri="http://schemas.microsoft.com/office/2006/metadata/contentType"/>
@@ -26643,4 +27893,36 @@
     <ds:schemaRef ds:uri="http://schemas.microsoft.com/internal/obd"/>
   </ds:schemaRefs>
 </ds:datastoreItem>
+</file>
+
+<file path=customXml/itemProps2.xml><?xml version="1.0" encoding="utf-8"?>
+<ds:datastoreItem xmlns:ds="http://schemas.openxmlformats.org/officeDocument/2006/customXml" ds:itemID="{621A7E11-5FC5-4498-8EB5-FCA60A840E2B}">
+  <ds:schemaRefs>
+    <ds:schemaRef ds:uri="http://purl.org/dc/dcmitype/"/>
+    <ds:schemaRef ds:uri="http://schemas.microsoft.com/office/2006/documentManagement/types"/>
+    <ds:schemaRef ds:uri="http://schemas.microsoft.com/office/infopath/2007/PartnerControls"/>
+    <ds:schemaRef ds:uri="http://purl.org/dc/terms/"/>
+    <ds:schemaRef ds:uri="http://www.w3.org/XML/1998/namespace"/>
+    <ds:schemaRef ds:uri="9684f6c4-50ab-4b3b-a87c-e669e67e03c1"/>
+    <ds:schemaRef ds:uri="http://schemas.openxmlformats.org/package/2006/metadata/core-properties"/>
+    <ds:schemaRef ds:uri="http://schemas.microsoft.com/office/2006/metadata/properties"/>
+    <ds:schemaRef ds:uri="http://purl.org/dc/elements/1.1/"/>
+  </ds:schemaRefs>
+</ds:datastoreItem>
+</file>
+
+<file path=customXml/itemProps3.xml><?xml version="1.0" encoding="utf-8"?>
+<ds:datastoreItem xmlns:ds="http://schemas.openxmlformats.org/officeDocument/2006/customXml" ds:itemID="{079D32AC-B6CD-4210-8C11-16B2E7E92E8E}">
+  <ds:schemaRefs>
+    <ds:schemaRef ds:uri="http://schemas.openxmlformats.org/officeDocument/2006/bibliography"/>
+  </ds:schemaRefs>
+</ds:datastoreItem>
+</file>
+
+<file path=customXml/itemProps4.xml><?xml version="1.0" encoding="utf-8"?>
+<ds:datastoreItem xmlns:ds="http://schemas.openxmlformats.org/officeDocument/2006/customXml" ds:itemID="{F25182EA-57F1-4882-8190-D7F4D2D8EDB1}">
+  <ds:schemaRefs>
+    <ds:schemaRef ds:uri="http://schemas.microsoft.com/sharepoint/v3/contenttype/forms"/>
+  </ds:schemaRefs>
+</ds:datastoreItem>
 </file>